--- a/doc/SessionDB.docx
+++ b/doc/SessionDB.docx
@@ -131,8 +131,6 @@
         </w:rPr>
         <w:t>，我们</w:t>
       </w:r>
-      <w:bookmarkStart w:id="0" w:name="_GoBack"/>
-      <w:bookmarkEnd w:id="0"/>
       <w:r>
         <w:rPr>
           <w:rFonts w:hint="eastAsia"/>
@@ -2353,7 +2351,7 @@
           <v:shape id="_x0000_i1025" type="#_x0000_t75" style="width:414.5pt;height:297pt" o:ole="">
             <v:imagedata r:id="rId9" o:title=""/>
           </v:shape>
-          <o:OLEObject Type="Embed" ProgID="Visio.Drawing.11" ShapeID="_x0000_i1025" DrawAspect="Content" ObjectID="_1462104304" r:id="rId10"/>
+          <o:OLEObject Type="Embed" ProgID="Visio.Drawing.11" ShapeID="_x0000_i1025" DrawAspect="Content" ObjectID="_1462104757" r:id="rId10"/>
         </w:object>
       </w:r>
     </w:p>
@@ -3341,19 +3339,11 @@
         </w:rPr>
         <w:t>归并排序</w:t>
       </w:r>
-      <w:proofErr w:type="gramStart"/>
-      <w:r>
-        <w:rPr>
-          <w:rFonts w:hint="eastAsia"/>
-        </w:rPr>
-        <w:t>时数据</w:t>
-      </w:r>
-      <w:proofErr w:type="gramEnd"/>
-      <w:r>
-        <w:rPr>
-          <w:rFonts w:hint="eastAsia"/>
-        </w:rPr>
-        <w:t>同时写入</w:t>
+      <w:r>
+        <w:rPr>
+          <w:rFonts w:hint="eastAsia"/>
+        </w:rPr>
+        <w:t>时数据同时写入</w:t>
       </w:r>
       <w:proofErr w:type="spellStart"/>
       <w:r>
@@ -4477,7 +4467,7 @@
           <v:shape id="_x0000_i1026" type="#_x0000_t75" style="width:415pt;height:157pt" o:ole="">
             <v:imagedata r:id="rId11" o:title=""/>
           </v:shape>
-          <o:OLEObject Type="Embed" ProgID="Visio.Drawing.11" ShapeID="_x0000_i1026" DrawAspect="Content" ObjectID="_1462104305" r:id="rId12"/>
+          <o:OLEObject Type="Embed" ProgID="Visio.Drawing.11" ShapeID="_x0000_i1026" DrawAspect="Content" ObjectID="_1462104758" r:id="rId12"/>
         </w:object>
       </w:r>
     </w:p>
@@ -5654,21 +5644,7 @@
         <w:rPr>
           <w:rFonts w:hint="eastAsia"/>
         </w:rPr>
-        <w:t>的问题，所以存储量不能太大，而且还有</w:t>
-      </w:r>
-      <w:proofErr w:type="gramStart"/>
-      <w:r>
-        <w:rPr>
-          <w:rFonts w:hint="eastAsia"/>
-        </w:rPr>
-        <w:t>宕</w:t>
-      </w:r>
-      <w:proofErr w:type="gramEnd"/>
-      <w:r>
-        <w:rPr>
-          <w:rFonts w:hint="eastAsia"/>
-        </w:rPr>
-        <w:t>机数据丢失的问题；纯磁盘文件的存取基本没有大小限制，但是它的性能要比内存低几个数量级。内存映射文件</w:t>
+        <w:t>的问题，所以存储量不能太大，而且还有宕机数据丢失的问题；纯磁盘文件的存取基本没有大小限制，但是它的性能要比内存低几个数量级。内存映射文件</w:t>
       </w:r>
       <w:r>
         <w:rPr>
@@ -5692,21 +5668,7 @@
         <w:rPr>
           <w:rFonts w:hint="eastAsia"/>
         </w:rPr>
-        <w:t>存储机制，它的性能介于内存和磁盘之间，它的数据也是持久化的，</w:t>
-      </w:r>
-      <w:proofErr w:type="gramStart"/>
-      <w:r>
-        <w:rPr>
-          <w:rFonts w:hint="eastAsia"/>
-        </w:rPr>
-        <w:t>宕</w:t>
-      </w:r>
-      <w:proofErr w:type="gramEnd"/>
-      <w:r>
-        <w:rPr>
-          <w:rFonts w:hint="eastAsia"/>
-        </w:rPr>
-        <w:t>机数据</w:t>
+        <w:t>存储机制，它的性能介于内存和磁盘之间，它的数据也是持久化的，宕机数据</w:t>
       </w:r>
       <w:r>
         <w:rPr>
@@ -5849,21 +5811,7 @@
         <w:rPr>
           <w:rFonts w:hint="eastAsia"/>
         </w:rPr>
-        <w:t>影响，</w:t>
-      </w:r>
-      <w:proofErr w:type="gramStart"/>
-      <w:r>
-        <w:rPr>
-          <w:rFonts w:hint="eastAsia"/>
-        </w:rPr>
-        <w:t>且访问</w:t>
-      </w:r>
-      <w:proofErr w:type="gramEnd"/>
-      <w:r>
-        <w:rPr>
-          <w:rFonts w:hint="eastAsia"/>
-        </w:rPr>
-        <w:t>速度较高。大量的老数据文件都存放在最后一层的磁盘文件中，不受内存大小限制。</w:t>
+        <w:t>影响，且访问速度较高。大量的老数据文件都存放在最后一层的磁盘文件中，不受内存大小限制。</w:t>
       </w:r>
       <w:r>
         <w:rPr>
@@ -5883,35 +5831,7 @@
         <w:rPr>
           <w:rFonts w:hint="eastAsia"/>
         </w:rPr>
-        <w:t>中的数据都是直接或者间接持久化的，</w:t>
-      </w:r>
-      <w:proofErr w:type="gramStart"/>
-      <w:r>
-        <w:rPr>
-          <w:rFonts w:hint="eastAsia"/>
-        </w:rPr>
-        <w:t>宕</w:t>
-      </w:r>
-      <w:proofErr w:type="gramEnd"/>
-      <w:r>
-        <w:rPr>
-          <w:rFonts w:hint="eastAsia"/>
-        </w:rPr>
-        <w:t>机或者进程死，只需</w:t>
-      </w:r>
-      <w:proofErr w:type="gramStart"/>
-      <w:r>
-        <w:rPr>
-          <w:rFonts w:hint="eastAsia"/>
-        </w:rPr>
-        <w:t>重启即可</w:t>
-      </w:r>
-      <w:proofErr w:type="gramEnd"/>
-      <w:r>
-        <w:rPr>
-          <w:rFonts w:hint="eastAsia"/>
-        </w:rPr>
-        <w:t>快速恢复。</w:t>
+        <w:t>中的数据都是直接或者间接持久化的，宕机或者进程死，只需重启即可快速恢复。</w:t>
       </w:r>
       <w:r>
         <w:rPr>
@@ -7321,19 +7241,10 @@
         <w:t>的数据量，提升了总体查询性能。</w:t>
       </w:r>
     </w:p>
-    <w:p>
-      <w:pPr>
-        <w:rPr>
-          <w:rFonts w:hint="eastAsia"/>
-        </w:rPr>
-      </w:pPr>
-    </w:p>
+    <w:p/>
     <w:p>
       <w:pPr>
         <w:pStyle w:val="4"/>
-        <w:rPr>
-          <w:rFonts w:hint="eastAsia"/>
-        </w:rPr>
       </w:pPr>
       <w:r>
         <w:rPr>
@@ -7580,21 +7491,7 @@
         <w:rPr>
           <w:rFonts w:hint="eastAsia"/>
         </w:rPr>
-        <w:t>单元</w:t>
-      </w:r>
-      <w:proofErr w:type="gramStart"/>
-      <w:r>
-        <w:rPr>
-          <w:rFonts w:hint="eastAsia"/>
-        </w:rPr>
-        <w:t>数求模获得</w:t>
-      </w:r>
-      <w:proofErr w:type="gramEnd"/>
-      <w:r>
-        <w:rPr>
-          <w:rFonts w:hint="eastAsia"/>
-        </w:rPr>
-        <w:t>对应的单元，然后再写入该单元，数据读取时也以同样方式</w:t>
+        <w:t>单元数求模获得对应的单元，然后再写入该单元，数据读取时也以同样方式</w:t>
       </w:r>
       <w:r>
         <w:rPr>
@@ -7678,9 +7575,6 @@
     <w:p>
       <w:pPr>
         <w:ind w:firstLine="420"/>
-        <w:rPr>
-          <w:rFonts w:hint="eastAsia"/>
-        </w:rPr>
       </w:pPr>
       <w:r>
         <w:rPr>
@@ -8134,7 +8028,21 @@
         <w:rPr>
           <w:rFonts w:hint="eastAsia"/>
         </w:rPr>
-        <w:t>上获得。</w:t>
+        <w:t>上获得</w:t>
+      </w:r>
+      <w:r>
+        <w:rPr>
+          <w:rFonts w:hint="eastAsia"/>
+        </w:rPr>
+        <w:t>[8]</w:t>
+      </w:r>
+      <w:bookmarkStart w:id="0" w:name="_GoBack"/>
+      <w:bookmarkEnd w:id="0"/>
+      <w:r>
+        <w:rPr>
+          <w:rFonts w:hint="eastAsia"/>
+        </w:rPr>
+        <w:t>。</w:t>
       </w:r>
     </w:p>
     <w:p>
@@ -8232,11 +8140,6 @@
       </w:hyperlink>
     </w:p>
     <w:p>
-      <w:pPr>
-        <w:rPr>
-          <w:rFonts w:hint="eastAsia"/>
-        </w:rPr>
-      </w:pPr>
       <w:r>
         <w:rPr>
           <w:rFonts w:hint="eastAsia"/>
@@ -8259,11 +8162,6 @@
       </w:r>
     </w:p>
     <w:p>
-      <w:pPr>
-        <w:rPr>
-          <w:rFonts w:hint="eastAsia"/>
-        </w:rPr>
-      </w:pPr>
       <w:hyperlink r:id="rId17" w:history="1">
         <w:r>
           <w:rPr>
@@ -8274,11 +8172,6 @@
       </w:hyperlink>
     </w:p>
     <w:p>
-      <w:pPr>
-        <w:rPr>
-          <w:rFonts w:hint="eastAsia"/>
-        </w:rPr>
-      </w:pPr>
       <w:r>
         <w:rPr>
           <w:rFonts w:hint="eastAsia"/>
@@ -8301,11 +8194,6 @@
       <w:proofErr w:type="spellEnd"/>
     </w:p>
     <w:p>
-      <w:pPr>
-        <w:rPr>
-          <w:rFonts w:hint="eastAsia"/>
-        </w:rPr>
-      </w:pPr>
       <w:hyperlink r:id="rId18" w:history="1">
         <w:r>
           <w:rPr>
@@ -8316,11 +8204,6 @@
       </w:hyperlink>
     </w:p>
     <w:p>
-      <w:pPr>
-        <w:rPr>
-          <w:rFonts w:hint="eastAsia"/>
-        </w:rPr>
-      </w:pPr>
       <w:r>
         <w:rPr>
           <w:rFonts w:hint="eastAsia"/>
@@ -8335,11 +8218,6 @@
       </w:r>
     </w:p>
     <w:p>
-      <w:pPr>
-        <w:rPr>
-          <w:rFonts w:hint="eastAsia"/>
-        </w:rPr>
-      </w:pPr>
       <w:hyperlink r:id="rId19" w:history="1">
         <w:r>
           <w:rPr>
@@ -8350,11 +8228,6 @@
       </w:hyperlink>
     </w:p>
     <w:p>
-      <w:pPr>
-        <w:rPr>
-          <w:rFonts w:hint="eastAsia"/>
-        </w:rPr>
-      </w:pPr>
       <w:r>
         <w:rPr>
           <w:rFonts w:hint="eastAsia"/>
@@ -8397,11 +8270,6 @@
       <w:proofErr w:type="spellEnd"/>
     </w:p>
     <w:p>
-      <w:pPr>
-        <w:rPr>
-          <w:rFonts w:hint="eastAsia"/>
-        </w:rPr>
-      </w:pPr>
       <w:hyperlink r:id="rId20" w:history="1">
         <w:r>
           <w:rPr>
@@ -12874,7 +12742,7 @@
 </file>
 
 <file path=customXml/itemProps1.xml><?xml version="1.0" encoding="utf-8"?>
-<ds:datastoreItem xmlns:ds="http://schemas.openxmlformats.org/officeDocument/2006/customXml" ds:itemID="{778E12E8-3395-4746-AB37-A0CB08DA6360}">
+<ds:datastoreItem xmlns:ds="http://schemas.openxmlformats.org/officeDocument/2006/customXml" ds:itemID="{0F7ADC44-2C91-45B4-B4E3-773A20D164CA}">
   <ds:schemaRefs>
     <ds:schemaRef ds:uri="http://schemas.openxmlformats.org/officeDocument/2006/bibliography"/>
   </ds:schemaRefs>

--- a/doc/SessionDB.docx
+++ b/doc/SessionDB.docx
@@ -24,14 +24,12 @@
         </w:rPr>
         <w:t>存储引擎</w:t>
       </w:r>
-      <w:proofErr w:type="spellStart"/>
       <w:r>
         <w:rPr>
           <w:rFonts w:hint="eastAsia"/>
         </w:rPr>
         <w:t>SessionDB</w:t>
       </w:r>
-      <w:proofErr w:type="spellEnd"/>
     </w:p>
     <w:p/>
     <w:p>
@@ -159,21 +157,7 @@
         <w:rPr>
           <w:rFonts w:hint="eastAsia"/>
         </w:rPr>
-        <w:t xml:space="preserve">(Centralized </w:t>
-      </w:r>
-      <w:proofErr w:type="spellStart"/>
-      <w:r>
-        <w:rPr>
-          <w:rFonts w:hint="eastAsia"/>
-        </w:rPr>
-        <w:t>SessionServer</w:t>
-      </w:r>
-      <w:proofErr w:type="spellEnd"/>
-      <w:r>
-        <w:rPr>
-          <w:rFonts w:hint="eastAsia"/>
-        </w:rPr>
-        <w:t>)</w:t>
+        <w:t>(Centralized SessionServer)</w:t>
       </w:r>
       <w:r>
         <w:rPr>
@@ -217,28 +201,24 @@
         </w:rPr>
         <w:t>，我们称为</w:t>
       </w:r>
-      <w:proofErr w:type="spellStart"/>
       <w:r>
         <w:rPr>
           <w:rFonts w:hint="eastAsia"/>
         </w:rPr>
         <w:t>SessionDB</w:t>
       </w:r>
-      <w:proofErr w:type="spellEnd"/>
       <w:r>
         <w:rPr>
           <w:rFonts w:hint="eastAsia"/>
         </w:rPr>
         <w:t>，本文介绍</w:t>
       </w:r>
-      <w:proofErr w:type="spellStart"/>
       <w:r>
         <w:rPr>
           <w:rFonts w:hint="eastAsia"/>
         </w:rPr>
         <w:t>SessionDB</w:t>
       </w:r>
-      <w:proofErr w:type="spellEnd"/>
       <w:r>
         <w:rPr>
           <w:rFonts w:hint="eastAsia"/>
@@ -324,16 +304,8 @@
         <w:rPr>
           <w:rFonts w:hint="eastAsia"/>
         </w:rPr>
-        <w:t xml:space="preserve">Google </w:t>
-      </w:r>
-      <w:proofErr w:type="spellStart"/>
-      <w:r>
-        <w:rPr>
-          <w:rFonts w:hint="eastAsia"/>
-        </w:rPr>
-        <w:t>LevelDB</w:t>
-      </w:r>
-      <w:proofErr w:type="spellEnd"/>
+        <w:t>Google LevelDB</w:t>
+      </w:r>
       <w:r>
         <w:rPr>
           <w:rFonts w:hint="eastAsia"/>
@@ -496,14 +468,12 @@
         </w:rPr>
         <w:t>所有数据都存储在磁盘文件中，没有</w:t>
       </w:r>
-      <w:proofErr w:type="spellStart"/>
       <w:r>
         <w:rPr>
           <w:rFonts w:hint="eastAsia"/>
         </w:rPr>
         <w:t>Memcached</w:t>
       </w:r>
-      <w:proofErr w:type="spellEnd"/>
       <w:r>
         <w:rPr>
           <w:rFonts w:hint="eastAsia"/>
@@ -580,21 +550,7 @@
         <w:rPr>
           <w:rFonts w:hint="eastAsia"/>
         </w:rPr>
-        <w:t>内存中，</w:t>
-      </w:r>
-      <w:proofErr w:type="gramStart"/>
-      <w:r>
-        <w:rPr>
-          <w:rFonts w:hint="eastAsia"/>
-        </w:rPr>
-        <w:t>大量次</w:t>
-      </w:r>
-      <w:proofErr w:type="gramEnd"/>
-      <w:r>
-        <w:rPr>
-          <w:rFonts w:hint="eastAsia"/>
-        </w:rPr>
-        <w:t>新鲜数据驻留在内存映射文件</w:t>
+        <w:t>内存中，大量次新鲜数据驻留在内存映射文件</w:t>
       </w:r>
       <w:r>
         <w:rPr>
@@ -608,7 +564,6 @@
         </w:rPr>
         <w:t>中，</w:t>
       </w:r>
-      <w:proofErr w:type="gramStart"/>
       <w:r>
         <w:rPr>
           <w:rFonts w:hint="eastAsia"/>
@@ -619,14 +574,7 @@
         <w:rPr>
           <w:rFonts w:hint="eastAsia"/>
         </w:rPr>
-        <w:t>量老</w:t>
-      </w:r>
-      <w:proofErr w:type="gramEnd"/>
-      <w:r>
-        <w:rPr>
-          <w:rFonts w:hint="eastAsia"/>
-        </w:rPr>
-        <w:t>数据驻留在磁盘文件</w:t>
+        <w:t>量老数据驻留在磁盘文件</w:t>
       </w:r>
       <w:r>
         <w:rPr>
@@ -722,21 +670,7 @@
         <w:rPr>
           <w:rFonts w:hint="eastAsia"/>
         </w:rPr>
-        <w:t>抗</w:t>
-      </w:r>
-      <w:proofErr w:type="gramStart"/>
-      <w:r>
-        <w:rPr>
-          <w:rFonts w:hint="eastAsia"/>
-        </w:rPr>
-        <w:t>宕</w:t>
-      </w:r>
-      <w:proofErr w:type="gramEnd"/>
-      <w:r>
-        <w:rPr>
-          <w:rFonts w:hint="eastAsia"/>
-        </w:rPr>
-        <w:t>机</w:t>
+        <w:t>抗宕机</w:t>
       </w:r>
       <w:r>
         <w:rPr>
@@ -766,21 +700,7 @@
         <w:rPr>
           <w:rFonts w:hint="eastAsia"/>
         </w:rPr>
-        <w:t>的，</w:t>
-      </w:r>
-      <w:proofErr w:type="gramStart"/>
-      <w:r>
-        <w:rPr>
-          <w:rFonts w:hint="eastAsia"/>
-        </w:rPr>
-        <w:t>宕</w:t>
-      </w:r>
-      <w:proofErr w:type="gramEnd"/>
-      <w:r>
-        <w:rPr>
-          <w:rFonts w:hint="eastAsia"/>
-        </w:rPr>
-        <w:t>机或进程死，只需重启机器或进程，即可快速</w:t>
+        <w:t>的，宕机或进程死，只需重启机器或进程，即可快速</w:t>
       </w:r>
       <w:r>
         <w:rPr>
@@ -1094,14 +1014,552 @@
         </w:rPr>
         <w:t>例如</w:t>
       </w:r>
-      <w:proofErr w:type="spellStart"/>
-      <w:r>
-        <w:rPr>
-          <w:rFonts w:hint="eastAsia"/>
-        </w:rPr>
-        <w:t>BerkeleyDB</w:t>
-      </w:r>
-      <w:proofErr w:type="spellEnd"/>
+      <w:r>
+        <w:rPr>
+          <w:rFonts w:hint="eastAsia"/>
+        </w:rPr>
+        <w:t>BerkeleyDB)</w:t>
+      </w:r>
+      <w:r>
+        <w:rPr>
+          <w:rFonts w:hint="eastAsia"/>
+        </w:rPr>
+        <w:t>主要基于</w:t>
+      </w:r>
+      <w:r>
+        <w:rPr>
+          <w:rFonts w:hint="eastAsia"/>
+        </w:rPr>
+        <w:t>B+</w:t>
+      </w:r>
+      <w:r>
+        <w:rPr>
+          <w:rFonts w:hint="eastAsia"/>
+        </w:rPr>
+        <w:t>树</w:t>
+      </w:r>
+      <w:r>
+        <w:rPr>
+          <w:rFonts w:hint="eastAsia"/>
+        </w:rPr>
+        <w:t>结构，</w:t>
+      </w:r>
+      <w:r>
+        <w:rPr>
+          <w:rFonts w:hint="eastAsia"/>
+        </w:rPr>
+        <w:t>B+</w:t>
+      </w:r>
+      <w:r>
+        <w:rPr>
+          <w:rFonts w:hint="eastAsia"/>
+        </w:rPr>
+        <w:t>树的读性能好，一次读取通常只需一次磁盘</w:t>
+      </w:r>
+      <w:r>
+        <w:rPr>
+          <w:rFonts w:hint="eastAsia"/>
+        </w:rPr>
+        <w:t>I/O</w:t>
+      </w:r>
+      <w:r>
+        <w:rPr>
+          <w:rFonts w:hint="eastAsia"/>
+        </w:rPr>
+        <w:t>操作，但</w:t>
+      </w:r>
+      <w:r>
+        <w:rPr>
+          <w:rFonts w:hint="eastAsia"/>
+        </w:rPr>
+        <w:t>B+</w:t>
+      </w:r>
+      <w:r>
+        <w:rPr>
+          <w:rFonts w:hint="eastAsia"/>
+        </w:rPr>
+        <w:t>树的写入性能相对差，一次写入常</w:t>
+      </w:r>
+      <w:r>
+        <w:rPr>
+          <w:rFonts w:hint="eastAsia"/>
+        </w:rPr>
+        <w:t>常需要多次</w:t>
+      </w:r>
+      <w:r>
+        <w:rPr>
+          <w:rFonts w:hint="eastAsia"/>
+        </w:rPr>
+        <w:t>随机</w:t>
+      </w:r>
+      <w:r>
+        <w:rPr>
+          <w:rFonts w:hint="eastAsia"/>
+        </w:rPr>
+        <w:t>磁盘</w:t>
+      </w:r>
+      <w:r>
+        <w:rPr>
+          <w:rFonts w:hint="eastAsia"/>
+        </w:rPr>
+        <w:t>I/O</w:t>
+      </w:r>
+      <w:r>
+        <w:rPr>
+          <w:rFonts w:hint="eastAsia"/>
+        </w:rPr>
+        <w:t>操作。和</w:t>
+      </w:r>
+      <w:r>
+        <w:rPr>
+          <w:rFonts w:hint="eastAsia"/>
+        </w:rPr>
+        <w:t>B+</w:t>
+      </w:r>
+      <w:r>
+        <w:rPr>
+          <w:rFonts w:hint="eastAsia"/>
+        </w:rPr>
+        <w:t>树不同，</w:t>
+      </w:r>
+      <w:r>
+        <w:rPr>
+          <w:rFonts w:hint="eastAsia"/>
+        </w:rPr>
+        <w:t>LSM</w:t>
+      </w:r>
+      <w:r>
+        <w:rPr>
+          <w:rFonts w:hint="eastAsia"/>
+        </w:rPr>
+        <w:t>树是一种</w:t>
+      </w:r>
+      <w:r>
+        <w:rPr>
+          <w:rFonts w:hint="eastAsia"/>
+        </w:rPr>
+        <w:t>写优化</w:t>
+      </w:r>
+      <w:r>
+        <w:rPr>
+          <w:rFonts w:hint="eastAsia"/>
+        </w:rPr>
+        <w:t>的数据结构，</w:t>
+      </w:r>
+      <w:r>
+        <w:rPr>
+          <w:rFonts w:hint="eastAsia"/>
+        </w:rPr>
+        <w:t>LSM</w:t>
+      </w:r>
+      <w:r>
+        <w:rPr>
+          <w:rFonts w:hint="eastAsia"/>
+        </w:rPr>
+        <w:t>利用磁盘顺序写性能远好于随机写这一事实，将随机写转变为顺序</w:t>
+      </w:r>
+      <w:r>
+        <w:rPr>
+          <w:rFonts w:hint="eastAsia"/>
+        </w:rPr>
+        <w:t>批量写。</w:t>
+      </w:r>
+      <w:r>
+        <w:rPr>
+          <w:rFonts w:hint="eastAsia"/>
+        </w:rPr>
+        <w:t>简化</w:t>
+      </w:r>
+      <w:r>
+        <w:rPr>
+          <w:rFonts w:hint="eastAsia"/>
+        </w:rPr>
+        <w:t>的</w:t>
+      </w:r>
+      <w:r>
+        <w:rPr>
+          <w:rFonts w:hint="eastAsia"/>
+        </w:rPr>
+        <w:t>LSM</w:t>
+      </w:r>
+      <w:r>
+        <w:rPr>
+          <w:rFonts w:hint="eastAsia"/>
+        </w:rPr>
+        <w:t>树</w:t>
+      </w:r>
+      <w:r>
+        <w:rPr>
+          <w:rFonts w:hint="eastAsia"/>
+        </w:rPr>
+        <w:t>有两个部件组成</w:t>
+      </w:r>
+      <w:r>
+        <w:rPr>
+          <w:rFonts w:hint="eastAsia"/>
+        </w:rPr>
+        <w:t>(Figure 1)</w:t>
+      </w:r>
+      <w:r>
+        <w:rPr>
+          <w:rFonts w:hint="eastAsia"/>
+        </w:rPr>
+        <w:t>，</w:t>
+      </w:r>
+      <w:r>
+        <w:rPr>
+          <w:rFonts w:hint="eastAsia"/>
+        </w:rPr>
+        <w:t>C0</w:t>
+      </w:r>
+      <w:r>
+        <w:rPr>
+          <w:rFonts w:hint="eastAsia"/>
+        </w:rPr>
+        <w:t>和</w:t>
+      </w:r>
+      <w:r>
+        <w:rPr>
+          <w:rFonts w:hint="eastAsia"/>
+        </w:rPr>
+        <w:t>C1</w:t>
+      </w:r>
+      <w:r>
+        <w:rPr>
+          <w:rFonts w:hint="eastAsia"/>
+        </w:rPr>
+        <w:t>部件，</w:t>
+      </w:r>
+      <w:r>
+        <w:rPr>
+          <w:rFonts w:hint="eastAsia"/>
+        </w:rPr>
+        <w:t>C0</w:t>
+      </w:r>
+      <w:r>
+        <w:rPr>
+          <w:rFonts w:hint="eastAsia"/>
+        </w:rPr>
+        <w:t>部件驻留在内存，</w:t>
+      </w:r>
+      <w:r>
+        <w:rPr>
+          <w:rFonts w:hint="eastAsia"/>
+        </w:rPr>
+        <w:t>C1</w:t>
+      </w:r>
+      <w:r>
+        <w:rPr>
+          <w:rFonts w:hint="eastAsia"/>
+        </w:rPr>
+        <w:t>部件驻留在磁盘上，</w:t>
+      </w:r>
+      <w:r>
+        <w:rPr>
+          <w:rFonts w:hint="eastAsia"/>
+        </w:rPr>
+        <w:t>C0</w:t>
+      </w:r>
+      <w:r>
+        <w:rPr>
+          <w:rFonts w:hint="eastAsia"/>
+        </w:rPr>
+        <w:t>和</w:t>
+      </w:r>
+      <w:r>
+        <w:rPr>
+          <w:rFonts w:hint="eastAsia"/>
+        </w:rPr>
+        <w:t>C1</w:t>
+      </w:r>
+      <w:r>
+        <w:rPr>
+          <w:rFonts w:hint="eastAsia"/>
+        </w:rPr>
+        <w:t>都可以是</w:t>
+      </w:r>
+      <w:r>
+        <w:rPr>
+          <w:rFonts w:hint="eastAsia"/>
+        </w:rPr>
+        <w:t>B+</w:t>
+      </w:r>
+      <w:r>
+        <w:rPr>
+          <w:rFonts w:hint="eastAsia"/>
+        </w:rPr>
+        <w:t>树，写操作都发生在</w:t>
+      </w:r>
+      <w:r>
+        <w:rPr>
+          <w:rFonts w:hint="eastAsia"/>
+        </w:rPr>
+        <w:t>C0</w:t>
+      </w:r>
+      <w:r>
+        <w:rPr>
+          <w:rFonts w:hint="eastAsia"/>
+        </w:rPr>
+        <w:t>部件，基本是</w:t>
+      </w:r>
+      <w:r>
+        <w:rPr>
+          <w:rFonts w:hint="eastAsia"/>
+        </w:rPr>
+        <w:t>纯</w:t>
+      </w:r>
+      <w:r>
+        <w:rPr>
+          <w:rFonts w:hint="eastAsia"/>
+        </w:rPr>
+        <w:t>内存操作，性能高；</w:t>
+      </w:r>
+      <w:r>
+        <w:rPr>
+          <w:rFonts w:hint="eastAsia"/>
+        </w:rPr>
+        <w:t>当</w:t>
+      </w:r>
+      <w:r>
+        <w:rPr>
+          <w:rFonts w:hint="eastAsia"/>
+        </w:rPr>
+        <w:t>C0</w:t>
+      </w:r>
+      <w:r>
+        <w:rPr>
+          <w:rFonts w:hint="eastAsia"/>
+        </w:rPr>
+        <w:t>树的大小超过一定的阀值，它就会和磁盘上</w:t>
+      </w:r>
+      <w:r>
+        <w:rPr>
+          <w:rFonts w:hint="eastAsia"/>
+        </w:rPr>
+        <w:t>C1</w:t>
+      </w:r>
+      <w:r>
+        <w:rPr>
+          <w:rFonts w:hint="eastAsia"/>
+        </w:rPr>
+        <w:t>树进行合并</w:t>
+      </w:r>
+      <w:r>
+        <w:rPr>
+          <w:rFonts w:hint="eastAsia"/>
+        </w:rPr>
+        <w:t>(compaction)</w:t>
+      </w:r>
+      <w:r>
+        <w:rPr>
+          <w:rFonts w:hint="eastAsia"/>
+        </w:rPr>
+        <w:t>，合并成更大的一颗</w:t>
+      </w:r>
+      <w:r>
+        <w:rPr>
+          <w:rFonts w:hint="eastAsia"/>
+        </w:rPr>
+        <w:t>C1</w:t>
+      </w:r>
+      <w:r>
+        <w:rPr>
+          <w:rFonts w:hint="eastAsia"/>
+        </w:rPr>
+        <w:t>树，读操作从</w:t>
+      </w:r>
+      <w:r>
+        <w:rPr>
+          <w:rFonts w:hint="eastAsia"/>
+        </w:rPr>
+        <w:t>C0</w:t>
+      </w:r>
+      <w:r>
+        <w:rPr>
+          <w:rFonts w:hint="eastAsia"/>
+        </w:rPr>
+        <w:t>树开始查找，如未找到则继续查找</w:t>
+      </w:r>
+      <w:r>
+        <w:rPr>
+          <w:rFonts w:hint="eastAsia"/>
+        </w:rPr>
+        <w:t>C1</w:t>
+      </w:r>
+      <w:r>
+        <w:rPr>
+          <w:rFonts w:hint="eastAsia"/>
+        </w:rPr>
+        <w:t>树。</w:t>
+      </w:r>
+      <w:r>
+        <w:rPr>
+          <w:rFonts w:hint="eastAsia"/>
+        </w:rPr>
+        <w:t>扩展的</w:t>
+      </w:r>
+      <w:r>
+        <w:rPr>
+          <w:rFonts w:hint="eastAsia"/>
+        </w:rPr>
+        <w:t>LSM</w:t>
+      </w:r>
+      <w:r>
+        <w:rPr>
+          <w:rFonts w:hint="eastAsia"/>
+        </w:rPr>
+        <w:t>树一般有多</w:t>
+      </w:r>
+      <w:r>
+        <w:rPr>
+          <w:rFonts w:hint="eastAsia"/>
+        </w:rPr>
+        <w:t>(K)</w:t>
+      </w:r>
+      <w:r>
+        <w:rPr>
+          <w:rFonts w:hint="eastAsia"/>
+        </w:rPr>
+        <w:t>个</w:t>
+      </w:r>
+      <w:r>
+        <w:rPr>
+          <w:rFonts w:hint="eastAsia"/>
+        </w:rPr>
+        <w:t>部件</w:t>
+      </w:r>
+      <w:r>
+        <w:rPr>
+          <w:rFonts w:hint="eastAsia"/>
+        </w:rPr>
+        <w:t>(Figure 2)</w:t>
+      </w:r>
+      <w:r>
+        <w:rPr>
+          <w:rFonts w:hint="eastAsia"/>
+        </w:rPr>
+        <w:t>组成</w:t>
+      </w:r>
+      <w:r>
+        <w:rPr>
+          <w:rFonts w:hint="eastAsia"/>
+        </w:rPr>
+        <w:t>，</w:t>
+      </w:r>
+      <w:r>
+        <w:rPr>
+          <w:rFonts w:hint="eastAsia"/>
+        </w:rPr>
+        <w:t>除</w:t>
+      </w:r>
+      <w:r>
+        <w:rPr>
+          <w:rFonts w:hint="eastAsia"/>
+        </w:rPr>
+        <w:t>C0</w:t>
+      </w:r>
+      <w:r>
+        <w:rPr>
+          <w:rFonts w:hint="eastAsia"/>
+        </w:rPr>
+        <w:t>驻留内存，其它则以新鲜度分层</w:t>
+      </w:r>
+      <w:r>
+        <w:rPr>
+          <w:rFonts w:hint="eastAsia"/>
+        </w:rPr>
+        <w:t>(Level)</w:t>
+      </w:r>
+      <w:r>
+        <w:rPr>
+          <w:rFonts w:hint="eastAsia"/>
+        </w:rPr>
+        <w:t>方式驻留磁盘，每一层都有大小限制，归并时从</w:t>
+      </w:r>
+      <w:r>
+        <w:rPr>
+          <w:rFonts w:hint="eastAsia"/>
+        </w:rPr>
+        <w:t>C</w:t>
+      </w:r>
+      <w:r>
+        <w:rPr>
+          <w:rFonts w:hint="eastAsia"/>
+        </w:rPr>
+        <w:t>i</w:t>
+      </w:r>
+      <w:r>
+        <w:rPr>
+          <w:rFonts w:hint="eastAsia"/>
+        </w:rPr>
+        <w:t>到</w:t>
+      </w:r>
+      <w:r>
+        <w:rPr>
+          <w:rFonts w:hint="eastAsia"/>
+        </w:rPr>
+        <w:t>Ci+1</w:t>
+      </w:r>
+      <w:r>
+        <w:rPr>
+          <w:rFonts w:hint="eastAsia"/>
+        </w:rPr>
+        <w:t>向下归并。随着层次的增加，</w:t>
+      </w:r>
+      <w:r>
+        <w:rPr>
+          <w:rFonts w:hint="eastAsia"/>
+        </w:rPr>
+        <w:t>LSM</w:t>
+      </w:r>
+      <w:r>
+        <w:rPr>
+          <w:rFonts w:hint="eastAsia"/>
+        </w:rPr>
+        <w:t>树</w:t>
+      </w:r>
+      <w:r>
+        <w:rPr>
+          <w:rFonts w:hint="eastAsia"/>
+        </w:rPr>
+        <w:t>在</w:t>
+      </w:r>
+      <w:r>
+        <w:rPr>
+          <w:rFonts w:hint="eastAsia"/>
+        </w:rPr>
+        <w:t>查找时所需检查的层次就会变多，所以总体</w:t>
+      </w:r>
+      <w:r>
+        <w:rPr>
+          <w:rFonts w:hint="eastAsia"/>
+        </w:rPr>
+        <w:t>LSM</w:t>
+      </w:r>
+      <w:r>
+        <w:rPr>
+          <w:rFonts w:hint="eastAsia"/>
+        </w:rPr>
+        <w:t>树的读性能要低于写性能，但有一些优化的手段，比如增加</w:t>
+      </w:r>
+      <w:r>
+        <w:rPr>
+          <w:rFonts w:hint="eastAsia"/>
+        </w:rPr>
+        <w:t>布隆过滤器</w:t>
+      </w:r>
+      <w:r>
+        <w:rPr>
+          <w:rFonts w:hint="eastAsia"/>
+        </w:rPr>
+        <w:t>(Bloom</w:t>
+      </w:r>
+      <w:r>
+        <w:rPr>
+          <w:rFonts w:hint="eastAsia"/>
+        </w:rPr>
+        <w:t xml:space="preserve"> Filter</w:t>
+      </w:r>
       <w:r>
         <w:rPr>
           <w:rFonts w:hint="eastAsia"/>
@@ -1112,195 +1570,37 @@
         <w:rPr>
           <w:rFonts w:hint="eastAsia"/>
         </w:rPr>
-        <w:t>主要基于</w:t>
-      </w:r>
-      <w:r>
-        <w:rPr>
-          <w:rFonts w:hint="eastAsia"/>
-        </w:rPr>
-        <w:t>B+</w:t>
-      </w:r>
-      <w:r>
-        <w:rPr>
-          <w:rFonts w:hint="eastAsia"/>
-        </w:rPr>
-        <w:t>树</w:t>
-      </w:r>
-      <w:r>
-        <w:rPr>
-          <w:rFonts w:hint="eastAsia"/>
-        </w:rPr>
-        <w:t>结构，</w:t>
-      </w:r>
-      <w:r>
-        <w:rPr>
-          <w:rFonts w:hint="eastAsia"/>
-        </w:rPr>
-        <w:t>B+</w:t>
-      </w:r>
-      <w:r>
-        <w:rPr>
-          <w:rFonts w:hint="eastAsia"/>
-        </w:rPr>
-        <w:t>树的读性能好，一次读取通常只需一次</w:t>
-      </w:r>
-      <w:r>
-        <w:rPr>
-          <w:rFonts w:hint="eastAsia"/>
-        </w:rPr>
-        <w:t>I/O</w:t>
-      </w:r>
-      <w:r>
-        <w:rPr>
-          <w:rFonts w:hint="eastAsia"/>
-        </w:rPr>
-        <w:t>磁盘操作，但</w:t>
-      </w:r>
-      <w:r>
-        <w:rPr>
-          <w:rFonts w:hint="eastAsia"/>
-        </w:rPr>
-        <w:t>B+</w:t>
-      </w:r>
-      <w:r>
-        <w:rPr>
-          <w:rFonts w:hint="eastAsia"/>
-        </w:rPr>
-        <w:t>树的写入性能相对差，一次写入常</w:t>
-      </w:r>
-      <w:r>
-        <w:rPr>
-          <w:rFonts w:hint="eastAsia"/>
-        </w:rPr>
-        <w:t>常需要多次</w:t>
-      </w:r>
-      <w:r>
-        <w:rPr>
-          <w:rFonts w:hint="eastAsia"/>
-        </w:rPr>
-        <w:t>随机</w:t>
-      </w:r>
-      <w:r>
-        <w:rPr>
-          <w:rFonts w:hint="eastAsia"/>
-        </w:rPr>
-        <w:t>磁盘</w:t>
-      </w:r>
-      <w:r>
-        <w:rPr>
-          <w:rFonts w:hint="eastAsia"/>
-        </w:rPr>
-        <w:t>I/O</w:t>
-      </w:r>
-      <w:r>
-        <w:rPr>
-          <w:rFonts w:hint="eastAsia"/>
-        </w:rPr>
-        <w:t>操作。和</w:t>
-      </w:r>
-      <w:r>
-        <w:rPr>
-          <w:rFonts w:hint="eastAsia"/>
-        </w:rPr>
-        <w:t>B+</w:t>
-      </w:r>
-      <w:r>
-        <w:rPr>
-          <w:rFonts w:hint="eastAsia"/>
-        </w:rPr>
-        <w:t>树不同，</w:t>
-      </w:r>
-      <w:r>
-        <w:rPr>
-          <w:rFonts w:hint="eastAsia"/>
-        </w:rPr>
-        <w:t>LSM</w:t>
-      </w:r>
-      <w:r>
-        <w:rPr>
-          <w:rFonts w:hint="eastAsia"/>
-        </w:rPr>
-        <w:t>树是一种</w:t>
-      </w:r>
-      <w:r>
-        <w:rPr>
-          <w:rFonts w:hint="eastAsia"/>
-        </w:rPr>
-        <w:t>写优化</w:t>
-      </w:r>
-      <w:r>
-        <w:rPr>
-          <w:rFonts w:hint="eastAsia"/>
-        </w:rPr>
-        <w:t>的数据结构，</w:t>
-      </w:r>
-      <w:r>
-        <w:rPr>
-          <w:rFonts w:hint="eastAsia"/>
-        </w:rPr>
-        <w:t>LSM</w:t>
-      </w:r>
-      <w:r>
-        <w:rPr>
-          <w:rFonts w:hint="eastAsia"/>
-        </w:rPr>
-        <w:t>利用磁盘顺序写性能远好于随机写这一事实，将随机</w:t>
-      </w:r>
-      <w:proofErr w:type="gramStart"/>
-      <w:r>
-        <w:rPr>
-          <w:rFonts w:hint="eastAsia"/>
-        </w:rPr>
-        <w:t>写转变</w:t>
-      </w:r>
-      <w:proofErr w:type="gramEnd"/>
-      <w:r>
-        <w:rPr>
-          <w:rFonts w:hint="eastAsia"/>
-        </w:rPr>
-        <w:t>为顺序</w:t>
-      </w:r>
-      <w:r>
-        <w:rPr>
-          <w:rFonts w:hint="eastAsia"/>
-        </w:rPr>
-        <w:t>批量写。</w:t>
-      </w:r>
-      <w:r>
-        <w:rPr>
-          <w:rFonts w:hint="eastAsia"/>
-        </w:rPr>
-        <w:t>简化</w:t>
-      </w:r>
-      <w:r>
-        <w:rPr>
-          <w:rFonts w:hint="eastAsia"/>
-        </w:rPr>
-        <w:t>的</w:t>
-      </w:r>
-      <w:r>
-        <w:rPr>
-          <w:rFonts w:hint="eastAsia"/>
-        </w:rPr>
-        <w:t>LSM</w:t>
-      </w:r>
-      <w:r>
-        <w:rPr>
-          <w:rFonts w:hint="eastAsia"/>
-        </w:rPr>
-        <w:t>树</w:t>
-      </w:r>
-      <w:r>
-        <w:rPr>
-          <w:rFonts w:hint="eastAsia"/>
-        </w:rPr>
-        <w:t>有两个部件组成</w:t>
-      </w:r>
-      <w:r>
-        <w:rPr>
-          <w:rFonts w:hint="eastAsia"/>
-        </w:rPr>
-        <w:t>(Figure 1)</w:t>
+        <w:t>，来有效减少读取时所需查找的</w:t>
+      </w:r>
+      <w:r>
+        <w:rPr>
+          <w:rFonts w:hint="eastAsia"/>
+        </w:rPr>
+        <w:t>部件数量</w:t>
+      </w:r>
+      <w:r>
+        <w:rPr>
+          <w:rFonts w:hint="eastAsia"/>
+        </w:rPr>
+        <w:t>。</w:t>
+      </w:r>
+      <w:r>
+        <w:rPr>
+          <w:rFonts w:hint="eastAsia"/>
+        </w:rPr>
+        <w:t>当前</w:t>
+      </w:r>
+      <w:r>
+        <w:rPr>
+          <w:rFonts w:hint="eastAsia"/>
+        </w:rPr>
+        <w:t>流行的</w:t>
+      </w:r>
+      <w:r>
+        <w:rPr>
+          <w:rFonts w:hint="eastAsia"/>
+        </w:rPr>
+        <w:t>HBase</w:t>
       </w:r>
       <w:r>
         <w:rPr>
@@ -1312,231 +1612,7 @@
         <w:rPr>
           <w:rFonts w:hint="eastAsia"/>
         </w:rPr>
-        <w:t>C0</w:t>
-      </w:r>
-      <w:r>
-        <w:rPr>
-          <w:rFonts w:hint="eastAsia"/>
-        </w:rPr>
-        <w:t>和</w:t>
-      </w:r>
-      <w:r>
-        <w:rPr>
-          <w:rFonts w:hint="eastAsia"/>
-        </w:rPr>
-        <w:t>C1</w:t>
-      </w:r>
-      <w:r>
-        <w:rPr>
-          <w:rFonts w:hint="eastAsia"/>
-        </w:rPr>
-        <w:t>部件，</w:t>
-      </w:r>
-      <w:r>
-        <w:rPr>
-          <w:rFonts w:hint="eastAsia"/>
-        </w:rPr>
-        <w:t>C0</w:t>
-      </w:r>
-      <w:r>
-        <w:rPr>
-          <w:rFonts w:hint="eastAsia"/>
-        </w:rPr>
-        <w:t>部件驻留在内存，</w:t>
-      </w:r>
-      <w:r>
-        <w:rPr>
-          <w:rFonts w:hint="eastAsia"/>
-        </w:rPr>
-        <w:t>C1</w:t>
-      </w:r>
-      <w:r>
-        <w:rPr>
-          <w:rFonts w:hint="eastAsia"/>
-        </w:rPr>
-        <w:t>部件驻留在磁盘上，</w:t>
-      </w:r>
-      <w:r>
-        <w:rPr>
-          <w:rFonts w:hint="eastAsia"/>
-        </w:rPr>
-        <w:t>C0</w:t>
-      </w:r>
-      <w:r>
-        <w:rPr>
-          <w:rFonts w:hint="eastAsia"/>
-        </w:rPr>
-        <w:t>和</w:t>
-      </w:r>
-      <w:r>
-        <w:rPr>
-          <w:rFonts w:hint="eastAsia"/>
-        </w:rPr>
-        <w:t>C1</w:t>
-      </w:r>
-      <w:r>
-        <w:rPr>
-          <w:rFonts w:hint="eastAsia"/>
-        </w:rPr>
-        <w:t>都可以是</w:t>
-      </w:r>
-      <w:r>
-        <w:rPr>
-          <w:rFonts w:hint="eastAsia"/>
-        </w:rPr>
-        <w:t>B+</w:t>
-      </w:r>
-      <w:r>
-        <w:rPr>
-          <w:rFonts w:hint="eastAsia"/>
-        </w:rPr>
-        <w:t>树，写操作都发生在</w:t>
-      </w:r>
-      <w:r>
-        <w:rPr>
-          <w:rFonts w:hint="eastAsia"/>
-        </w:rPr>
-        <w:t>C0</w:t>
-      </w:r>
-      <w:r>
-        <w:rPr>
-          <w:rFonts w:hint="eastAsia"/>
-        </w:rPr>
-        <w:t>部件，基本是</w:t>
-      </w:r>
-      <w:r>
-        <w:rPr>
-          <w:rFonts w:hint="eastAsia"/>
-        </w:rPr>
-        <w:t>纯</w:t>
-      </w:r>
-      <w:r>
-        <w:rPr>
-          <w:rFonts w:hint="eastAsia"/>
-        </w:rPr>
-        <w:t>内存操作，性能高；</w:t>
-      </w:r>
-      <w:r>
-        <w:rPr>
-          <w:rFonts w:hint="eastAsia"/>
-        </w:rPr>
-        <w:t>当</w:t>
-      </w:r>
-      <w:r>
-        <w:rPr>
-          <w:rFonts w:hint="eastAsia"/>
-        </w:rPr>
-        <w:t>C0</w:t>
-      </w:r>
-      <w:r>
-        <w:rPr>
-          <w:rFonts w:hint="eastAsia"/>
-        </w:rPr>
-        <w:t>树的大小超过一定的阀值，它就会和磁盘上</w:t>
-      </w:r>
-      <w:r>
-        <w:rPr>
-          <w:rFonts w:hint="eastAsia"/>
-        </w:rPr>
-        <w:t>C1</w:t>
-      </w:r>
-      <w:r>
-        <w:rPr>
-          <w:rFonts w:hint="eastAsia"/>
-        </w:rPr>
-        <w:t>树进行合并</w:t>
-      </w:r>
-      <w:r>
-        <w:rPr>
-          <w:rFonts w:hint="eastAsia"/>
-        </w:rPr>
-        <w:t>(compaction)</w:t>
-      </w:r>
-      <w:r>
-        <w:rPr>
-          <w:rFonts w:hint="eastAsia"/>
-        </w:rPr>
-        <w:t>，合并成更大的一颗</w:t>
-      </w:r>
-      <w:r>
-        <w:rPr>
-          <w:rFonts w:hint="eastAsia"/>
-        </w:rPr>
-        <w:t>C1</w:t>
-      </w:r>
-      <w:r>
-        <w:rPr>
-          <w:rFonts w:hint="eastAsia"/>
-        </w:rPr>
-        <w:t>树，读操作从</w:t>
-      </w:r>
-      <w:r>
-        <w:rPr>
-          <w:rFonts w:hint="eastAsia"/>
-        </w:rPr>
-        <w:t>C0</w:t>
-      </w:r>
-      <w:r>
-        <w:rPr>
-          <w:rFonts w:hint="eastAsia"/>
-        </w:rPr>
-        <w:t>树开始查找，如未找到则继续查找</w:t>
-      </w:r>
-      <w:r>
-        <w:rPr>
-          <w:rFonts w:hint="eastAsia"/>
-        </w:rPr>
-        <w:t>C1</w:t>
-      </w:r>
-      <w:r>
-        <w:rPr>
-          <w:rFonts w:hint="eastAsia"/>
-        </w:rPr>
-        <w:t>树。</w:t>
-      </w:r>
-      <w:r>
-        <w:rPr>
-          <w:rFonts w:hint="eastAsia"/>
-        </w:rPr>
-        <w:t>扩展的</w:t>
-      </w:r>
-      <w:r>
-        <w:rPr>
-          <w:rFonts w:hint="eastAsia"/>
-        </w:rPr>
-        <w:t>LSM</w:t>
-      </w:r>
-      <w:r>
-        <w:rPr>
-          <w:rFonts w:hint="eastAsia"/>
-        </w:rPr>
-        <w:t>树一般有多</w:t>
-      </w:r>
-      <w:r>
-        <w:rPr>
-          <w:rFonts w:hint="eastAsia"/>
-        </w:rPr>
-        <w:t>(K)</w:t>
-      </w:r>
-      <w:proofErr w:type="gramStart"/>
-      <w:r>
-        <w:rPr>
-          <w:rFonts w:hint="eastAsia"/>
-        </w:rPr>
-        <w:t>个</w:t>
-      </w:r>
-      <w:proofErr w:type="gramEnd"/>
-      <w:r>
-        <w:rPr>
-          <w:rFonts w:hint="eastAsia"/>
-        </w:rPr>
-        <w:t>部件</w:t>
-      </w:r>
-      <w:r>
-        <w:rPr>
-          <w:rFonts w:hint="eastAsia"/>
-        </w:rPr>
-        <w:t>(Figure 2)</w:t>
+        <w:t>Cassandra</w:t>
       </w:r>
       <w:r>
         <w:rPr>
@@ -1548,202 +1624,20 @@
         <w:rPr>
           <w:rFonts w:hint="eastAsia"/>
         </w:rPr>
-        <w:t>除</w:t>
-      </w:r>
-      <w:r>
-        <w:rPr>
-          <w:rFonts w:hint="eastAsia"/>
-        </w:rPr>
-        <w:t>C0</w:t>
-      </w:r>
-      <w:r>
-        <w:rPr>
-          <w:rFonts w:hint="eastAsia"/>
-        </w:rPr>
-        <w:t>驻留内存，其它则以新鲜度分层</w:t>
-      </w:r>
-      <w:r>
-        <w:rPr>
-          <w:rFonts w:hint="eastAsia"/>
-        </w:rPr>
-        <w:t>(Level)</w:t>
-      </w:r>
-      <w:r>
-        <w:rPr>
-          <w:rFonts w:hint="eastAsia"/>
-        </w:rPr>
-        <w:t>方式驻留磁盘，每一层都有大小限制，归并时从</w:t>
-      </w:r>
-      <w:proofErr w:type="spellStart"/>
-      <w:r>
-        <w:rPr>
-          <w:rFonts w:hint="eastAsia"/>
-        </w:rPr>
-        <w:t>C</w:t>
-      </w:r>
-      <w:r>
-        <w:rPr>
-          <w:rFonts w:hint="eastAsia"/>
-        </w:rPr>
-        <w:t>i</w:t>
-      </w:r>
-      <w:proofErr w:type="spellEnd"/>
-      <w:r>
-        <w:rPr>
-          <w:rFonts w:hint="eastAsia"/>
-        </w:rPr>
-        <w:t>到</w:t>
-      </w:r>
-      <w:r>
-        <w:rPr>
-          <w:rFonts w:hint="eastAsia"/>
-        </w:rPr>
-        <w:t>Ci+1</w:t>
-      </w:r>
-      <w:r>
-        <w:rPr>
-          <w:rFonts w:hint="eastAsia"/>
-        </w:rPr>
-        <w:t>向下归并。随着层次的增加，</w:t>
-      </w:r>
-      <w:r>
-        <w:rPr>
-          <w:rFonts w:hint="eastAsia"/>
-        </w:rPr>
-        <w:t>LSM</w:t>
-      </w:r>
-      <w:r>
-        <w:rPr>
-          <w:rFonts w:hint="eastAsia"/>
-        </w:rPr>
-        <w:t>树</w:t>
-      </w:r>
-      <w:r>
-        <w:rPr>
-          <w:rFonts w:hint="eastAsia"/>
-        </w:rPr>
-        <w:t>在</w:t>
-      </w:r>
-      <w:r>
-        <w:rPr>
-          <w:rFonts w:hint="eastAsia"/>
-        </w:rPr>
-        <w:t>查找时所需检查的层次就会变多，所以总体</w:t>
-      </w:r>
-      <w:r>
-        <w:rPr>
-          <w:rFonts w:hint="eastAsia"/>
-        </w:rPr>
-        <w:t>LSM</w:t>
-      </w:r>
-      <w:r>
-        <w:rPr>
-          <w:rFonts w:hint="eastAsia"/>
-        </w:rPr>
-        <w:t>树的读性能要低于写性能，但有一些优化的手段，比如增加</w:t>
-      </w:r>
-      <w:r>
-        <w:rPr>
-          <w:rFonts w:hint="eastAsia"/>
-        </w:rPr>
-        <w:t>布隆过滤器</w:t>
-      </w:r>
-      <w:r>
-        <w:rPr>
-          <w:rFonts w:hint="eastAsia"/>
-        </w:rPr>
-        <w:t>(Bloom</w:t>
-      </w:r>
-      <w:r>
-        <w:rPr>
-          <w:rFonts w:hint="eastAsia"/>
-        </w:rPr>
-        <w:t xml:space="preserve"> Filter</w:t>
-      </w:r>
-      <w:r>
-        <w:rPr>
-          <w:rFonts w:hint="eastAsia"/>
-        </w:rPr>
-        <w:t>)</w:t>
-      </w:r>
-      <w:r>
-        <w:rPr>
-          <w:rFonts w:hint="eastAsia"/>
-        </w:rPr>
-        <w:t>，来有效减少读取时所需查找的</w:t>
-      </w:r>
-      <w:r>
-        <w:rPr>
-          <w:rFonts w:hint="eastAsia"/>
-        </w:rPr>
-        <w:t>部件数量</w:t>
-      </w:r>
-      <w:r>
-        <w:rPr>
-          <w:rFonts w:hint="eastAsia"/>
-        </w:rPr>
-        <w:t>。</w:t>
-      </w:r>
-      <w:r>
-        <w:rPr>
-          <w:rFonts w:hint="eastAsia"/>
-        </w:rPr>
-        <w:t>当前</w:t>
-      </w:r>
-      <w:r>
-        <w:rPr>
-          <w:rFonts w:hint="eastAsia"/>
-        </w:rPr>
-        <w:t>流行的</w:t>
-      </w:r>
-      <w:proofErr w:type="spellStart"/>
-      <w:r>
-        <w:rPr>
-          <w:rFonts w:hint="eastAsia"/>
-        </w:rPr>
-        <w:t>HBase</w:t>
-      </w:r>
-      <w:proofErr w:type="spellEnd"/>
-      <w:r>
-        <w:rPr>
-          <w:rFonts w:hint="eastAsia"/>
-        </w:rPr>
-        <w:t>，</w:t>
-      </w:r>
-      <w:r>
-        <w:rPr>
-          <w:rFonts w:hint="eastAsia"/>
-        </w:rPr>
-        <w:t>Cassandra</w:t>
-      </w:r>
-      <w:r>
-        <w:rPr>
-          <w:rFonts w:hint="eastAsia"/>
-        </w:rPr>
-        <w:t>，</w:t>
-      </w:r>
-      <w:proofErr w:type="spellStart"/>
-      <w:r>
-        <w:rPr>
-          <w:rFonts w:hint="eastAsia"/>
-        </w:rPr>
         <w:t>LevelDB</w:t>
       </w:r>
-      <w:proofErr w:type="spellEnd"/>
       <w:r>
         <w:rPr>
           <w:rFonts w:hint="eastAsia"/>
         </w:rPr>
         <w:t>等</w:t>
       </w:r>
-      <w:proofErr w:type="spellStart"/>
       <w:r>
         <w:rPr>
           <w:rFonts w:hint="eastAsia"/>
         </w:rPr>
         <w:t>NoSQL</w:t>
       </w:r>
-      <w:proofErr w:type="spellEnd"/>
       <w:r>
         <w:rPr>
           <w:rFonts w:hint="eastAsia"/>
@@ -1791,14 +1685,12 @@
         </w:rPr>
         <w:t>我们的</w:t>
       </w:r>
-      <w:proofErr w:type="spellStart"/>
       <w:r>
         <w:rPr>
           <w:rFonts w:hint="eastAsia"/>
         </w:rPr>
         <w:t>SessionDB</w:t>
       </w:r>
-      <w:proofErr w:type="spellEnd"/>
       <w:r>
         <w:rPr>
           <w:rFonts w:hint="eastAsia"/>
@@ -1823,14 +1715,12 @@
         </w:rPr>
         <w:t>和</w:t>
       </w:r>
-      <w:proofErr w:type="spellStart"/>
       <w:r>
         <w:rPr>
           <w:rFonts w:hint="eastAsia"/>
         </w:rPr>
         <w:t>LevelDB</w:t>
       </w:r>
-      <w:proofErr w:type="spellEnd"/>
       <w:r>
         <w:rPr>
           <w:rFonts w:hint="eastAsia"/>
@@ -1867,28 +1757,24 @@
         </w:rPr>
         <w:t>，可以认为</w:t>
       </w:r>
-      <w:proofErr w:type="spellStart"/>
       <w:r>
         <w:rPr>
           <w:rFonts w:hint="eastAsia"/>
         </w:rPr>
         <w:t>SessionDB</w:t>
       </w:r>
-      <w:proofErr w:type="spellEnd"/>
       <w:r>
         <w:rPr>
           <w:rFonts w:hint="eastAsia"/>
         </w:rPr>
         <w:t>是一个简化版的</w:t>
       </w:r>
-      <w:proofErr w:type="spellStart"/>
       <w:r>
         <w:rPr>
           <w:rFonts w:hint="eastAsia"/>
         </w:rPr>
         <w:t>LevelDB</w:t>
       </w:r>
-      <w:proofErr w:type="spellEnd"/>
       <w:r>
         <w:rPr>
           <w:rFonts w:hint="eastAsia"/>
@@ -1901,14 +1787,12 @@
         </w:rPr>
         <w:t>和</w:t>
       </w:r>
-      <w:proofErr w:type="spellStart"/>
       <w:r>
         <w:rPr>
           <w:rFonts w:hint="eastAsia"/>
         </w:rPr>
         <w:t>LevelDB</w:t>
       </w:r>
-      <w:proofErr w:type="spellEnd"/>
       <w:r>
         <w:rPr>
           <w:rFonts w:hint="eastAsia"/>
@@ -1927,14 +1811,12 @@
         </w:rPr>
         <w:t>，</w:t>
       </w:r>
-      <w:proofErr w:type="spellStart"/>
       <w:r>
         <w:rPr>
           <w:rFonts w:hint="eastAsia"/>
         </w:rPr>
         <w:t>SessionDB</w:t>
       </w:r>
-      <w:proofErr w:type="spellEnd"/>
       <w:r>
         <w:rPr>
           <w:rFonts w:hint="eastAsia"/>
@@ -2007,14 +1889,12 @@
         </w:rPr>
         <w:t>所以</w:t>
       </w:r>
-      <w:proofErr w:type="spellStart"/>
       <w:r>
         <w:rPr>
           <w:rFonts w:hint="eastAsia"/>
         </w:rPr>
         <w:t>SessionDB</w:t>
       </w:r>
-      <w:proofErr w:type="spellEnd"/>
       <w:r>
         <w:rPr>
           <w:rFonts w:hint="eastAsia"/>
@@ -2351,7 +2231,7 @@
           <v:shape id="_x0000_i1025" type="#_x0000_t75" style="width:414.5pt;height:297pt" o:ole="">
             <v:imagedata r:id="rId9" o:title=""/>
           </v:shape>
-          <o:OLEObject Type="Embed" ProgID="Visio.Drawing.11" ShapeID="_x0000_i1025" DrawAspect="Content" ObjectID="_1462104757" r:id="rId10"/>
+          <o:OLEObject Type="Embed" ProgID="Visio.Drawing.11" ShapeID="_x0000_i1025" DrawAspect="Content" ObjectID="_1462118108" r:id="rId10"/>
         </w:object>
       </w:r>
     </w:p>
@@ -2363,16 +2243,8 @@
         <w:rPr>
           <w:rFonts w:hint="eastAsia"/>
         </w:rPr>
-        <w:t xml:space="preserve">Figure 3 </w:t>
-      </w:r>
-      <w:proofErr w:type="spellStart"/>
-      <w:r>
-        <w:rPr>
-          <w:rFonts w:hint="eastAsia"/>
-        </w:rPr>
-        <w:t>SessionDB</w:t>
-      </w:r>
-      <w:proofErr w:type="spellEnd"/>
+        <w:t>Figure 3 SessionDB</w:t>
+      </w:r>
       <w:r>
         <w:rPr>
           <w:rFonts w:hint="eastAsia"/>
@@ -2427,7 +2299,6 @@
         </w:rPr>
         <w:t>个层次组成，最顶上的一个是当前活跃的</w:t>
       </w:r>
-      <w:proofErr w:type="spellStart"/>
       <w:r>
         <w:rPr>
           <w:rFonts w:hint="eastAsia"/>
@@ -2440,7 +2311,6 @@
         </w:rPr>
         <w:t>MapTable</w:t>
       </w:r>
-      <w:proofErr w:type="spellEnd"/>
       <w:r>
         <w:rPr>
           <w:rFonts w:hint="eastAsia"/>
@@ -2489,28 +2359,24 @@
         </w:rPr>
         <w:t>操作发生且仅发生在</w:t>
       </w:r>
-      <w:proofErr w:type="spellStart"/>
       <w:r>
         <w:rPr>
           <w:rFonts w:hint="eastAsia"/>
         </w:rPr>
         <w:t>ActiveMapTable</w:t>
       </w:r>
-      <w:proofErr w:type="spellEnd"/>
       <w:r>
         <w:rPr>
           <w:rFonts w:hint="eastAsia"/>
         </w:rPr>
         <w:t>上，当</w:t>
       </w:r>
-      <w:proofErr w:type="spellStart"/>
       <w:r>
         <w:rPr>
           <w:rFonts w:hint="eastAsia"/>
         </w:rPr>
         <w:t>ActiveMapTable</w:t>
       </w:r>
-      <w:proofErr w:type="spellEnd"/>
       <w:r>
         <w:rPr>
           <w:rFonts w:hint="eastAsia"/>
@@ -2553,7 +2419,6 @@
         </w:rPr>
         <w:t>，变成一个只读的</w:t>
       </w:r>
-      <w:proofErr w:type="spellStart"/>
       <w:r>
         <w:rPr>
           <w:rFonts w:hint="eastAsia"/>
@@ -2561,63 +2426,42 @@
         <w:lastRenderedPageBreak/>
         <w:t>ImmutableMapTable</w:t>
       </w:r>
-      <w:proofErr w:type="spellEnd"/>
       <w:r>
         <w:rPr>
           <w:rFonts w:hint="eastAsia"/>
         </w:rPr>
         <w:t>，同时系统会创建一个新的</w:t>
       </w:r>
-      <w:proofErr w:type="spellStart"/>
       <w:r>
         <w:rPr>
           <w:rFonts w:hint="eastAsia"/>
         </w:rPr>
         <w:t>MapTable</w:t>
       </w:r>
-      <w:proofErr w:type="spellEnd"/>
       <w:r>
         <w:rPr>
           <w:rFonts w:hint="eastAsia"/>
         </w:rPr>
         <w:t>作为当前活跃的</w:t>
       </w:r>
-      <w:proofErr w:type="spellStart"/>
       <w:r>
         <w:rPr>
           <w:rFonts w:hint="eastAsia"/>
         </w:rPr>
         <w:t>ActiveMapTable</w:t>
       </w:r>
-      <w:proofErr w:type="spellEnd"/>
       <w:r>
         <w:rPr>
           <w:rFonts w:hint="eastAsia"/>
         </w:rPr>
         <w:t>。</w:t>
       </w:r>
-      <w:proofErr w:type="spellStart"/>
-      <w:r>
-        <w:rPr>
-          <w:rFonts w:hint="eastAsia"/>
-        </w:rPr>
-        <w:t>ActiveMapTable</w:t>
-      </w:r>
-      <w:proofErr w:type="spellEnd"/>
-      <w:r>
-        <w:rPr>
-          <w:rFonts w:hint="eastAsia"/>
-        </w:rPr>
-        <w:t>(</w:t>
-      </w:r>
-      <w:proofErr w:type="spellStart"/>
-      <w:r>
-        <w:rPr>
-          <w:rFonts w:hint="eastAsia"/>
-        </w:rPr>
-        <w:t>ImmutableMapTable</w:t>
-      </w:r>
-      <w:proofErr w:type="spellEnd"/>
+      <w:r>
+        <w:rPr>
+          <w:rFonts w:hint="eastAsia"/>
+        </w:rPr>
+        <w:t>ActiveMapTable(ImmutableMapTable</w:t>
+      </w:r>
       <w:r>
         <w:rPr>
           <w:rFonts w:hint="eastAsia"/>
@@ -2648,7 +2492,6 @@
         </w:rPr>
         <w:t>子部件组成，</w:t>
       </w:r>
-      <w:proofErr w:type="spellStart"/>
       <w:r>
         <w:rPr>
           <w:rFonts w:hint="eastAsia"/>
@@ -2671,16 +2514,272 @@
         <w:rPr>
           <w:rFonts w:hint="eastAsia"/>
         </w:rPr>
+        <w:t>Hashmap + Indexed</w:t>
+      </w:r>
+      <w:r>
+        <w:rPr>
+          <w:rFonts w:hint="eastAsia"/>
+        </w:rPr>
+        <w:t>Dataf</w:t>
+      </w:r>
+      <w:r>
+        <w:rPr>
+          <w:rFonts w:hint="eastAsia"/>
+        </w:rPr>
+        <w:t>ile</w:t>
+      </w:r>
+      <w:r>
+        <w:rPr>
+          <w:rFonts w:hint="eastAsia"/>
+        </w:rPr>
+        <w:t>，</w:t>
+      </w:r>
+      <w:r>
+        <w:rPr>
+          <w:rFonts w:hint="eastAsia"/>
+        </w:rPr>
+        <w:t>P</w:t>
+      </w:r>
+      <w:r>
+        <w:rPr>
+          <w:rFonts w:hint="eastAsia"/>
+        </w:rPr>
+        <w:t>ut</w:t>
+      </w:r>
+      <w:r>
+        <w:rPr>
+          <w:rFonts w:hint="eastAsia"/>
+        </w:rPr>
+        <w:t>操作时</w:t>
+      </w:r>
+      <w:r>
+        <w:rPr>
+          <w:rFonts w:hint="eastAsia"/>
+        </w:rPr>
+        <w:t>数据项</w:t>
+      </w:r>
+      <w:r>
+        <w:rPr>
+          <w:rFonts w:hint="eastAsia"/>
+        </w:rPr>
+        <w:t>Key/Value</w:t>
+      </w:r>
+      <w:r>
+        <w:rPr>
+          <w:rFonts w:hint="eastAsia"/>
+        </w:rPr>
+        <w:t>先追加</w:t>
+      </w:r>
+      <w:r>
+        <w:rPr>
+          <w:rFonts w:hint="eastAsia"/>
+        </w:rPr>
+        <w:t>(append)</w:t>
+      </w:r>
+      <w:r>
+        <w:rPr>
+          <w:rFonts w:hint="eastAsia"/>
+        </w:rPr>
+        <w:t>到</w:t>
+      </w:r>
+      <w:r>
+        <w:rPr>
+          <w:rFonts w:hint="eastAsia"/>
+        </w:rPr>
+        <w:t>Indexed</w:t>
+      </w:r>
+      <w:r>
+        <w:rPr>
+          <w:rFonts w:hint="eastAsia"/>
+        </w:rPr>
+        <w:t>Dataf</w:t>
+      </w:r>
+      <w:r>
+        <w:rPr>
+          <w:rFonts w:hint="eastAsia"/>
+        </w:rPr>
+        <w:t>ile</w:t>
+      </w:r>
+      <w:r>
+        <w:rPr>
+          <w:rFonts w:hint="eastAsia"/>
+        </w:rPr>
+        <w:t>，这点类似于持久化的</w:t>
+      </w:r>
+      <w:r>
+        <w:rPr>
+          <w:rFonts w:hint="eastAsia"/>
+        </w:rPr>
+        <w:t>WAL(</w:t>
+      </w:r>
+      <w:r>
+        <w:rPr>
+          <w:rFonts w:hint="eastAsia"/>
+        </w:rPr>
+        <w:t>Write Ahead Log</w:t>
+      </w:r>
+      <w:r>
+        <w:rPr>
+          <w:rFonts w:hint="eastAsia"/>
+        </w:rPr>
+        <w:t>)</w:t>
+      </w:r>
+      <w:r>
+        <w:rPr>
+          <w:rFonts w:hint="eastAsia"/>
+        </w:rPr>
+        <w:t>，而后</w:t>
+      </w:r>
+      <w:r>
+        <w:rPr>
+          <w:rFonts w:hint="eastAsia"/>
+        </w:rPr>
+        <w:t>Key</w:t>
+      </w:r>
+      <w:r>
+        <w:rPr>
+          <w:rFonts w:hint="eastAsia"/>
+        </w:rPr>
+        <w:t>和</w:t>
+      </w:r>
+      <w:r>
+        <w:rPr>
+          <w:rFonts w:hint="eastAsia"/>
+        </w:rPr>
+        <w:t>数据项</w:t>
+      </w:r>
+      <w:r>
+        <w:rPr>
+          <w:rFonts w:hint="eastAsia"/>
+        </w:rPr>
+        <w:t>在数据文件中</w:t>
+      </w:r>
+      <w:r>
+        <w:rPr>
+          <w:rFonts w:hint="eastAsia"/>
+        </w:rPr>
+        <w:t>的索引</w:t>
+      </w:r>
+      <w:r>
+        <w:rPr>
+          <w:rFonts w:hint="eastAsia"/>
+        </w:rPr>
+        <w:t>I</w:t>
+      </w:r>
+      <w:r>
+        <w:rPr>
+          <w:rFonts w:hint="eastAsia"/>
+        </w:rPr>
+        <w:t>ndex</w:t>
+      </w:r>
+      <w:r>
+        <w:rPr>
+          <w:rFonts w:hint="eastAsia"/>
+        </w:rPr>
+        <w:t>被</w:t>
+      </w:r>
+      <w:r>
+        <w:rPr>
+          <w:rFonts w:hint="eastAsia"/>
+        </w:rPr>
+        <w:t>P</w:t>
+      </w:r>
+      <w:r>
+        <w:rPr>
+          <w:rFonts w:hint="eastAsia"/>
+        </w:rPr>
+        <w:t>ut</w:t>
+      </w:r>
+      <w:r>
+        <w:rPr>
+          <w:rFonts w:hint="eastAsia"/>
+        </w:rPr>
+        <w:t>到</w:t>
+      </w:r>
+      <w:r>
+        <w:rPr>
+          <w:rFonts w:hint="eastAsia"/>
+        </w:rPr>
+        <w:t>InMem-</w:t>
+      </w:r>
+      <w:r>
+        <w:rPr>
+          <w:rFonts w:hint="eastAsia"/>
+        </w:rPr>
         <w:t>Hashmap</w:t>
       </w:r>
-      <w:proofErr w:type="spellEnd"/>
-      <w:r>
-        <w:rPr>
-          <w:rFonts w:hint="eastAsia"/>
-        </w:rPr>
-        <w:t xml:space="preserve"> + </w:t>
-      </w:r>
-      <w:proofErr w:type="spellStart"/>
+      <w:r>
+        <w:rPr>
+          <w:rFonts w:hint="eastAsia"/>
+        </w:rPr>
+        <w:t>中</w:t>
+      </w:r>
+      <w:r>
+        <w:rPr>
+          <w:rFonts w:hint="eastAsia"/>
+        </w:rPr>
+        <w:t>；</w:t>
+      </w:r>
+      <w:r>
+        <w:rPr>
+          <w:rFonts w:hint="eastAsia"/>
+        </w:rPr>
+        <w:t>G</w:t>
+      </w:r>
+      <w:r>
+        <w:rPr>
+          <w:rFonts w:hint="eastAsia"/>
+        </w:rPr>
+        <w:t>et</w:t>
+      </w:r>
+      <w:r>
+        <w:rPr>
+          <w:rFonts w:hint="eastAsia"/>
+        </w:rPr>
+        <w:t>操作时先检索</w:t>
+      </w:r>
+      <w:r>
+        <w:rPr>
+          <w:rFonts w:hint="eastAsia"/>
+        </w:rPr>
+        <w:t>InMem-</w:t>
+      </w:r>
+      <w:r>
+        <w:rPr>
+          <w:rFonts w:hint="eastAsia"/>
+        </w:rPr>
+        <w:t>Hashmap</w:t>
+      </w:r>
+      <w:r>
+        <w:rPr>
+          <w:rFonts w:hint="eastAsia"/>
+        </w:rPr>
+        <w:t>，</w:t>
+      </w:r>
+      <w:r>
+        <w:rPr>
+          <w:rFonts w:hint="eastAsia"/>
+        </w:rPr>
+        <w:t>找到</w:t>
+      </w:r>
+      <w:r>
+        <w:rPr>
+          <w:rFonts w:hint="eastAsia"/>
+        </w:rPr>
+        <w:t>I</w:t>
+      </w:r>
+      <w:r>
+        <w:rPr>
+          <w:rFonts w:hint="eastAsia"/>
+        </w:rPr>
+        <w:t>ndex</w:t>
+      </w:r>
+      <w:r>
+        <w:rPr>
+          <w:rFonts w:hint="eastAsia"/>
+        </w:rPr>
+        <w:t>后再从</w:t>
+      </w:r>
       <w:r>
         <w:rPr>
           <w:rFonts w:hint="eastAsia"/>
@@ -2699,62 +2798,36 @@
         </w:rPr>
         <w:t>ile</w:t>
       </w:r>
-      <w:proofErr w:type="spellEnd"/>
-      <w:r>
-        <w:rPr>
-          <w:rFonts w:hint="eastAsia"/>
-        </w:rPr>
-        <w:t>，</w:t>
-      </w:r>
-      <w:r>
-        <w:rPr>
-          <w:rFonts w:hint="eastAsia"/>
-        </w:rPr>
-        <w:t>P</w:t>
-      </w:r>
-      <w:r>
-        <w:rPr>
-          <w:rFonts w:hint="eastAsia"/>
-        </w:rPr>
-        <w:t>ut</w:t>
-      </w:r>
-      <w:r>
-        <w:rPr>
-          <w:rFonts w:hint="eastAsia"/>
-        </w:rPr>
-        <w:t>操作时</w:t>
-      </w:r>
-      <w:r>
-        <w:rPr>
-          <w:rFonts w:hint="eastAsia"/>
-        </w:rPr>
-        <w:t>数据项</w:t>
-      </w:r>
-      <w:r>
-        <w:rPr>
-          <w:rFonts w:hint="eastAsia"/>
-        </w:rPr>
-        <w:t>Key/Value</w:t>
-      </w:r>
-      <w:r>
-        <w:rPr>
-          <w:rFonts w:hint="eastAsia"/>
-        </w:rPr>
-        <w:t>先追加</w:t>
-      </w:r>
-      <w:r>
-        <w:rPr>
-          <w:rFonts w:hint="eastAsia"/>
-        </w:rPr>
-        <w:t>(append)</w:t>
-      </w:r>
-      <w:r>
-        <w:rPr>
-          <w:rFonts w:hint="eastAsia"/>
-        </w:rPr>
-        <w:t>到</w:t>
-      </w:r>
-      <w:proofErr w:type="spellStart"/>
+      <w:r>
+        <w:rPr>
+          <w:rFonts w:hint="eastAsia"/>
+        </w:rPr>
+        <w:t>中读取数据项的</w:t>
+      </w:r>
+      <w:r>
+        <w:rPr>
+          <w:rFonts w:hint="eastAsia"/>
+        </w:rPr>
+        <w:t>Value</w:t>
+      </w:r>
+      <w:r>
+        <w:rPr>
+          <w:rFonts w:hint="eastAsia"/>
+        </w:rPr>
+        <w:t>，为加快数据在磁盘文件中的</w:t>
+      </w:r>
+      <w:r>
+        <w:rPr>
+          <w:rFonts w:hint="eastAsia"/>
+        </w:rPr>
+        <w:t>读写</w:t>
+      </w:r>
+      <w:r>
+        <w:rPr>
+          <w:rFonts w:hint="eastAsia"/>
+        </w:rPr>
+        <w:t>速度，</w:t>
+      </w:r>
       <w:r>
         <w:rPr>
           <w:rFonts w:hint="eastAsia"/>
@@ -2773,243 +2846,6 @@
         </w:rPr>
         <w:t>ile</w:t>
       </w:r>
-      <w:proofErr w:type="spellEnd"/>
-      <w:r>
-        <w:rPr>
-          <w:rFonts w:hint="eastAsia"/>
-        </w:rPr>
-        <w:t>，这点类似于持久化的</w:t>
-      </w:r>
-      <w:r>
-        <w:rPr>
-          <w:rFonts w:hint="eastAsia"/>
-        </w:rPr>
-        <w:t>WAL(</w:t>
-      </w:r>
-      <w:r>
-        <w:rPr>
-          <w:rFonts w:hint="eastAsia"/>
-        </w:rPr>
-        <w:t>Write Ahead Log</w:t>
-      </w:r>
-      <w:r>
-        <w:rPr>
-          <w:rFonts w:hint="eastAsia"/>
-        </w:rPr>
-        <w:t>)</w:t>
-      </w:r>
-      <w:r>
-        <w:rPr>
-          <w:rFonts w:hint="eastAsia"/>
-        </w:rPr>
-        <w:t>，而后</w:t>
-      </w:r>
-      <w:r>
-        <w:rPr>
-          <w:rFonts w:hint="eastAsia"/>
-        </w:rPr>
-        <w:t>Key</w:t>
-      </w:r>
-      <w:r>
-        <w:rPr>
-          <w:rFonts w:hint="eastAsia"/>
-        </w:rPr>
-        <w:t>和</w:t>
-      </w:r>
-      <w:r>
-        <w:rPr>
-          <w:rFonts w:hint="eastAsia"/>
-        </w:rPr>
-        <w:t>数据项</w:t>
-      </w:r>
-      <w:r>
-        <w:rPr>
-          <w:rFonts w:hint="eastAsia"/>
-        </w:rPr>
-        <w:t>在数据文件中</w:t>
-      </w:r>
-      <w:r>
-        <w:rPr>
-          <w:rFonts w:hint="eastAsia"/>
-        </w:rPr>
-        <w:t>的索引</w:t>
-      </w:r>
-      <w:r>
-        <w:rPr>
-          <w:rFonts w:hint="eastAsia"/>
-        </w:rPr>
-        <w:t>index</w:t>
-      </w:r>
-      <w:r>
-        <w:rPr>
-          <w:rFonts w:hint="eastAsia"/>
-        </w:rPr>
-        <w:t>被</w:t>
-      </w:r>
-      <w:r>
-        <w:rPr>
-          <w:rFonts w:hint="eastAsia"/>
-        </w:rPr>
-        <w:t>put</w:t>
-      </w:r>
-      <w:r>
-        <w:rPr>
-          <w:rFonts w:hint="eastAsia"/>
-        </w:rPr>
-        <w:t>到</w:t>
-      </w:r>
-      <w:proofErr w:type="spellStart"/>
-      <w:r>
-        <w:rPr>
-          <w:rFonts w:hint="eastAsia"/>
-        </w:rPr>
-        <w:t>InMem-</w:t>
-      </w:r>
-      <w:r>
-        <w:rPr>
-          <w:rFonts w:hint="eastAsia"/>
-        </w:rPr>
-        <w:t>Hashmap</w:t>
-      </w:r>
-      <w:proofErr w:type="spellEnd"/>
-      <w:r>
-        <w:rPr>
-          <w:rFonts w:hint="eastAsia"/>
-        </w:rPr>
-        <w:t>中</w:t>
-      </w:r>
-      <w:r>
-        <w:rPr>
-          <w:rFonts w:hint="eastAsia"/>
-        </w:rPr>
-        <w:t>；</w:t>
-      </w:r>
-      <w:r>
-        <w:rPr>
-          <w:rFonts w:hint="eastAsia"/>
-        </w:rPr>
-        <w:t>G</w:t>
-      </w:r>
-      <w:r>
-        <w:rPr>
-          <w:rFonts w:hint="eastAsia"/>
-        </w:rPr>
-        <w:t>et</w:t>
-      </w:r>
-      <w:r>
-        <w:rPr>
-          <w:rFonts w:hint="eastAsia"/>
-        </w:rPr>
-        <w:t>操作时先检索</w:t>
-      </w:r>
-      <w:proofErr w:type="spellStart"/>
-      <w:r>
-        <w:rPr>
-          <w:rFonts w:hint="eastAsia"/>
-        </w:rPr>
-        <w:t>InMem-</w:t>
-      </w:r>
-      <w:r>
-        <w:rPr>
-          <w:rFonts w:hint="eastAsia"/>
-        </w:rPr>
-        <w:t>Hashmap</w:t>
-      </w:r>
-      <w:proofErr w:type="spellEnd"/>
-      <w:r>
-        <w:rPr>
-          <w:rFonts w:hint="eastAsia"/>
-        </w:rPr>
-        <w:t>，</w:t>
-      </w:r>
-      <w:r>
-        <w:rPr>
-          <w:rFonts w:hint="eastAsia"/>
-        </w:rPr>
-        <w:t>找到</w:t>
-      </w:r>
-      <w:r>
-        <w:rPr>
-          <w:rFonts w:hint="eastAsia"/>
-        </w:rPr>
-        <w:t>index</w:t>
-      </w:r>
-      <w:r>
-        <w:rPr>
-          <w:rFonts w:hint="eastAsia"/>
-        </w:rPr>
-        <w:t>后再从</w:t>
-      </w:r>
-      <w:proofErr w:type="spellStart"/>
-      <w:r>
-        <w:rPr>
-          <w:rFonts w:hint="eastAsia"/>
-        </w:rPr>
-        <w:t>Indexed</w:t>
-      </w:r>
-      <w:r>
-        <w:rPr>
-          <w:rFonts w:hint="eastAsia"/>
-        </w:rPr>
-        <w:t>Dataf</w:t>
-      </w:r>
-      <w:r>
-        <w:rPr>
-          <w:rFonts w:hint="eastAsia"/>
-        </w:rPr>
-        <w:t>ile</w:t>
-      </w:r>
-      <w:proofErr w:type="spellEnd"/>
-      <w:r>
-        <w:rPr>
-          <w:rFonts w:hint="eastAsia"/>
-        </w:rPr>
-        <w:t>中读取数据项的</w:t>
-      </w:r>
-      <w:r>
-        <w:rPr>
-          <w:rFonts w:hint="eastAsia"/>
-        </w:rPr>
-        <w:t>Value</w:t>
-      </w:r>
-      <w:r>
-        <w:rPr>
-          <w:rFonts w:hint="eastAsia"/>
-        </w:rPr>
-        <w:t>，为加快数据在磁盘文件中的</w:t>
-      </w:r>
-      <w:r>
-        <w:rPr>
-          <w:rFonts w:hint="eastAsia"/>
-        </w:rPr>
-        <w:t>读写</w:t>
-      </w:r>
-      <w:r>
-        <w:rPr>
-          <w:rFonts w:hint="eastAsia"/>
-        </w:rPr>
-        <w:t>速度，</w:t>
-      </w:r>
-      <w:proofErr w:type="spellStart"/>
-      <w:r>
-        <w:rPr>
-          <w:rFonts w:hint="eastAsia"/>
-        </w:rPr>
-        <w:t>Indexed</w:t>
-      </w:r>
-      <w:r>
-        <w:rPr>
-          <w:rFonts w:hint="eastAsia"/>
-        </w:rPr>
-        <w:t>Dataf</w:t>
-      </w:r>
-      <w:r>
-        <w:rPr>
-          <w:rFonts w:hint="eastAsia"/>
-        </w:rPr>
-        <w:t>ile</w:t>
-      </w:r>
-      <w:proofErr w:type="spellEnd"/>
       <w:r>
         <w:rPr>
           <w:rFonts w:hint="eastAsia"/>
@@ -3057,14 +2893,12 @@
         </w:rPr>
         <w:t>的</w:t>
       </w:r>
-      <w:proofErr w:type="spellStart"/>
       <w:r>
         <w:rPr>
           <w:rFonts w:hint="eastAsia"/>
         </w:rPr>
         <w:t>ImmutableMapTable</w:t>
       </w:r>
-      <w:proofErr w:type="spellEnd"/>
       <w:r>
         <w:rPr>
           <w:rFonts w:hint="eastAsia"/>
@@ -3131,14 +2965,12 @@
         </w:rPr>
         <w:t>线程会将多个</w:t>
       </w:r>
-      <w:proofErr w:type="spellStart"/>
       <w:r>
         <w:rPr>
           <w:rFonts w:hint="eastAsia"/>
         </w:rPr>
         <w:t>ImmutableMapTable</w:t>
       </w:r>
-      <w:proofErr w:type="spellEnd"/>
       <w:r>
         <w:rPr>
           <w:rFonts w:hint="eastAsia"/>
@@ -3169,14 +3001,12 @@
         </w:rPr>
         <w:t>为一个</w:t>
       </w:r>
-      <w:proofErr w:type="spellStart"/>
       <w:r>
         <w:rPr>
           <w:rFonts w:hint="eastAsia"/>
         </w:rPr>
         <w:t>SortedMapTable</w:t>
       </w:r>
-      <w:proofErr w:type="spellEnd"/>
       <w:r>
         <w:rPr>
           <w:rFonts w:hint="eastAsia"/>
@@ -3267,14 +3097,12 @@
         </w:rPr>
         <w:t>的</w:t>
       </w:r>
-      <w:proofErr w:type="spellStart"/>
       <w:r>
         <w:rPr>
           <w:rFonts w:hint="eastAsia"/>
         </w:rPr>
         <w:t>SortedMapTable</w:t>
       </w:r>
-      <w:proofErr w:type="spellEnd"/>
       <w:r>
         <w:rPr>
           <w:rFonts w:hint="eastAsia"/>
@@ -3293,21 +3121,18 @@
         </w:rPr>
         <w:t>个子部件组成，</w:t>
       </w:r>
-      <w:proofErr w:type="spellStart"/>
       <w:r>
         <w:rPr>
           <w:rFonts w:hint="eastAsia"/>
         </w:rPr>
         <w:t>BloomFilter</w:t>
       </w:r>
-      <w:proofErr w:type="spellEnd"/>
       <w:r>
         <w:rPr>
           <w:rFonts w:hint="eastAsia"/>
         </w:rPr>
         <w:t>和</w:t>
       </w:r>
-      <w:proofErr w:type="spellStart"/>
       <w:r>
         <w:rPr>
           <w:rFonts w:hint="eastAsia"/>
@@ -3326,7 +3151,6 @@
         </w:rPr>
         <w:t>ile</w:t>
       </w:r>
-      <w:proofErr w:type="spellEnd"/>
       <w:r>
         <w:rPr>
           <w:rFonts w:hint="eastAsia"/>
@@ -3345,21 +3169,18 @@
         </w:rPr>
         <w:t>时数据同时写入</w:t>
       </w:r>
-      <w:proofErr w:type="spellStart"/>
       <w:r>
         <w:rPr>
           <w:rFonts w:hint="eastAsia"/>
         </w:rPr>
         <w:t>BloomFilter</w:t>
       </w:r>
-      <w:proofErr w:type="spellEnd"/>
       <w:r>
         <w:rPr>
           <w:rFonts w:hint="eastAsia"/>
         </w:rPr>
         <w:t>和</w:t>
       </w:r>
-      <w:proofErr w:type="spellStart"/>
       <w:r>
         <w:rPr>
           <w:rFonts w:hint="eastAsia"/>
@@ -3382,90 +3203,104 @@
         <w:rPr>
           <w:rFonts w:hint="eastAsia"/>
         </w:rPr>
+        <w:t>ile; G</w:t>
+      </w:r>
+      <w:r>
+        <w:rPr>
+          <w:rFonts w:hint="eastAsia"/>
+        </w:rPr>
+        <w:t>et</w:t>
+      </w:r>
+      <w:r>
+        <w:rPr>
+          <w:rFonts w:hint="eastAsia"/>
+        </w:rPr>
+        <w:t>操作时先检索</w:t>
+      </w:r>
+      <w:r>
+        <w:rPr>
+          <w:rFonts w:hint="eastAsia"/>
+        </w:rPr>
+        <w:t>BloomFilter</w:t>
+      </w:r>
+      <w:r>
+        <w:rPr>
+          <w:rFonts w:hint="eastAsia"/>
+        </w:rPr>
+        <w:t>，如</w:t>
+      </w:r>
+      <w:r>
+        <w:rPr>
+          <w:rFonts w:hint="eastAsia"/>
+        </w:rPr>
+        <w:t>报告</w:t>
+      </w:r>
+      <w:r>
+        <w:rPr>
+          <w:rFonts w:hint="eastAsia"/>
+        </w:rPr>
+        <w:t>可能存在，再通过两分</w:t>
+      </w:r>
+      <w:r>
+        <w:rPr>
+          <w:rFonts w:hint="eastAsia"/>
+        </w:rPr>
+        <w:t>查找</w:t>
+      </w:r>
+      <w:r>
+        <w:rPr>
+          <w:rFonts w:hint="eastAsia"/>
+        </w:rPr>
+        <w:t xml:space="preserve"> </w:t>
+      </w:r>
+      <w:r>
+        <w:rPr>
+          <w:rFonts w:hint="eastAsia"/>
+        </w:rPr>
+        <w:t>(binary search)</w:t>
+      </w:r>
+      <w:r>
+        <w:rPr>
+          <w:rFonts w:hint="eastAsia"/>
+        </w:rPr>
+        <w:t xml:space="preserve"> </w:t>
+      </w:r>
+      <w:r>
+        <w:rPr>
+          <w:rFonts w:hint="eastAsia"/>
+        </w:rPr>
+        <w:t>算法</w:t>
+      </w:r>
+      <w:r>
+        <w:rPr>
+          <w:rFonts w:hint="eastAsia"/>
+        </w:rPr>
+        <w:t>查询</w:t>
+      </w:r>
+      <w:r>
+        <w:rPr>
+          <w:rFonts w:hint="eastAsia"/>
+        </w:rPr>
+        <w:t>Sorted</w:t>
+      </w:r>
+      <w:r>
+        <w:rPr>
+          <w:rFonts w:hint="eastAsia"/>
+        </w:rPr>
+        <w:t>Dataf</w:t>
+      </w:r>
+      <w:r>
+        <w:rPr>
+          <w:rFonts w:hint="eastAsia"/>
+        </w:rPr>
         <w:t>ile</w:t>
       </w:r>
-      <w:proofErr w:type="spellEnd"/>
-      <w:r>
-        <w:rPr>
-          <w:rFonts w:hint="eastAsia"/>
-        </w:rPr>
-        <w:t>; G</w:t>
-      </w:r>
-      <w:r>
-        <w:rPr>
-          <w:rFonts w:hint="eastAsia"/>
-        </w:rPr>
-        <w:t>et</w:t>
-      </w:r>
-      <w:r>
-        <w:rPr>
-          <w:rFonts w:hint="eastAsia"/>
-        </w:rPr>
-        <w:t>操作时先检索</w:t>
-      </w:r>
-      <w:proofErr w:type="spellStart"/>
-      <w:r>
-        <w:rPr>
-          <w:rFonts w:hint="eastAsia"/>
-        </w:rPr>
-        <w:t>BloomFilter</w:t>
-      </w:r>
-      <w:proofErr w:type="spellEnd"/>
-      <w:r>
-        <w:rPr>
-          <w:rFonts w:hint="eastAsia"/>
-        </w:rPr>
-        <w:t>，如</w:t>
-      </w:r>
-      <w:r>
-        <w:rPr>
-          <w:rFonts w:hint="eastAsia"/>
-        </w:rPr>
-        <w:t>报告</w:t>
-      </w:r>
-      <w:r>
-        <w:rPr>
-          <w:rFonts w:hint="eastAsia"/>
-        </w:rPr>
-        <w:t>可能存在，再通过两分</w:t>
-      </w:r>
-      <w:r>
-        <w:rPr>
-          <w:rFonts w:hint="eastAsia"/>
-        </w:rPr>
-        <w:t>查找</w:t>
-      </w:r>
-      <w:r>
-        <w:rPr>
-          <w:rFonts w:hint="eastAsia"/>
-        </w:rPr>
-        <w:t xml:space="preserve"> </w:t>
-      </w:r>
-      <w:r>
-        <w:rPr>
-          <w:rFonts w:hint="eastAsia"/>
-        </w:rPr>
-        <w:t>(binary search)</w:t>
-      </w:r>
-      <w:r>
-        <w:rPr>
-          <w:rFonts w:hint="eastAsia"/>
-        </w:rPr>
-        <w:t xml:space="preserve"> </w:t>
-      </w:r>
-      <w:r>
-        <w:rPr>
-          <w:rFonts w:hint="eastAsia"/>
-        </w:rPr>
-        <w:t>算法</w:t>
-      </w:r>
-      <w:r>
-        <w:rPr>
-          <w:rFonts w:hint="eastAsia"/>
-        </w:rPr>
-        <w:t>查询</w:t>
-      </w:r>
-      <w:proofErr w:type="spellStart"/>
+      <w:r>
+        <w:rPr>
+          <w:rFonts w:hint="eastAsia"/>
+        </w:rPr>
+        <w:t>，</w:t>
+      </w:r>
       <w:r>
         <w:rPr>
           <w:rFonts w:hint="eastAsia"/>
@@ -3484,33 +3319,6 @@
         </w:rPr>
         <w:t>ile</w:t>
       </w:r>
-      <w:proofErr w:type="spellEnd"/>
-      <w:r>
-        <w:rPr>
-          <w:rFonts w:hint="eastAsia"/>
-        </w:rPr>
-        <w:t>，</w:t>
-      </w:r>
-      <w:proofErr w:type="spellStart"/>
-      <w:r>
-        <w:rPr>
-          <w:rFonts w:hint="eastAsia"/>
-        </w:rPr>
-        <w:t>Sorted</w:t>
-      </w:r>
-      <w:r>
-        <w:rPr>
-          <w:rFonts w:hint="eastAsia"/>
-        </w:rPr>
-        <w:t>Dataf</w:t>
-      </w:r>
-      <w:r>
-        <w:rPr>
-          <w:rFonts w:hint="eastAsia"/>
-        </w:rPr>
-        <w:t>ile</w:t>
-      </w:r>
-      <w:proofErr w:type="spellEnd"/>
       <w:r>
         <w:rPr>
           <w:rFonts w:hint="eastAsia"/>
@@ -3555,14 +3363,12 @@
         </w:rPr>
         <w:t>的</w:t>
       </w:r>
-      <w:proofErr w:type="spellStart"/>
       <w:r>
         <w:rPr>
           <w:rFonts w:hint="eastAsia"/>
         </w:rPr>
         <w:t>SortedMapTable</w:t>
       </w:r>
-      <w:proofErr w:type="spellEnd"/>
       <w:r>
         <w:rPr>
           <w:rFonts w:hint="eastAsia"/>
@@ -3629,14 +3435,12 @@
         </w:rPr>
         <w:t>线程会将多个</w:t>
       </w:r>
-      <w:proofErr w:type="spellStart"/>
       <w:r>
         <w:rPr>
           <w:rFonts w:hint="eastAsia"/>
         </w:rPr>
         <w:t>SortedMapTable</w:t>
       </w:r>
-      <w:proofErr w:type="spellEnd"/>
       <w:r>
         <w:rPr>
           <w:rFonts w:hint="eastAsia"/>
@@ -3655,7 +3459,6 @@
         </w:rPr>
         <w:t>为一个</w:t>
       </w:r>
-      <w:proofErr w:type="spellStart"/>
       <w:r>
         <w:rPr>
           <w:rFonts w:hint="eastAsia"/>
@@ -3680,7 +3483,6 @@
         </w:rPr>
         <w:t>MapTable</w:t>
       </w:r>
-      <w:proofErr w:type="spellEnd"/>
       <w:r>
         <w:rPr>
           <w:rFonts w:hint="eastAsia"/>
@@ -3711,7 +3513,6 @@
         </w:rPr>
         <w:t>如果</w:t>
       </w:r>
-      <w:proofErr w:type="spellStart"/>
       <w:r>
         <w:rPr>
           <w:rFonts w:hint="eastAsia"/>
@@ -3730,21 +3531,18 @@
         </w:rPr>
         <w:t>SortedMapTable</w:t>
       </w:r>
-      <w:proofErr w:type="spellEnd"/>
       <w:r>
         <w:rPr>
           <w:rFonts w:hint="eastAsia"/>
         </w:rPr>
         <w:t>已经存在，则一起参与归并排序。</w:t>
       </w:r>
-      <w:proofErr w:type="spellStart"/>
       <w:r>
         <w:rPr>
           <w:rFonts w:hint="eastAsia"/>
         </w:rPr>
         <w:t>OnDisk-SortedMapTable</w:t>
       </w:r>
-      <w:proofErr w:type="spellEnd"/>
       <w:r>
         <w:rPr>
           <w:rFonts w:hint="eastAsia"/>
@@ -3767,7 +3565,13 @@
         <w:rPr>
           <w:rFonts w:hint="eastAsia"/>
         </w:rPr>
-        <w:t>key</w:t>
+        <w:t>K</w:t>
+      </w:r>
+      <w:r>
+        <w:rPr>
+          <w:rFonts w:hint="eastAsia"/>
+        </w:rPr>
+        <w:t>ey</w:t>
       </w:r>
       <w:r>
         <w:rPr>
@@ -3883,7 +3687,6 @@
         </w:rPr>
         <w:t>的数据。</w:t>
       </w:r>
-      <w:proofErr w:type="spellStart"/>
       <w:r>
         <w:rPr>
           <w:rFonts w:hint="eastAsia"/>
@@ -3902,7 +3705,6 @@
         </w:rPr>
         <w:t>SortedMapTable</w:t>
       </w:r>
-      <w:proofErr w:type="spellEnd"/>
       <w:r>
         <w:rPr>
           <w:rFonts w:hint="eastAsia"/>
@@ -3927,21 +3729,18 @@
         </w:rPr>
         <w:t>的</w:t>
       </w:r>
-      <w:proofErr w:type="spellStart"/>
       <w:r>
         <w:rPr>
           <w:rFonts w:hint="eastAsia"/>
         </w:rPr>
         <w:t>SortedMapTable</w:t>
       </w:r>
-      <w:proofErr w:type="spellEnd"/>
       <w:r>
         <w:rPr>
           <w:rFonts w:hint="eastAsia"/>
         </w:rPr>
         <w:t>基本相同，唯一区别是</w:t>
       </w:r>
-      <w:proofErr w:type="spellStart"/>
       <w:r>
         <w:rPr>
           <w:rFonts w:hint="eastAsia"/>
@@ -3960,14 +3759,12 @@
         </w:rPr>
         <w:t>SortedMapTable</w:t>
       </w:r>
-      <w:proofErr w:type="spellEnd"/>
       <w:r>
         <w:rPr>
           <w:rFonts w:hint="eastAsia"/>
         </w:rPr>
         <w:t>中的</w:t>
       </w:r>
-      <w:proofErr w:type="spellStart"/>
       <w:r>
         <w:rPr>
           <w:rFonts w:hint="eastAsia"/>
@@ -3992,7 +3789,6 @@
         </w:rPr>
         <w:t>ile</w:t>
       </w:r>
-      <w:proofErr w:type="spellEnd"/>
       <w:r>
         <w:rPr>
           <w:rFonts w:hint="eastAsia"/>
@@ -4025,14 +3821,12 @@
         </w:rPr>
         <w:t>操作发生且仅发生在当前活跃的</w:t>
       </w:r>
-      <w:proofErr w:type="spellStart"/>
       <w:r>
         <w:rPr>
           <w:rFonts w:hint="eastAsia"/>
         </w:rPr>
         <w:t>ActiveMapTable</w:t>
       </w:r>
-      <w:proofErr w:type="spellEnd"/>
       <w:r>
         <w:rPr>
           <w:rFonts w:hint="eastAsia"/>
@@ -4063,14 +3857,12 @@
         </w:rPr>
         <w:t>次内存</w:t>
       </w:r>
-      <w:proofErr w:type="spellStart"/>
       <w:r>
         <w:rPr>
           <w:rFonts w:hint="eastAsia"/>
         </w:rPr>
         <w:t>Hashmap</w:t>
       </w:r>
-      <w:proofErr w:type="spellEnd"/>
       <w:r>
         <w:rPr>
           <w:rFonts w:hint="eastAsia"/>
@@ -4173,14 +3965,12 @@
         </w:rPr>
         <w:t>操作从当前活跃的</w:t>
       </w:r>
-      <w:proofErr w:type="spellStart"/>
       <w:r>
         <w:rPr>
           <w:rFonts w:hint="eastAsia"/>
         </w:rPr>
         <w:t>ActiveMapTable</w:t>
       </w:r>
-      <w:proofErr w:type="spellEnd"/>
       <w:r>
         <w:rPr>
           <w:rFonts w:hint="eastAsia"/>
@@ -4199,14 +3989,12 @@
         </w:rPr>
         <w:t>从上往下依次搜索，同一层内按新鲜度从左向右搜索。在</w:t>
       </w:r>
-      <w:proofErr w:type="spellStart"/>
       <w:r>
         <w:rPr>
           <w:rFonts w:hint="eastAsia"/>
         </w:rPr>
         <w:t>ActiveMapTable</w:t>
       </w:r>
-      <w:proofErr w:type="spellEnd"/>
       <w:r>
         <w:rPr>
           <w:rFonts w:hint="eastAsia"/>
@@ -4225,28 +4013,24 @@
         </w:rPr>
         <w:t>的</w:t>
       </w:r>
-      <w:proofErr w:type="spellStart"/>
       <w:r>
         <w:rPr>
           <w:rFonts w:hint="eastAsia"/>
         </w:rPr>
         <w:t>ImmutableMapTable</w:t>
       </w:r>
-      <w:proofErr w:type="spellEnd"/>
       <w:r>
         <w:rPr>
           <w:rFonts w:hint="eastAsia"/>
         </w:rPr>
         <w:t>中查找时，开销就是一次内存</w:t>
       </w:r>
-      <w:proofErr w:type="spellStart"/>
       <w:r>
         <w:rPr>
           <w:rFonts w:hint="eastAsia"/>
         </w:rPr>
         <w:t>Hashmap</w:t>
       </w:r>
-      <w:proofErr w:type="spellEnd"/>
       <w:r>
         <w:rPr>
           <w:rFonts w:hint="eastAsia"/>
@@ -4319,14 +4103,12 @@
         </w:rPr>
         <w:t>的</w:t>
       </w:r>
-      <w:proofErr w:type="spellStart"/>
       <w:r>
         <w:rPr>
           <w:rFonts w:hint="eastAsia"/>
         </w:rPr>
         <w:t>SortedMapTable</w:t>
       </w:r>
-      <w:proofErr w:type="spellEnd"/>
       <w:r>
         <w:rPr>
           <w:rFonts w:hint="eastAsia"/>
@@ -4467,7 +4249,7 @@
           <v:shape id="_x0000_i1026" type="#_x0000_t75" style="width:415pt;height:157pt" o:ole="">
             <v:imagedata r:id="rId11" o:title=""/>
           </v:shape>
-          <o:OLEObject Type="Embed" ProgID="Visio.Drawing.11" ShapeID="_x0000_i1026" DrawAspect="Content" ObjectID="_1462104758" r:id="rId12"/>
+          <o:OLEObject Type="Embed" ProgID="Visio.Drawing.11" ShapeID="_x0000_i1026" DrawAspect="Content" ObjectID="_1462118109" r:id="rId12"/>
         </w:object>
       </w:r>
     </w:p>
@@ -4479,30 +4261,20 @@
         <w:rPr>
           <w:rFonts w:hint="eastAsia"/>
         </w:rPr>
-        <w:t xml:space="preserve">Figure 4 Indexed </w:t>
-      </w:r>
-      <w:proofErr w:type="spellStart"/>
-      <w:r>
-        <w:rPr>
-          <w:rFonts w:hint="eastAsia"/>
-        </w:rPr>
-        <w:t>Datafile</w:t>
-      </w:r>
-      <w:proofErr w:type="spellEnd"/>
+        <w:t>Figure 4 Indexed Datafile</w:t>
+      </w:r>
     </w:p>
     <w:p/>
     <w:p>
       <w:pPr>
         <w:ind w:firstLineChars="200" w:firstLine="440"/>
       </w:pPr>
-      <w:proofErr w:type="spellStart"/>
       <w:r>
         <w:rPr>
           <w:rFonts w:hint="eastAsia"/>
         </w:rPr>
         <w:t>SessionDB</w:t>
       </w:r>
-      <w:proofErr w:type="spellEnd"/>
       <w:r>
         <w:rPr>
           <w:rFonts w:hint="eastAsia"/>
@@ -4515,7 +4287,6 @@
         </w:rPr>
         <w:t>称为</w:t>
       </w:r>
-      <w:proofErr w:type="spellStart"/>
       <w:r>
         <w:rPr>
           <w:rFonts w:hint="eastAsia"/>
@@ -4528,7 +4299,6 @@
         </w:rPr>
         <w:t>Datafile</w:t>
       </w:r>
-      <w:proofErr w:type="spellEnd"/>
       <w:r>
         <w:rPr>
           <w:rFonts w:hint="eastAsia"/>
@@ -4888,14 +4658,12 @@
             <w:tcW w:w="1526" w:type="dxa"/>
           </w:tcPr>
           <w:p>
-            <w:proofErr w:type="spellStart"/>
             <w:r>
               <w:rPr>
                 <w:rFonts w:hint="eastAsia"/>
               </w:rPr>
               <w:t>TimeToLive</w:t>
             </w:r>
-            <w:proofErr w:type="spellEnd"/>
           </w:p>
         </w:tc>
         <w:tc>
@@ -4943,14 +4711,12 @@
             <w:tcW w:w="1526" w:type="dxa"/>
           </w:tcPr>
           <w:p>
-            <w:proofErr w:type="spellStart"/>
             <w:r>
               <w:rPr>
                 <w:rFonts w:hint="eastAsia"/>
               </w:rPr>
               <w:t>CreatedTime</w:t>
             </w:r>
-            <w:proofErr w:type="spellEnd"/>
           </w:p>
         </w:tc>
         <w:tc>
@@ -5151,7 +4917,6 @@
       <w:pPr>
         <w:pStyle w:val="4"/>
       </w:pPr>
-      <w:proofErr w:type="spellStart"/>
       <w:r>
         <w:rPr>
           <w:rFonts w:hint="eastAsia"/>
@@ -5159,20 +4924,17 @@
         <w:lastRenderedPageBreak/>
         <w:t>BloomFilter</w:t>
       </w:r>
-      <w:proofErr w:type="spellEnd"/>
     </w:p>
     <w:p>
       <w:pPr>
         <w:ind w:firstLineChars="200" w:firstLine="440"/>
       </w:pPr>
-      <w:proofErr w:type="spellStart"/>
       <w:r>
         <w:rPr>
           <w:rFonts w:hint="eastAsia"/>
         </w:rPr>
         <w:t>BloomFilter</w:t>
       </w:r>
-      <w:proofErr w:type="spellEnd"/>
       <w:r>
         <w:rPr>
           <w:rFonts w:hint="eastAsia"/>
@@ -5191,14 +4953,12 @@
         </w:rPr>
         <w:t>空间效率很高的随机数据结构，它利用位数组很简洁地表示一个集合，并能判断一个元素是否属于这个集合。</w:t>
       </w:r>
-      <w:proofErr w:type="spellStart"/>
       <w:r>
         <w:rPr>
           <w:rFonts w:hint="eastAsia"/>
         </w:rPr>
         <w:t>SessionDB</w:t>
       </w:r>
-      <w:proofErr w:type="spellEnd"/>
       <w:r>
         <w:rPr>
           <w:rFonts w:hint="eastAsia"/>
@@ -5229,28 +4989,24 @@
         </w:rPr>
         <w:t>的</w:t>
       </w:r>
-      <w:proofErr w:type="spellStart"/>
       <w:r>
         <w:rPr>
           <w:rFonts w:hint="eastAsia"/>
         </w:rPr>
         <w:t>MapTable</w:t>
       </w:r>
-      <w:proofErr w:type="spellEnd"/>
       <w:r>
         <w:rPr>
           <w:rFonts w:hint="eastAsia"/>
         </w:rPr>
         <w:t>都增加了</w:t>
       </w:r>
-      <w:proofErr w:type="spellStart"/>
       <w:r>
         <w:rPr>
           <w:rFonts w:hint="eastAsia"/>
         </w:rPr>
         <w:t>BloomFilter</w:t>
       </w:r>
-      <w:proofErr w:type="spellEnd"/>
       <w:r>
         <w:rPr>
           <w:rFonts w:hint="eastAsia"/>
@@ -5293,14 +5049,12 @@
         </w:rPr>
         <w:t>该</w:t>
       </w:r>
-      <w:proofErr w:type="spellStart"/>
       <w:r>
         <w:rPr>
           <w:rFonts w:hint="eastAsia"/>
         </w:rPr>
         <w:t>MapTable</w:t>
       </w:r>
-      <w:proofErr w:type="spellEnd"/>
       <w:r>
         <w:rPr>
           <w:rFonts w:hint="eastAsia"/>
@@ -5313,28 +5067,24 @@
         </w:rPr>
         <w:t>如存在，则对该</w:t>
       </w:r>
-      <w:proofErr w:type="spellStart"/>
       <w:r>
         <w:rPr>
           <w:rFonts w:hint="eastAsia"/>
         </w:rPr>
         <w:t>MapTable</w:t>
       </w:r>
-      <w:proofErr w:type="spellEnd"/>
       <w:r>
         <w:rPr>
           <w:rFonts w:hint="eastAsia"/>
         </w:rPr>
         <w:t>中的</w:t>
       </w:r>
-      <w:proofErr w:type="spellStart"/>
       <w:r>
         <w:rPr>
           <w:rFonts w:hint="eastAsia"/>
         </w:rPr>
         <w:t>SortedDatafile</w:t>
       </w:r>
-      <w:proofErr w:type="spellEnd"/>
       <w:r>
         <w:rPr>
           <w:rFonts w:hint="eastAsia"/>
@@ -5353,42 +5103,36 @@
         </w:rPr>
         <w:t>两分查找，如不存在，则直接略过该</w:t>
       </w:r>
-      <w:proofErr w:type="spellStart"/>
       <w:r>
         <w:rPr>
           <w:rFonts w:hint="eastAsia"/>
         </w:rPr>
         <w:t>MapTable</w:t>
       </w:r>
-      <w:proofErr w:type="spellEnd"/>
       <w:r>
         <w:rPr>
           <w:rFonts w:hint="eastAsia"/>
         </w:rPr>
         <w:t>，继续检查后续的</w:t>
       </w:r>
-      <w:proofErr w:type="spellStart"/>
       <w:r>
         <w:rPr>
           <w:rFonts w:hint="eastAsia"/>
         </w:rPr>
         <w:t>MapTables</w:t>
       </w:r>
-      <w:proofErr w:type="spellEnd"/>
       <w:r>
         <w:rPr>
           <w:rFonts w:hint="eastAsia"/>
         </w:rPr>
         <w:t>。</w:t>
       </w:r>
-      <w:proofErr w:type="spellStart"/>
       <w:r>
         <w:rPr>
           <w:rFonts w:hint="eastAsia"/>
         </w:rPr>
         <w:t>BloomFilter</w:t>
       </w:r>
-      <w:proofErr w:type="spellEnd"/>
       <w:r>
         <w:rPr>
           <w:rFonts w:hint="eastAsia"/>
@@ -5407,28 +5151,24 @@
         </w:rPr>
         <w:t>，换言之，如果</w:t>
       </w:r>
-      <w:proofErr w:type="spellStart"/>
       <w:r>
         <w:rPr>
           <w:rFonts w:hint="eastAsia"/>
         </w:rPr>
         <w:t>BloomFilter</w:t>
       </w:r>
-      <w:proofErr w:type="spellEnd"/>
       <w:r>
         <w:rPr>
           <w:rFonts w:hint="eastAsia"/>
         </w:rPr>
         <w:t>报告不存在，则元素一定不存在；但如果</w:t>
       </w:r>
-      <w:proofErr w:type="spellStart"/>
       <w:r>
         <w:rPr>
           <w:rFonts w:hint="eastAsia"/>
         </w:rPr>
         <w:t>BloomFilter</w:t>
       </w:r>
-      <w:proofErr w:type="spellEnd"/>
       <w:r>
         <w:rPr>
           <w:rFonts w:hint="eastAsia"/>
@@ -5483,14 +5223,12 @@
         </w:rPr>
         <w:t>提供的</w:t>
       </w:r>
-      <w:proofErr w:type="spellStart"/>
       <w:r>
         <w:rPr>
           <w:rFonts w:hint="eastAsia"/>
         </w:rPr>
         <w:t>BloomFilter</w:t>
       </w:r>
-      <w:proofErr w:type="spellEnd"/>
       <w:r>
         <w:rPr>
           <w:rFonts w:hint="eastAsia"/>
@@ -5705,14 +5443,12 @@
       <w:pPr>
         <w:ind w:firstLine="420"/>
       </w:pPr>
-      <w:proofErr w:type="spellStart"/>
       <w:r>
         <w:rPr>
           <w:rFonts w:hint="eastAsia"/>
         </w:rPr>
         <w:t>SessionDB</w:t>
       </w:r>
-      <w:proofErr w:type="spellEnd"/>
       <w:r>
         <w:rPr>
           <w:rFonts w:hint="eastAsia"/>
@@ -5755,14 +5491,12 @@
         </w:rPr>
         <w:t>数据持久化。</w:t>
       </w:r>
-      <w:proofErr w:type="spellStart"/>
       <w:r>
         <w:rPr>
           <w:rFonts w:hint="eastAsia"/>
         </w:rPr>
         <w:t>BloomFilter</w:t>
       </w:r>
-      <w:proofErr w:type="spellEnd"/>
       <w:r>
         <w:rPr>
           <w:rFonts w:hint="eastAsia"/>
@@ -5779,21 +5513,7 @@
         <w:rPr>
           <w:rFonts w:hint="eastAsia"/>
         </w:rPr>
-        <w:t>(</w:t>
-      </w:r>
-      <w:proofErr w:type="spellStart"/>
-      <w:r>
-        <w:rPr>
-          <w:rFonts w:hint="eastAsia"/>
-        </w:rPr>
-        <w:t>Datafile</w:t>
-      </w:r>
-      <w:proofErr w:type="spellEnd"/>
-      <w:r>
-        <w:rPr>
-          <w:rFonts w:hint="eastAsia"/>
-        </w:rPr>
-        <w:t>)</w:t>
+        <w:t>(Datafile)</w:t>
       </w:r>
       <w:r>
         <w:rPr>
@@ -5819,14 +5539,12 @@
         </w:rPr>
         <w:t>所有</w:t>
       </w:r>
-      <w:proofErr w:type="spellStart"/>
       <w:r>
         <w:rPr>
           <w:rFonts w:hint="eastAsia"/>
         </w:rPr>
         <w:t>SessionDB</w:t>
       </w:r>
-      <w:proofErr w:type="spellEnd"/>
       <w:r>
         <w:rPr>
           <w:rFonts w:hint="eastAsia"/>
@@ -5839,14 +5557,12 @@
         </w:rPr>
         <w:t>总体上，</w:t>
       </w:r>
-      <w:proofErr w:type="spellStart"/>
       <w:r>
         <w:rPr>
           <w:rFonts w:hint="eastAsia"/>
         </w:rPr>
         <w:t>SessionDB</w:t>
       </w:r>
-      <w:proofErr w:type="spellEnd"/>
       <w:r>
         <w:rPr>
           <w:rFonts w:hint="eastAsia"/>
@@ -5938,7 +5654,6 @@
                 <w:b/>
               </w:rPr>
             </w:pPr>
-            <w:proofErr w:type="spellStart"/>
             <w:r>
               <w:rPr>
                 <w:rFonts w:hint="eastAsia"/>
@@ -5946,7 +5661,6 @@
               </w:rPr>
               <w:t>MapTable</w:t>
             </w:r>
-            <w:proofErr w:type="spellEnd"/>
           </w:p>
         </w:tc>
         <w:tc>
@@ -6040,30 +5754,20 @@
             <w:vMerge w:val="restart"/>
           </w:tcPr>
           <w:p>
-            <w:proofErr w:type="spellStart"/>
             <w:r>
               <w:rPr>
                 <w:rFonts w:hint="eastAsia"/>
               </w:rPr>
-              <w:t>ActiveMapTable</w:t>
-            </w:r>
-            <w:proofErr w:type="spellEnd"/>
-            <w:r>
-              <w:rPr>
-                <w:rFonts w:hint="eastAsia"/>
-              </w:rPr>
-              <w:t>/</w:t>
+              <w:t>ActiveMapTable/</w:t>
             </w:r>
           </w:p>
           <w:p>
-            <w:proofErr w:type="spellStart"/>
             <w:r>
               <w:rPr>
                 <w:rFonts w:hint="eastAsia"/>
               </w:rPr>
               <w:t>ImmutableMapTable</w:t>
             </w:r>
-            <w:proofErr w:type="spellEnd"/>
           </w:p>
         </w:tc>
         <w:tc>
@@ -6091,14 +5795,12 @@
             <w:tcW w:w="1290" w:type="dxa"/>
           </w:tcPr>
           <w:p>
-            <w:proofErr w:type="spellStart"/>
             <w:r>
               <w:rPr>
                 <w:rFonts w:hint="eastAsia"/>
               </w:rPr>
               <w:t>HashMap</w:t>
             </w:r>
-            <w:proofErr w:type="spellEnd"/>
           </w:p>
         </w:tc>
         <w:tc>
@@ -6227,14 +5929,12 @@
             <w:tcW w:w="1290" w:type="dxa"/>
           </w:tcPr>
           <w:p>
-            <w:proofErr w:type="spellStart"/>
             <w:r>
               <w:rPr>
                 <w:rFonts w:hint="eastAsia"/>
               </w:rPr>
               <w:t>Datafile</w:t>
             </w:r>
-            <w:proofErr w:type="spellEnd"/>
           </w:p>
         </w:tc>
         <w:tc>
@@ -6277,14 +5977,12 @@
             <w:vMerge w:val="restart"/>
           </w:tcPr>
           <w:p>
-            <w:proofErr w:type="spellStart"/>
             <w:r>
               <w:rPr>
                 <w:rFonts w:hint="eastAsia"/>
               </w:rPr>
               <w:t>SortedMapTable</w:t>
             </w:r>
-            <w:proofErr w:type="spellEnd"/>
           </w:p>
         </w:tc>
         <w:tc>
@@ -6306,14 +6004,12 @@
             <w:tcW w:w="1290" w:type="dxa"/>
           </w:tcPr>
           <w:p>
-            <w:proofErr w:type="spellStart"/>
             <w:r>
               <w:rPr>
                 <w:rFonts w:hint="eastAsia"/>
               </w:rPr>
               <w:t>BloomFilter</w:t>
             </w:r>
-            <w:proofErr w:type="spellEnd"/>
           </w:p>
         </w:tc>
         <w:tc>
@@ -6430,14 +6126,12 @@
             <w:tcW w:w="1290" w:type="dxa"/>
           </w:tcPr>
           <w:p>
-            <w:proofErr w:type="spellStart"/>
             <w:r>
               <w:rPr>
                 <w:rFonts w:hint="eastAsia"/>
               </w:rPr>
               <w:t>Datafile</w:t>
             </w:r>
-            <w:proofErr w:type="spellEnd"/>
           </w:p>
         </w:tc>
         <w:tc>
@@ -6480,7 +6174,6 @@
             <w:vMerge w:val="restart"/>
           </w:tcPr>
           <w:p>
-            <w:proofErr w:type="spellStart"/>
             <w:r>
               <w:rPr>
                 <w:rFonts w:hint="eastAsia"/>
@@ -6488,7 +6181,6 @@
               <w:lastRenderedPageBreak/>
               <w:t>OnDisk-SortedMapTable</w:t>
             </w:r>
-            <w:proofErr w:type="spellEnd"/>
           </w:p>
         </w:tc>
         <w:tc>
@@ -6510,14 +6202,12 @@
             <w:tcW w:w="1290" w:type="dxa"/>
           </w:tcPr>
           <w:p>
-            <w:proofErr w:type="spellStart"/>
             <w:r>
               <w:rPr>
                 <w:rFonts w:hint="eastAsia"/>
               </w:rPr>
               <w:t>BloomFilter</w:t>
             </w:r>
-            <w:proofErr w:type="spellEnd"/>
           </w:p>
         </w:tc>
         <w:tc>
@@ -6652,14 +6342,12 @@
             <w:tcW w:w="1290" w:type="dxa"/>
           </w:tcPr>
           <w:p>
-            <w:proofErr w:type="spellStart"/>
             <w:r>
               <w:rPr>
                 <w:rFonts w:hint="eastAsia"/>
               </w:rPr>
               <w:t>Datafile</w:t>
             </w:r>
-            <w:proofErr w:type="spellEnd"/>
           </w:p>
         </w:tc>
         <w:tc>
@@ -6724,14 +6412,12 @@
       <w:pPr>
         <w:ind w:firstLineChars="200" w:firstLine="440"/>
       </w:pPr>
-      <w:proofErr w:type="spellStart"/>
       <w:r>
         <w:rPr>
           <w:rFonts w:hint="eastAsia"/>
         </w:rPr>
         <w:t>LevelDB</w:t>
       </w:r>
-      <w:proofErr w:type="spellEnd"/>
       <w:r>
         <w:rPr>
           <w:rFonts w:hint="eastAsia"/>
@@ -6756,14 +6442,12 @@
         </w:rPr>
         <w:t>的顺序遍历查询，</w:t>
       </w:r>
-      <w:proofErr w:type="spellStart"/>
       <w:r>
         <w:rPr>
           <w:rFonts w:hint="eastAsia"/>
         </w:rPr>
         <w:t>SessionDB</w:t>
       </w:r>
-      <w:proofErr w:type="spellEnd"/>
       <w:r>
         <w:rPr>
           <w:rFonts w:hint="eastAsia"/>
@@ -6962,14 +6646,12 @@
         </w:rPr>
         <w:t>值顺序存放的，在数据文件中，相同</w:t>
       </w:r>
-      <w:proofErr w:type="spellStart"/>
       <w:r>
         <w:rPr>
           <w:rFonts w:hint="eastAsia"/>
         </w:rPr>
         <w:t>KeyHash</w:t>
       </w:r>
-      <w:proofErr w:type="spellEnd"/>
       <w:r>
         <w:rPr>
           <w:rFonts w:hint="eastAsia"/>
@@ -6992,7 +6674,13 @@
         <w:rPr>
           <w:rFonts w:hint="eastAsia"/>
         </w:rPr>
-        <w:t>key</w:t>
+        <w:t>K</w:t>
+      </w:r>
+      <w:r>
+        <w:rPr>
+          <w:rFonts w:hint="eastAsia"/>
+        </w:rPr>
+        <w:t>ey</w:t>
       </w:r>
       <w:r>
         <w:rPr>
@@ -7178,7 +6866,13 @@
         <w:rPr>
           <w:rFonts w:hint="eastAsia"/>
         </w:rPr>
-        <w:t>key</w:t>
+        <w:t>K</w:t>
+      </w:r>
+      <w:r>
+        <w:rPr>
+          <w:rFonts w:hint="eastAsia"/>
+        </w:rPr>
+        <w:t>ey</w:t>
       </w:r>
       <w:r>
         <w:rPr>
@@ -7256,21 +6950,7 @@
         <w:rPr>
           <w:rFonts w:hint="eastAsia"/>
         </w:rPr>
-        <w:t>(</w:t>
-      </w:r>
-      <w:proofErr w:type="spellStart"/>
-      <w:r>
-        <w:rPr>
-          <w:rFonts w:hint="eastAsia"/>
-        </w:rPr>
-        <w:t>Sharding</w:t>
-      </w:r>
-      <w:proofErr w:type="spellEnd"/>
-      <w:r>
-        <w:rPr>
-          <w:rFonts w:hint="eastAsia"/>
-        </w:rPr>
-        <w:t>)</w:t>
+        <w:t>(Sharding)</w:t>
       </w:r>
     </w:p>
     <w:p>
@@ -7289,14 +6969,12 @@
         </w:rPr>
         <w:t>仅是</w:t>
       </w:r>
-      <w:proofErr w:type="spellStart"/>
       <w:r>
         <w:rPr>
           <w:rFonts w:hint="eastAsia"/>
         </w:rPr>
         <w:t>SessionDB</w:t>
       </w:r>
-      <w:proofErr w:type="spellEnd"/>
       <w:r>
         <w:rPr>
           <w:rFonts w:hint="eastAsia"/>
@@ -7307,7 +6985,7 @@
         <w:rPr>
           <w:rFonts w:hint="eastAsia"/>
         </w:rPr>
-        <w:t>架构</w:t>
+        <w:t>结构</w:t>
       </w:r>
       <w:r>
         <w:rPr>
@@ -7325,16 +7003,20 @@
         <w:rPr>
           <w:rFonts w:hint="eastAsia"/>
         </w:rPr>
-        <w:t>，考虑到多线程并发读写时对</w:t>
-      </w:r>
-      <w:proofErr w:type="spellStart"/>
+        <w:t>，考虑到多线程并发读写</w:t>
+      </w:r>
+      <w:r>
+        <w:rPr>
+          <w:rFonts w:hint="eastAsia"/>
+        </w:rPr>
+        <w:t>对</w:t>
+      </w:r>
       <w:r>
         <w:rPr>
           <w:rFonts w:hint="eastAsia"/>
         </w:rPr>
         <w:t>ActiveMapTable</w:t>
       </w:r>
-      <w:proofErr w:type="spellEnd"/>
       <w:r>
         <w:rPr>
           <w:rFonts w:hint="eastAsia"/>
@@ -7345,16 +7027,50 @@
         <w:rPr>
           <w:rFonts w:hint="eastAsia"/>
         </w:rPr>
+        <w:t>(Sharding)</w:t>
+      </w:r>
+      <w:r>
+        <w:rPr>
+          <w:rFonts w:hint="eastAsia"/>
+        </w:rPr>
+        <w:t>策略，也就是一个</w:t>
+      </w:r>
+      <w:r>
+        <w:rPr>
+          <w:rFonts w:hint="eastAsia"/>
+        </w:rPr>
+        <w:t>SessionDB</w:t>
+      </w:r>
+      <w:r>
+        <w:rPr>
+          <w:rFonts w:hint="eastAsia"/>
+        </w:rPr>
+        <w:t>可以配置成多个单元</w:t>
+      </w:r>
+      <w:r>
+        <w:rPr>
+          <w:rFonts w:hint="eastAsia"/>
+        </w:rPr>
         <w:t>(</w:t>
       </w:r>
-      <w:proofErr w:type="spellStart"/>
-      <w:r>
-        <w:rPr>
-          <w:rFonts w:hint="eastAsia"/>
-        </w:rPr>
-        <w:t>Sharding</w:t>
-      </w:r>
-      <w:proofErr w:type="spellEnd"/>
+      <w:r>
+        <w:rPr>
+          <w:rFonts w:hint="eastAsia"/>
+        </w:rPr>
+        <w:t>缺省</w:t>
+      </w:r>
+      <w:r>
+        <w:rPr>
+          <w:rFonts w:hint="eastAsia"/>
+        </w:rPr>
+        <w:t>4</w:t>
+      </w:r>
+      <w:r>
+        <w:rPr>
+          <w:rFonts w:hint="eastAsia"/>
+        </w:rPr>
+        <w:t>个</w:t>
+      </w:r>
       <w:r>
         <w:rPr>
           <w:rFonts w:hint="eastAsia"/>
@@ -7365,39 +7081,97 @@
         <w:rPr>
           <w:rFonts w:hint="eastAsia"/>
         </w:rPr>
-        <w:t>策略，也就是一个</w:t>
-      </w:r>
-      <w:proofErr w:type="spellStart"/>
+        <w:t>，每一个单元都是</w:t>
+      </w:r>
       <w:r>
         <w:rPr>
           <w:rFonts w:hint="eastAsia"/>
         </w:rPr>
         <w:t>SessionDB</w:t>
       </w:r>
-      <w:proofErr w:type="spellEnd"/>
-      <w:r>
-        <w:rPr>
-          <w:rFonts w:hint="eastAsia"/>
-        </w:rPr>
-        <w:t>可以配置成多个单元</w:t>
-      </w:r>
-      <w:r>
-        <w:rPr>
-          <w:rFonts w:hint="eastAsia"/>
-        </w:rPr>
-        <w:t>(</w:t>
-      </w:r>
-      <w:r>
-        <w:rPr>
-          <w:rFonts w:hint="eastAsia"/>
-        </w:rPr>
-        <w:t>缺省</w:t>
-      </w:r>
-      <w:r>
-        <w:rPr>
-          <w:rFonts w:hint="eastAsia"/>
-        </w:rPr>
-        <w:t>4</w:t>
+      <w:r>
+        <w:rPr>
+          <w:rFonts w:hint="eastAsia"/>
+        </w:rPr>
+        <w:t>的一个分片</w:t>
+      </w:r>
+      <w:r>
+        <w:rPr>
+          <w:rFonts w:hint="eastAsia"/>
+        </w:rPr>
+        <w:t>(shard)</w:t>
+      </w:r>
+      <w:r>
+        <w:rPr>
+          <w:rFonts w:hint="eastAsia"/>
+        </w:rPr>
+        <w:t>，数据写入时，</w:t>
+      </w:r>
+      <w:r>
+        <w:rPr>
+          <w:rFonts w:hint="eastAsia"/>
+        </w:rPr>
+        <w:t>SessionDB</w:t>
+      </w:r>
+      <w:r>
+        <w:rPr>
+          <w:rFonts w:hint="eastAsia"/>
+        </w:rPr>
+        <w:t>会根据</w:t>
+      </w:r>
+      <w:r>
+        <w:rPr>
+          <w:rFonts w:hint="eastAsia"/>
+        </w:rPr>
+        <w:t>Key</w:t>
+      </w:r>
+      <w:r>
+        <w:rPr>
+          <w:rFonts w:hint="eastAsia"/>
+        </w:rPr>
+        <w:t>的</w:t>
+      </w:r>
+      <w:r>
+        <w:rPr>
+          <w:rFonts w:hint="eastAsia"/>
+        </w:rPr>
+        <w:t>H</w:t>
+      </w:r>
+      <w:r>
+        <w:rPr>
+          <w:rFonts w:hint="eastAsia"/>
+        </w:rPr>
+        <w:t>ash</w:t>
+      </w:r>
+      <w:r>
+        <w:rPr>
+          <w:rFonts w:hint="eastAsia"/>
+        </w:rPr>
+        <w:t>值</w:t>
+      </w:r>
+      <w:r>
+        <w:rPr>
+          <w:rFonts w:hint="eastAsia"/>
+        </w:rPr>
+        <w:t>和</w:t>
+      </w:r>
+      <w:r>
+        <w:rPr>
+          <w:rFonts w:hint="eastAsia"/>
+        </w:rPr>
+        <w:t>单元数求模获得对应的单元，然后再写入该单元，数据读取时也以同样方式</w:t>
+      </w:r>
+      <w:r>
+        <w:rPr>
+          <w:rFonts w:hint="eastAsia"/>
+        </w:rPr>
+        <w:t>先</w:t>
+      </w:r>
+      <w:r>
+        <w:rPr>
+          <w:rFonts w:hint="eastAsia"/>
+        </w:rPr>
+        <w:t>定位到对应的单元，再在单元内检索数据。数据分片可以有效缓解对单</w:t>
       </w:r>
       <w:r>
         <w:rPr>
@@ -7409,122 +7183,14 @@
         <w:rPr>
           <w:rFonts w:hint="eastAsia"/>
         </w:rPr>
-        <w:t>)</w:t>
-      </w:r>
-      <w:r>
-        <w:rPr>
-          <w:rFonts w:hint="eastAsia"/>
-        </w:rPr>
-        <w:t>，每一个单元都是</w:t>
-      </w:r>
-      <w:proofErr w:type="spellStart"/>
+        <w:t>单元</w:t>
+      </w:r>
       <w:r>
         <w:rPr>
           <w:rFonts w:hint="eastAsia"/>
         </w:rPr>
         <w:t>SessionDB</w:t>
       </w:r>
-      <w:proofErr w:type="spellEnd"/>
-      <w:r>
-        <w:rPr>
-          <w:rFonts w:hint="eastAsia"/>
-        </w:rPr>
-        <w:t>的一个分片</w:t>
-      </w:r>
-      <w:r>
-        <w:rPr>
-          <w:rFonts w:hint="eastAsia"/>
-        </w:rPr>
-        <w:t>(shard)</w:t>
-      </w:r>
-      <w:r>
-        <w:rPr>
-          <w:rFonts w:hint="eastAsia"/>
-        </w:rPr>
-        <w:t>，数据写入时，</w:t>
-      </w:r>
-      <w:proofErr w:type="spellStart"/>
-      <w:r>
-        <w:rPr>
-          <w:rFonts w:hint="eastAsia"/>
-        </w:rPr>
-        <w:t>SessionDB</w:t>
-      </w:r>
-      <w:proofErr w:type="spellEnd"/>
-      <w:r>
-        <w:rPr>
-          <w:rFonts w:hint="eastAsia"/>
-        </w:rPr>
-        <w:t>会根据</w:t>
-      </w:r>
-      <w:r>
-        <w:rPr>
-          <w:rFonts w:hint="eastAsia"/>
-        </w:rPr>
-        <w:t>Key</w:t>
-      </w:r>
-      <w:r>
-        <w:rPr>
-          <w:rFonts w:hint="eastAsia"/>
-        </w:rPr>
-        <w:t>的</w:t>
-      </w:r>
-      <w:r>
-        <w:rPr>
-          <w:rFonts w:hint="eastAsia"/>
-        </w:rPr>
-        <w:t>hash</w:t>
-      </w:r>
-      <w:r>
-        <w:rPr>
-          <w:rFonts w:hint="eastAsia"/>
-        </w:rPr>
-        <w:t>值</w:t>
-      </w:r>
-      <w:r>
-        <w:rPr>
-          <w:rFonts w:hint="eastAsia"/>
-        </w:rPr>
-        <w:t>和</w:t>
-      </w:r>
-      <w:r>
-        <w:rPr>
-          <w:rFonts w:hint="eastAsia"/>
-        </w:rPr>
-        <w:t>单元数求模获得对应的单元，然后再写入该单元，数据读取时也以同样方式</w:t>
-      </w:r>
-      <w:r>
-        <w:rPr>
-          <w:rFonts w:hint="eastAsia"/>
-        </w:rPr>
-        <w:t>先</w:t>
-      </w:r>
-      <w:r>
-        <w:rPr>
-          <w:rFonts w:hint="eastAsia"/>
-        </w:rPr>
-        <w:t>定位到对应的单元，再在单元内检索数据。数据分片可以有效缓解对单</w:t>
-      </w:r>
-      <w:r>
-        <w:rPr>
-          <w:rFonts w:hint="eastAsia"/>
-        </w:rPr>
-        <w:t>个</w:t>
-      </w:r>
-      <w:r>
-        <w:rPr>
-          <w:rFonts w:hint="eastAsia"/>
-        </w:rPr>
-        <w:t>单元</w:t>
-      </w:r>
-      <w:proofErr w:type="spellStart"/>
-      <w:r>
-        <w:rPr>
-          <w:rFonts w:hint="eastAsia"/>
-        </w:rPr>
-        <w:t>SessionDB</w:t>
-      </w:r>
-      <w:proofErr w:type="spellEnd"/>
       <w:r>
         <w:rPr>
           <w:rFonts w:hint="eastAsia"/>
@@ -7624,14 +7290,12 @@
         </w:rPr>
         <w:t>存储引擎</w:t>
       </w:r>
-      <w:proofErr w:type="spellStart"/>
       <w:r>
         <w:rPr>
           <w:rFonts w:hint="eastAsia"/>
         </w:rPr>
         <w:t>SessionDB</w:t>
       </w:r>
-      <w:proofErr w:type="spellEnd"/>
       <w:r>
         <w:rPr>
           <w:rFonts w:hint="eastAsia"/>
@@ -7668,14 +7332,12 @@
         </w:rPr>
         <w:t xml:space="preserve">Google </w:t>
       </w:r>
-      <w:proofErr w:type="spellStart"/>
       <w:r>
         <w:rPr>
           <w:rFonts w:hint="eastAsia"/>
         </w:rPr>
         <w:t>LevelDB</w:t>
       </w:r>
-      <w:proofErr w:type="spellEnd"/>
       <w:r>
         <w:rPr>
           <w:rFonts w:hint="eastAsia"/>
@@ -7694,33 +7356,23 @@
         </w:rPr>
         <w:t>的基础上，对</w:t>
       </w:r>
-      <w:proofErr w:type="spellStart"/>
       <w:r>
         <w:rPr>
           <w:rFonts w:hint="eastAsia"/>
         </w:rPr>
         <w:t>SessionDB</w:t>
       </w:r>
-      <w:proofErr w:type="spellEnd"/>
       <w:r>
         <w:rPr>
           <w:rFonts w:hint="eastAsia"/>
         </w:rPr>
         <w:t>进行了很多优化，例如引入</w:t>
       </w:r>
-      <w:proofErr w:type="spellStart"/>
-      <w:r>
-        <w:rPr>
-          <w:rFonts w:hint="eastAsia"/>
-        </w:rPr>
-        <w:t>BloomFilter</w:t>
-      </w:r>
-      <w:proofErr w:type="spellEnd"/>
-      <w:r>
-        <w:rPr>
-          <w:rFonts w:hint="eastAsia"/>
-        </w:rPr>
-        <w:t xml:space="preserve">, </w:t>
+      <w:r>
+        <w:rPr>
+          <w:rFonts w:hint="eastAsia"/>
+        </w:rPr>
+        <w:t xml:space="preserve">BloomFilter, </w:t>
       </w:r>
       <w:r>
         <w:rPr>
@@ -7740,14 +7392,12 @@
         </w:rPr>
         <w:t>性能测试和分析，</w:t>
       </w:r>
-      <w:proofErr w:type="spellStart"/>
       <w:r>
         <w:rPr>
           <w:rFonts w:hint="eastAsia"/>
         </w:rPr>
         <w:t>SessionDB</w:t>
       </w:r>
-      <w:proofErr w:type="spellEnd"/>
       <w:r>
         <w:rPr>
           <w:rFonts w:hint="eastAsia"/>
@@ -7772,14 +7422,12 @@
         </w:rPr>
         <w:t>数的数据库如</w:t>
       </w:r>
-      <w:proofErr w:type="spellStart"/>
       <w:r>
         <w:rPr>
           <w:rFonts w:hint="eastAsia"/>
         </w:rPr>
         <w:t>BerkeleyDB</w:t>
       </w:r>
-      <w:proofErr w:type="spellEnd"/>
       <w:r>
         <w:rPr>
           <w:rFonts w:hint="eastAsia"/>
@@ -7798,68 +7446,68 @@
         </w:rPr>
         <w:t>优于</w:t>
       </w:r>
-      <w:proofErr w:type="spellStart"/>
-      <w:r>
-        <w:rPr>
-          <w:rFonts w:hint="eastAsia"/>
-        </w:rPr>
-        <w:t>Goolge</w:t>
-      </w:r>
-      <w:proofErr w:type="spellEnd"/>
-      <w:r>
-        <w:rPr>
-          <w:rFonts w:hint="eastAsia"/>
-        </w:rPr>
-        <w:t xml:space="preserve"> </w:t>
-      </w:r>
-      <w:proofErr w:type="spellStart"/>
+      <w:r>
+        <w:rPr>
+          <w:rFonts w:hint="eastAsia"/>
+        </w:rPr>
+        <w:t>Goo</w:t>
+      </w:r>
+      <w:r>
+        <w:rPr>
+          <w:rFonts w:hint="eastAsia"/>
+        </w:rPr>
+        <w:t>g</w:t>
+      </w:r>
+      <w:r>
+        <w:rPr>
+          <w:rFonts w:hint="eastAsia"/>
+        </w:rPr>
+        <w:t>l</w:t>
+      </w:r>
+      <w:bookmarkStart w:id="0" w:name="_GoBack"/>
+      <w:bookmarkEnd w:id="0"/>
+      <w:r>
+        <w:rPr>
+          <w:rFonts w:hint="eastAsia"/>
+        </w:rPr>
+        <w:t>e LevelDB</w:t>
+      </w:r>
+      <w:r>
+        <w:rPr>
+          <w:rFonts w:hint="eastAsia"/>
+        </w:rPr>
+        <w:t>，甚至要好于</w:t>
+      </w:r>
+      <w:r>
+        <w:rPr>
+          <w:rFonts w:hint="eastAsia"/>
+        </w:rPr>
+        <w:t>Facebook</w:t>
+      </w:r>
+      <w:r>
+        <w:rPr>
+          <w:rFonts w:hint="eastAsia"/>
+        </w:rPr>
+        <w:t>对</w:t>
+      </w:r>
       <w:r>
         <w:rPr>
           <w:rFonts w:hint="eastAsia"/>
         </w:rPr>
         <w:t>LevelDB</w:t>
       </w:r>
-      <w:proofErr w:type="spellEnd"/>
-      <w:r>
-        <w:rPr>
-          <w:rFonts w:hint="eastAsia"/>
-        </w:rPr>
-        <w:t>，甚至要好于</w:t>
-      </w:r>
-      <w:r>
-        <w:rPr>
-          <w:rFonts w:hint="eastAsia"/>
-        </w:rPr>
-        <w:t>Facebook</w:t>
-      </w:r>
-      <w:r>
-        <w:rPr>
-          <w:rFonts w:hint="eastAsia"/>
-        </w:rPr>
-        <w:t>对</w:t>
-      </w:r>
-      <w:proofErr w:type="spellStart"/>
-      <w:r>
-        <w:rPr>
-          <w:rFonts w:hint="eastAsia"/>
-        </w:rPr>
-        <w:t>LevelDB</w:t>
-      </w:r>
-      <w:proofErr w:type="spellEnd"/>
       <w:r>
         <w:rPr>
           <w:rFonts w:hint="eastAsia"/>
         </w:rPr>
         <w:t>的改进版</w:t>
       </w:r>
-      <w:proofErr w:type="spellStart"/>
       <w:r>
         <w:rPr>
           <w:rFonts w:hint="eastAsia"/>
         </w:rPr>
         <w:t>RocksDB</w:t>
       </w:r>
-      <w:proofErr w:type="spellEnd"/>
       <w:r>
         <w:rPr>
           <w:rFonts w:hint="eastAsia"/>
@@ -7883,28 +7531,24 @@
         </w:rPr>
         <w:t>后续我们将根据实际生产环境中获得的反馈对</w:t>
       </w:r>
-      <w:proofErr w:type="spellStart"/>
       <w:r>
         <w:rPr>
           <w:rFonts w:hint="eastAsia"/>
         </w:rPr>
         <w:t>SessionDB</w:t>
       </w:r>
-      <w:proofErr w:type="spellEnd"/>
       <w:r>
         <w:rPr>
           <w:rFonts w:hint="eastAsia"/>
         </w:rPr>
         <w:t>做进一步的调优，同时会考虑开发服务器版本的</w:t>
       </w:r>
-      <w:proofErr w:type="spellStart"/>
       <w:r>
         <w:rPr>
           <w:rFonts w:hint="eastAsia"/>
         </w:rPr>
         <w:t>SessionDB</w:t>
       </w:r>
-      <w:proofErr w:type="spellEnd"/>
       <w:r>
         <w:rPr>
           <w:rFonts w:hint="eastAsia"/>
@@ -7923,14 +7567,12 @@
         </w:rPr>
         <w:t>，长期我们会考虑将</w:t>
       </w:r>
-      <w:proofErr w:type="spellStart"/>
       <w:r>
         <w:rPr>
           <w:rFonts w:hint="eastAsia"/>
         </w:rPr>
         <w:t>SessionDB</w:t>
       </w:r>
-      <w:proofErr w:type="spellEnd"/>
       <w:r>
         <w:rPr>
           <w:rFonts w:hint="eastAsia"/>
@@ -7989,15 +7631,16 @@
     <w:p>
       <w:pPr>
         <w:ind w:firstLineChars="200" w:firstLine="440"/>
+        <w:rPr>
+          <w:rFonts w:hint="eastAsia"/>
+        </w:rPr>
       </w:pPr>
-      <w:proofErr w:type="spellStart"/>
       <w:r>
         <w:rPr>
           <w:rFonts w:hint="eastAsia"/>
         </w:rPr>
         <w:t>SessionDB</w:t>
       </w:r>
-      <w:proofErr w:type="spellEnd"/>
       <w:r>
         <w:rPr>
           <w:rFonts w:hint="eastAsia"/>
@@ -8016,14 +7659,12 @@
         </w:rPr>
         <w:t>源代码可以从</w:t>
       </w:r>
-      <w:proofErr w:type="spellStart"/>
       <w:r>
         <w:rPr>
           <w:rFonts w:hint="eastAsia"/>
         </w:rPr>
         <w:t>github</w:t>
       </w:r>
-      <w:proofErr w:type="spellEnd"/>
       <w:r>
         <w:rPr>
           <w:rFonts w:hint="eastAsia"/>
@@ -8036,8 +7677,6 @@
         </w:rPr>
         <w:t>[8]</w:t>
       </w:r>
-      <w:bookmarkStart w:id="0" w:name="_GoBack"/>
-      <w:bookmarkEnd w:id="0"/>
       <w:r>
         <w:rPr>
           <w:rFonts w:hint="eastAsia"/>
@@ -8045,6 +7684,7 @@
         <w:t>。</w:t>
       </w:r>
     </w:p>
+    <w:p/>
     <w:p>
       <w:r>
         <w:rPr>
@@ -8076,16 +7716,8 @@
         <w:rPr>
           <w:rFonts w:hint="eastAsia"/>
         </w:rPr>
-        <w:t xml:space="preserve">2. Google </w:t>
-      </w:r>
-      <w:proofErr w:type="spellStart"/>
-      <w:r>
-        <w:rPr>
-          <w:rFonts w:hint="eastAsia"/>
-        </w:rPr>
-        <w:t>LevelDB</w:t>
-      </w:r>
-      <w:proofErr w:type="spellEnd"/>
+        <w:t>2. Google LevelDB</w:t>
+      </w:r>
     </w:p>
     <w:p>
       <w:hyperlink r:id="rId14" w:history="1">
@@ -8144,21 +7776,7 @@
         <w:rPr>
           <w:rFonts w:hint="eastAsia"/>
         </w:rPr>
-        <w:t xml:space="preserve">5. </w:t>
-      </w:r>
-      <w:proofErr w:type="spellStart"/>
-      <w:r>
-        <w:rPr>
-          <w:rFonts w:hint="eastAsia"/>
-        </w:rPr>
-        <w:t>BerkeleyDB</w:t>
-      </w:r>
-      <w:proofErr w:type="spellEnd"/>
-      <w:r>
-        <w:rPr>
-          <w:rFonts w:hint="eastAsia"/>
-        </w:rPr>
-        <w:t xml:space="preserve"> Java Edition</w:t>
+        <w:t>5. BerkeleyDB Java Edition</w:t>
       </w:r>
     </w:p>
     <w:p>
@@ -8176,22 +7794,15 @@
         <w:rPr>
           <w:rFonts w:hint="eastAsia"/>
         </w:rPr>
+        <w:lastRenderedPageBreak/>
         <w:t>6</w:t>
       </w:r>
       <w:r>
         <w:rPr>
           <w:rFonts w:hint="eastAsia"/>
         </w:rPr>
-        <w:t xml:space="preserve">. Facebook </w:t>
-      </w:r>
-      <w:proofErr w:type="spellStart"/>
-      <w:r>
-        <w:rPr>
-          <w:rFonts w:hint="eastAsia"/>
-        </w:rPr>
-        <w:t>RocksDB</w:t>
-      </w:r>
-      <w:proofErr w:type="spellEnd"/>
+        <w:t>. Facebook RocksDB</w:t>
+      </w:r>
     </w:p>
     <w:p>
       <w:hyperlink r:id="rId18" w:history="1">
@@ -8232,34 +7843,13 @@
         <w:rPr>
           <w:rFonts w:hint="eastAsia"/>
         </w:rPr>
-        <w:t xml:space="preserve">8. </w:t>
-      </w:r>
-      <w:proofErr w:type="spellStart"/>
-      <w:r>
-        <w:rPr>
-          <w:rFonts w:hint="eastAsia"/>
-        </w:rPr>
-        <w:t>SessionDB</w:t>
-      </w:r>
-      <w:proofErr w:type="spellEnd"/>
-      <w:r>
-        <w:rPr>
-          <w:rFonts w:hint="eastAsia"/>
-        </w:rPr>
-        <w:t xml:space="preserve"> S</w:t>
-      </w:r>
-      <w:r>
-        <w:rPr>
-          <w:rFonts w:hint="eastAsia"/>
-        </w:rPr>
-        <w:t xml:space="preserve">ource Code on </w:t>
-      </w:r>
-      <w:proofErr w:type="spellStart"/>
-      <w:r>
-        <w:rPr>
-          <w:rFonts w:hint="eastAsia"/>
-        </w:rPr>
-        <w:t>G</w:t>
+        <w:t>8. SessionDB S</w:t>
+      </w:r>
+      <w:r>
+        <w:rPr>
+          <w:rFonts w:hint="eastAsia"/>
+        </w:rPr>
+        <w:t>ource Code on G</w:t>
       </w:r>
       <w:r>
         <w:rPr>
@@ -8267,7 +7857,6 @@
         </w:rPr>
         <w:t>ithub</w:t>
       </w:r>
-      <w:proofErr w:type="spellEnd"/>
     </w:p>
     <w:p>
       <w:hyperlink r:id="rId20" w:history="1">
@@ -12742,7 +12331,7 @@
 </file>
 
 <file path=customXml/itemProps1.xml><?xml version="1.0" encoding="utf-8"?>
-<ds:datastoreItem xmlns:ds="http://schemas.openxmlformats.org/officeDocument/2006/customXml" ds:itemID="{0F7ADC44-2C91-45B4-B4E3-773A20D164CA}">
+<ds:datastoreItem xmlns:ds="http://schemas.openxmlformats.org/officeDocument/2006/customXml" ds:itemID="{BB687EA3-4659-4758-BE69-E1C407575F7D}">
   <ds:schemaRefs>
     <ds:schemaRef ds:uri="http://schemas.openxmlformats.org/officeDocument/2006/bibliography"/>
   </ds:schemaRefs>

--- a/doc/SessionDB.docx
+++ b/doc/SessionDB.docx
@@ -45,6 +45,9 @@
     </w:p>
     <w:p/>
     <w:p>
+      <w:pPr>
+        <w:ind w:firstLineChars="200" w:firstLine="440"/>
+      </w:pPr>
       <w:r>
         <w:rPr>
           <w:rFonts w:hint="eastAsia"/>
@@ -252,6 +255,9 @@
     </w:p>
     <w:p/>
     <w:p>
+      <w:pPr>
+        <w:ind w:firstLineChars="200" w:firstLine="440"/>
+      </w:pPr>
       <w:r>
         <w:rPr>
           <w:rFonts w:hint="eastAsia"/>
@@ -2231,7 +2237,7 @@
           <v:shape id="_x0000_i1025" type="#_x0000_t75" style="width:414.5pt;height:297pt" o:ole="">
             <v:imagedata r:id="rId9" o:title=""/>
           </v:shape>
-          <o:OLEObject Type="Embed" ProgID="Visio.Drawing.11" ShapeID="_x0000_i1025" DrawAspect="Content" ObjectID="_1462118108" r:id="rId10"/>
+          <o:OLEObject Type="Embed" ProgID="Visio.Drawing.11" ShapeID="_x0000_i1025" DrawAspect="Content" ObjectID="_1462189861" r:id="rId10"/>
         </w:object>
       </w:r>
     </w:p>
@@ -4249,7 +4255,7 @@
           <v:shape id="_x0000_i1026" type="#_x0000_t75" style="width:415pt;height:157pt" o:ole="">
             <v:imagedata r:id="rId11" o:title=""/>
           </v:shape>
-          <o:OLEObject Type="Embed" ProgID="Visio.Drawing.11" ShapeID="_x0000_i1026" DrawAspect="Content" ObjectID="_1462118109" r:id="rId12"/>
+          <o:OLEObject Type="Embed" ProgID="Visio.Drawing.11" ShapeID="_x0000_i1026" DrawAspect="Content" ObjectID="_1462189862" r:id="rId12"/>
         </w:object>
       </w:r>
     </w:p>
@@ -6387,7 +6393,25 @@
         <w:rPr>
           <w:rFonts w:hint="eastAsia"/>
         </w:rPr>
-        <w:t xml:space="preserve">Table 2 </w:t>
+        <w:t>Table 2</w:t>
+      </w:r>
+      <w:r>
+        <w:rPr>
+          <w:rFonts w:hint="eastAsia"/>
+        </w:rPr>
+        <w:t xml:space="preserve"> </w:t>
+      </w:r>
+      <w:r>
+        <w:rPr>
+          <w:rFonts w:hint="eastAsia"/>
+        </w:rPr>
+        <w:t>SessionDB</w:t>
+      </w:r>
+      <w:r>
+        <w:rPr>
+          <w:rFonts w:hint="eastAsia"/>
+        </w:rPr>
+        <w:t>的</w:t>
       </w:r>
       <w:r>
         <w:rPr>
@@ -7222,10 +7246,890 @@
         <w:t>性能测试和分析</w:t>
       </w:r>
     </w:p>
-    <w:p/>
-    <w:p/>
-    <w:p/>
-    <w:p/>
+    <w:p>
+      <w:pPr>
+        <w:ind w:firstLine="420"/>
+        <w:rPr>
+          <w:rFonts w:hint="eastAsia"/>
+        </w:rPr>
+      </w:pPr>
+      <w:r>
+        <w:rPr>
+          <w:rFonts w:hint="eastAsia"/>
+        </w:rPr>
+        <w:t>我们改写了</w:t>
+      </w:r>
+      <w:r>
+        <w:rPr>
+          <w:rFonts w:hint="eastAsia"/>
+        </w:rPr>
+        <w:t>Google LevelDB</w:t>
+      </w:r>
+      <w:r>
+        <w:rPr>
+          <w:rFonts w:hint="eastAsia"/>
+        </w:rPr>
+        <w:t>的</w:t>
+      </w:r>
+      <w:r>
+        <w:rPr>
+          <w:rFonts w:hint="eastAsia"/>
+        </w:rPr>
+        <w:t>benchmark</w:t>
+      </w:r>
+      <w:r>
+        <w:rPr>
+          <w:rFonts w:hint="eastAsia"/>
+        </w:rPr>
+        <w:t>程序，对</w:t>
+      </w:r>
+      <w:r>
+        <w:rPr>
+          <w:rFonts w:hint="eastAsia"/>
+        </w:rPr>
+        <w:t>SessionDB(Java), BerkeleyDB(Java), LevelDB(C), RocksDB(C++)[6]</w:t>
+      </w:r>
+      <w:r>
+        <w:rPr>
+          <w:rFonts w:hint="eastAsia"/>
+        </w:rPr>
+        <w:t>进行了</w:t>
+      </w:r>
+      <w:r>
+        <w:rPr>
+          <w:rFonts w:hint="eastAsia"/>
+        </w:rPr>
+        <w:t>benchmark</w:t>
+      </w:r>
+      <w:r>
+        <w:rPr>
+          <w:rFonts w:hint="eastAsia"/>
+        </w:rPr>
+        <w:t>测试，下面是测试结果和分析：</w:t>
+      </w:r>
+    </w:p>
+    <w:p>
+      <w:pPr>
+        <w:rPr>
+          <w:rFonts w:hint="eastAsia"/>
+        </w:rPr>
+      </w:pPr>
+      <w:r>
+        <w:rPr>
+          <w:rFonts w:hint="eastAsia"/>
+        </w:rPr>
+        <w:lastRenderedPageBreak/>
+        <w:t>测试环境：</w:t>
+      </w:r>
+    </w:p>
+    <w:p>
+      <w:pPr>
+        <w:rPr>
+          <w:rFonts w:hint="eastAsia"/>
+        </w:rPr>
+      </w:pPr>
+      <w:r>
+        <w:rPr>
+          <w:rFonts w:hint="eastAsia"/>
+        </w:rPr>
+        <w:t xml:space="preserve">CPU: </w:t>
+      </w:r>
+      <w:r>
+        <w:rPr>
+          <w:rFonts w:hint="eastAsia"/>
+        </w:rPr>
+        <w:tab/>
+      </w:r>
+      <w:r>
+        <w:rPr>
+          <w:rFonts w:hint="eastAsia"/>
+        </w:rPr>
+        <w:tab/>
+        <w:t>4 * Intel Xeon E312xx (Sandy Bridge)</w:t>
+      </w:r>
+    </w:p>
+    <w:p>
+      <w:pPr>
+        <w:rPr>
+          <w:rFonts w:hint="eastAsia"/>
+        </w:rPr>
+      </w:pPr>
+      <w:r>
+        <w:rPr>
+          <w:rFonts w:hint="eastAsia"/>
+        </w:rPr>
+        <w:t xml:space="preserve">OS: </w:t>
+      </w:r>
+      <w:r>
+        <w:rPr>
+          <w:rFonts w:hint="eastAsia"/>
+        </w:rPr>
+        <w:tab/>
+      </w:r>
+      <w:r>
+        <w:rPr>
+          <w:rFonts w:hint="eastAsia"/>
+        </w:rPr>
+        <w:tab/>
+      </w:r>
+      <w:r>
+        <w:rPr>
+          <w:rFonts w:hint="eastAsia"/>
+        </w:rPr>
+        <w:tab/>
+        <w:t>CentOS release 6.5 (Final)</w:t>
+      </w:r>
+    </w:p>
+    <w:p>
+      <w:pPr>
+        <w:rPr>
+          <w:rFonts w:hint="eastAsia"/>
+        </w:rPr>
+      </w:pPr>
+      <w:r>
+        <w:rPr>
+          <w:rFonts w:hint="eastAsia"/>
+        </w:rPr>
+        <w:t>Kernel:</w:t>
+      </w:r>
+      <w:r>
+        <w:rPr>
+          <w:rFonts w:hint="eastAsia"/>
+        </w:rPr>
+        <w:tab/>
+      </w:r>
+      <w:r>
+        <w:rPr>
+          <w:rFonts w:hint="eastAsia"/>
+        </w:rPr>
+        <w:tab/>
+        <w:t>2.6.32-358.el6.x86_64</w:t>
+      </w:r>
+    </w:p>
+    <w:p>
+      <w:r>
+        <w:rPr>
+          <w:rFonts w:hint="eastAsia"/>
+        </w:rPr>
+        <w:t>FileSystem:</w:t>
+      </w:r>
+      <w:r>
+        <w:rPr>
+          <w:rFonts w:hint="eastAsia"/>
+        </w:rPr>
+        <w:tab/>
+        <w:t>E</w:t>
+      </w:r>
+      <w:r>
+        <w:rPr>
+          <w:rFonts w:hint="eastAsia"/>
+        </w:rPr>
+        <w:t>xt4</w:t>
+      </w:r>
+    </w:p>
+    <w:p>
+      <w:pPr>
+        <w:rPr>
+          <w:rFonts w:hint="eastAsia"/>
+        </w:rPr>
+      </w:pPr>
+      <w:r>
+        <w:rPr>
+          <w:rFonts w:hint="eastAsia"/>
+        </w:rPr>
+        <w:t>测试的</w:t>
+      </w:r>
+      <w:r>
+        <w:rPr>
+          <w:rFonts w:hint="eastAsia"/>
+        </w:rPr>
+        <w:t>Key</w:t>
+      </w:r>
+      <w:r>
+        <w:rPr>
+          <w:rFonts w:hint="eastAsia"/>
+        </w:rPr>
+        <w:t>是</w:t>
+      </w:r>
+      <w:r>
+        <w:rPr>
+          <w:rFonts w:hint="eastAsia"/>
+        </w:rPr>
+        <w:t>16</w:t>
+      </w:r>
+      <w:r>
+        <w:rPr>
+          <w:rFonts w:hint="eastAsia"/>
+        </w:rPr>
+        <w:t>个字节，</w:t>
+      </w:r>
+      <w:r>
+        <w:rPr>
+          <w:rFonts w:hint="eastAsia"/>
+        </w:rPr>
+        <w:t>Value</w:t>
+      </w:r>
+      <w:r>
+        <w:rPr>
+          <w:rFonts w:hint="eastAsia"/>
+        </w:rPr>
+        <w:t>是</w:t>
+      </w:r>
+      <w:r>
+        <w:rPr>
+          <w:rFonts w:hint="eastAsia"/>
+        </w:rPr>
+        <w:t>100</w:t>
+      </w:r>
+      <w:r>
+        <w:rPr>
+          <w:rFonts w:hint="eastAsia"/>
+        </w:rPr>
+        <w:t>个字节，</w:t>
+      </w:r>
+      <w:r>
+        <w:rPr>
+          <w:rFonts w:hint="eastAsia"/>
+        </w:rPr>
+        <w:t>Key/Value</w:t>
+      </w:r>
+      <w:r>
+        <w:rPr>
+          <w:rFonts w:hint="eastAsia"/>
+        </w:rPr>
+        <w:t>项的总数为</w:t>
+      </w:r>
+      <w:r>
+        <w:rPr>
+          <w:rFonts w:hint="eastAsia"/>
+        </w:rPr>
+        <w:t>1000000</w:t>
+      </w:r>
+      <w:r>
+        <w:rPr>
+          <w:rFonts w:hint="eastAsia"/>
+        </w:rPr>
+        <w:t>，测试结果单位是</w:t>
+      </w:r>
+      <w:r>
+        <w:rPr>
+          <w:rFonts w:hint="eastAsia"/>
+        </w:rPr>
+        <w:t>micros/op:</w:t>
+      </w:r>
+    </w:p>
+    <w:tbl>
+      <w:tblPr>
+        <w:tblStyle w:val="-1"/>
+        <w:tblW w:w="0" w:type="auto"/>
+        <w:tblLook w:val="04A0" w:firstRow="1" w:lastRow="0" w:firstColumn="1" w:lastColumn="0" w:noHBand="0" w:noVBand="1"/>
+      </w:tblPr>
+      <w:tblGrid>
+        <w:gridCol w:w="2130"/>
+        <w:gridCol w:w="2130"/>
+        <w:gridCol w:w="2131"/>
+        <w:gridCol w:w="2131"/>
+      </w:tblGrid>
+      <w:tr>
+        <w:trPr>
+          <w:cnfStyle w:val="100000000000" w:firstRow="1" w:lastRow="0" w:firstColumn="0" w:lastColumn="0" w:oddVBand="0" w:evenVBand="0" w:oddHBand="0" w:evenHBand="0" w:firstRowFirstColumn="0" w:firstRowLastColumn="0" w:lastRowFirstColumn="0" w:lastRowLastColumn="0"/>
+        </w:trPr>
+        <w:tc>
+          <w:tcPr>
+            <w:cnfStyle w:val="001000000000" w:firstRow="0" w:lastRow="0" w:firstColumn="1" w:lastColumn="0" w:oddVBand="0" w:evenVBand="0" w:oddHBand="0" w:evenHBand="0" w:firstRowFirstColumn="0" w:firstRowLastColumn="0" w:lastRowFirstColumn="0" w:lastRowLastColumn="0"/>
+            <w:tcW w:w="2130" w:type="dxa"/>
+          </w:tcPr>
+          <w:p/>
+        </w:tc>
+        <w:tc>
+          <w:tcPr>
+            <w:tcW w:w="2130" w:type="dxa"/>
+          </w:tcPr>
+          <w:p>
+            <w:pPr>
+              <w:cnfStyle w:val="100000000000" w:firstRow="1" w:lastRow="0" w:firstColumn="0" w:lastColumn="0" w:oddVBand="0" w:evenVBand="0" w:oddHBand="0" w:evenHBand="0" w:firstRowFirstColumn="0" w:firstRowLastColumn="0" w:lastRowFirstColumn="0" w:lastRowLastColumn="0"/>
+            </w:pPr>
+            <w:r>
+              <w:t xml:space="preserve">Random </w:t>
+            </w:r>
+            <w:r>
+              <w:rPr>
+                <w:rFonts w:hint="eastAsia"/>
+              </w:rPr>
+              <w:t>write</w:t>
+            </w:r>
+          </w:p>
+        </w:tc>
+        <w:tc>
+          <w:tcPr>
+            <w:tcW w:w="2131" w:type="dxa"/>
+          </w:tcPr>
+          <w:p>
+            <w:pPr>
+              <w:cnfStyle w:val="100000000000" w:firstRow="1" w:lastRow="0" w:firstColumn="0" w:lastColumn="0" w:oddVBand="0" w:evenVBand="0" w:oddHBand="0" w:evenHBand="0" w:firstRowFirstColumn="0" w:firstRowLastColumn="0" w:lastRowFirstColumn="0" w:lastRowLastColumn="0"/>
+            </w:pPr>
+            <w:r>
+              <w:rPr>
+                <w:rFonts w:hint="eastAsia"/>
+              </w:rPr>
+              <w:t>Random read</w:t>
+            </w:r>
+            <w:r>
+              <w:rPr>
+                <w:rFonts w:hint="eastAsia"/>
+              </w:rPr>
+              <w:t xml:space="preserve"> </w:t>
+            </w:r>
+          </w:p>
+        </w:tc>
+        <w:tc>
+          <w:tcPr>
+            <w:tcW w:w="2131" w:type="dxa"/>
+          </w:tcPr>
+          <w:p>
+            <w:pPr>
+              <w:cnfStyle w:val="100000000000" w:firstRow="1" w:lastRow="0" w:firstColumn="0" w:lastColumn="0" w:oddVBand="0" w:evenVBand="0" w:oddHBand="0" w:evenHBand="0" w:firstRowFirstColumn="0" w:firstRowLastColumn="0" w:lastRowFirstColumn="0" w:lastRowLastColumn="0"/>
+            </w:pPr>
+            <w:r>
+              <w:rPr>
+                <w:rFonts w:hint="eastAsia"/>
+              </w:rPr>
+              <w:t>Random write(100k)</w:t>
+            </w:r>
+          </w:p>
+        </w:tc>
+      </w:tr>
+      <w:tr>
+        <w:trPr>
+          <w:cnfStyle w:val="000000100000" w:firstRow="0" w:lastRow="0" w:firstColumn="0" w:lastColumn="0" w:oddVBand="0" w:evenVBand="0" w:oddHBand="1" w:evenHBand="0" w:firstRowFirstColumn="0" w:firstRowLastColumn="0" w:lastRowFirstColumn="0" w:lastRowLastColumn="0"/>
+        </w:trPr>
+        <w:tc>
+          <w:tcPr>
+            <w:cnfStyle w:val="001000000000" w:firstRow="0" w:lastRow="0" w:firstColumn="1" w:lastColumn="0" w:oddVBand="0" w:evenVBand="0" w:oddHBand="0" w:evenHBand="0" w:firstRowFirstColumn="0" w:firstRowLastColumn="0" w:lastRowFirstColumn="0" w:lastRowLastColumn="0"/>
+            <w:tcW w:w="2130" w:type="dxa"/>
+          </w:tcPr>
+          <w:p>
+            <w:r>
+              <w:rPr>
+                <w:rFonts w:hint="eastAsia"/>
+              </w:rPr>
+              <w:t>SessionDB</w:t>
+            </w:r>
+          </w:p>
+        </w:tc>
+        <w:tc>
+          <w:tcPr>
+            <w:tcW w:w="2130" w:type="dxa"/>
+          </w:tcPr>
+          <w:p>
+            <w:pPr>
+              <w:cnfStyle w:val="000000100000" w:firstRow="0" w:lastRow="0" w:firstColumn="0" w:lastColumn="0" w:oddVBand="0" w:evenVBand="0" w:oddHBand="1" w:evenHBand="0" w:firstRowFirstColumn="0" w:firstRowLastColumn="0" w:lastRowFirstColumn="0" w:lastRowLastColumn="0"/>
+            </w:pPr>
+            <w:r>
+              <w:rPr>
+                <w:rFonts w:hint="eastAsia"/>
+              </w:rPr>
+              <w:t>4.38723</w:t>
+            </w:r>
+          </w:p>
+        </w:tc>
+        <w:tc>
+          <w:tcPr>
+            <w:tcW w:w="2131" w:type="dxa"/>
+          </w:tcPr>
+          <w:p>
+            <w:pPr>
+              <w:cnfStyle w:val="000000100000" w:firstRow="0" w:lastRow="0" w:firstColumn="0" w:lastColumn="0" w:oddVBand="0" w:evenVBand="0" w:oddHBand="1" w:evenHBand="0" w:firstRowFirstColumn="0" w:firstRowLastColumn="0" w:lastRowFirstColumn="0" w:lastRowLastColumn="0"/>
+            </w:pPr>
+            <w:r>
+              <w:rPr>
+                <w:rFonts w:hint="eastAsia"/>
+              </w:rPr>
+              <w:t>2.83049</w:t>
+            </w:r>
+          </w:p>
+        </w:tc>
+        <w:tc>
+          <w:tcPr>
+            <w:tcW w:w="2131" w:type="dxa"/>
+          </w:tcPr>
+          <w:p>
+            <w:pPr>
+              <w:cnfStyle w:val="000000100000" w:firstRow="0" w:lastRow="0" w:firstColumn="0" w:lastColumn="0" w:oddVBand="0" w:evenVBand="0" w:oddHBand="1" w:evenHBand="0" w:firstRowFirstColumn="0" w:firstRowLastColumn="0" w:lastRowFirstColumn="0" w:lastRowLastColumn="0"/>
+            </w:pPr>
+            <w:r>
+              <w:rPr>
+                <w:rFonts w:hint="eastAsia"/>
+              </w:rPr>
+              <w:t>526.71828</w:t>
+            </w:r>
+          </w:p>
+        </w:tc>
+      </w:tr>
+      <w:tr>
+        <w:tc>
+          <w:tcPr>
+            <w:cnfStyle w:val="001000000000" w:firstRow="0" w:lastRow="0" w:firstColumn="1" w:lastColumn="0" w:oddVBand="0" w:evenVBand="0" w:oddHBand="0" w:evenHBand="0" w:firstRowFirstColumn="0" w:firstRowLastColumn="0" w:lastRowFirstColumn="0" w:lastRowLastColumn="0"/>
+            <w:tcW w:w="2130" w:type="dxa"/>
+          </w:tcPr>
+          <w:p>
+            <w:r>
+              <w:rPr>
+                <w:rFonts w:hint="eastAsia"/>
+              </w:rPr>
+              <w:t>BerkeleyDB</w:t>
+            </w:r>
+          </w:p>
+        </w:tc>
+        <w:tc>
+          <w:tcPr>
+            <w:tcW w:w="2130" w:type="dxa"/>
+          </w:tcPr>
+          <w:p>
+            <w:pPr>
+              <w:cnfStyle w:val="000000000000" w:firstRow="0" w:lastRow="0" w:firstColumn="0" w:lastColumn="0" w:oddVBand="0" w:evenVBand="0" w:oddHBand="0" w:evenHBand="0" w:firstRowFirstColumn="0" w:firstRowLastColumn="0" w:lastRowFirstColumn="0" w:lastRowLastColumn="0"/>
+            </w:pPr>
+            <w:r>
+              <w:rPr>
+                <w:rFonts w:hint="eastAsia"/>
+              </w:rPr>
+              <w:t>10.05216</w:t>
+            </w:r>
+          </w:p>
+        </w:tc>
+        <w:tc>
+          <w:tcPr>
+            <w:tcW w:w="2131" w:type="dxa"/>
+          </w:tcPr>
+          <w:p>
+            <w:pPr>
+              <w:cnfStyle w:val="000000000000" w:firstRow="0" w:lastRow="0" w:firstColumn="0" w:lastColumn="0" w:oddVBand="0" w:evenVBand="0" w:oddHBand="0" w:evenHBand="0" w:firstRowFirstColumn="0" w:firstRowLastColumn="0" w:lastRowFirstColumn="0" w:lastRowLastColumn="0"/>
+            </w:pPr>
+            <w:r>
+              <w:rPr>
+                <w:rFonts w:hint="eastAsia"/>
+              </w:rPr>
+              <w:t>4.68461</w:t>
+            </w:r>
+          </w:p>
+        </w:tc>
+        <w:tc>
+          <w:tcPr>
+            <w:tcW w:w="2131" w:type="dxa"/>
+          </w:tcPr>
+          <w:p>
+            <w:pPr>
+              <w:cnfStyle w:val="000000000000" w:firstRow="0" w:lastRow="0" w:firstColumn="0" w:lastColumn="0" w:oddVBand="0" w:evenVBand="0" w:oddHBand="0" w:evenHBand="0" w:firstRowFirstColumn="0" w:firstRowLastColumn="0" w:lastRowFirstColumn="0" w:lastRowLastColumn="0"/>
+            </w:pPr>
+            <w:r>
+              <w:rPr>
+                <w:rFonts w:hint="eastAsia"/>
+              </w:rPr>
+              <w:t>453.08231</w:t>
+            </w:r>
+          </w:p>
+        </w:tc>
+      </w:tr>
+      <w:tr>
+        <w:trPr>
+          <w:cnfStyle w:val="000000100000" w:firstRow="0" w:lastRow="0" w:firstColumn="0" w:lastColumn="0" w:oddVBand="0" w:evenVBand="0" w:oddHBand="1" w:evenHBand="0" w:firstRowFirstColumn="0" w:firstRowLastColumn="0" w:lastRowFirstColumn="0" w:lastRowLastColumn="0"/>
+        </w:trPr>
+        <w:tc>
+          <w:tcPr>
+            <w:cnfStyle w:val="001000000000" w:firstRow="0" w:lastRow="0" w:firstColumn="1" w:lastColumn="0" w:oddVBand="0" w:evenVBand="0" w:oddHBand="0" w:evenHBand="0" w:firstRowFirstColumn="0" w:firstRowLastColumn="0" w:lastRowFirstColumn="0" w:lastRowLastColumn="0"/>
+            <w:tcW w:w="2130" w:type="dxa"/>
+          </w:tcPr>
+          <w:p>
+            <w:r>
+              <w:rPr>
+                <w:rFonts w:hint="eastAsia"/>
+              </w:rPr>
+              <w:t>LevelDB</w:t>
+            </w:r>
+          </w:p>
+        </w:tc>
+        <w:tc>
+          <w:tcPr>
+            <w:tcW w:w="2130" w:type="dxa"/>
+          </w:tcPr>
+          <w:p>
+            <w:pPr>
+              <w:cnfStyle w:val="000000100000" w:firstRow="0" w:lastRow="0" w:firstColumn="0" w:lastColumn="0" w:oddVBand="0" w:evenVBand="0" w:oddHBand="1" w:evenHBand="0" w:firstRowFirstColumn="0" w:firstRowLastColumn="0" w:lastRowFirstColumn="0" w:lastRowLastColumn="0"/>
+            </w:pPr>
+            <w:r>
+              <w:rPr>
+                <w:rFonts w:hint="eastAsia"/>
+              </w:rPr>
+              <w:t>7.217</w:t>
+            </w:r>
+          </w:p>
+        </w:tc>
+        <w:tc>
+          <w:tcPr>
+            <w:tcW w:w="2131" w:type="dxa"/>
+          </w:tcPr>
+          <w:p>
+            <w:pPr>
+              <w:cnfStyle w:val="000000100000" w:firstRow="0" w:lastRow="0" w:firstColumn="0" w:lastColumn="0" w:oddVBand="0" w:evenVBand="0" w:oddHBand="1" w:evenHBand="0" w:firstRowFirstColumn="0" w:firstRowLastColumn="0" w:lastRowFirstColumn="0" w:lastRowLastColumn="0"/>
+            </w:pPr>
+            <w:r>
+              <w:rPr>
+                <w:rFonts w:hint="eastAsia"/>
+              </w:rPr>
+              <w:t>6.679</w:t>
+            </w:r>
+          </w:p>
+        </w:tc>
+        <w:tc>
+          <w:tcPr>
+            <w:tcW w:w="2131" w:type="dxa"/>
+          </w:tcPr>
+          <w:p>
+            <w:pPr>
+              <w:cnfStyle w:val="000000100000" w:firstRow="0" w:lastRow="0" w:firstColumn="0" w:lastColumn="0" w:oddVBand="0" w:evenVBand="0" w:oddHBand="1" w:evenHBand="0" w:firstRowFirstColumn="0" w:firstRowLastColumn="0" w:lastRowFirstColumn="0" w:lastRowLastColumn="0"/>
+            </w:pPr>
+            <w:r>
+              <w:rPr>
+                <w:rFonts w:hint="eastAsia"/>
+              </w:rPr>
+              <w:t>1305.964</w:t>
+            </w:r>
+          </w:p>
+        </w:tc>
+      </w:tr>
+      <w:tr>
+        <w:tc>
+          <w:tcPr>
+            <w:cnfStyle w:val="001000000000" w:firstRow="0" w:lastRow="0" w:firstColumn="1" w:lastColumn="0" w:oddVBand="0" w:evenVBand="0" w:oddHBand="0" w:evenHBand="0" w:firstRowFirstColumn="0" w:firstRowLastColumn="0" w:lastRowFirstColumn="0" w:lastRowLastColumn="0"/>
+            <w:tcW w:w="2130" w:type="dxa"/>
+          </w:tcPr>
+          <w:p>
+            <w:r>
+              <w:rPr>
+                <w:rFonts w:hint="eastAsia"/>
+              </w:rPr>
+              <w:t>RocksDB</w:t>
+            </w:r>
+          </w:p>
+        </w:tc>
+        <w:tc>
+          <w:tcPr>
+            <w:tcW w:w="2130" w:type="dxa"/>
+          </w:tcPr>
+          <w:p>
+            <w:pPr>
+              <w:cnfStyle w:val="000000000000" w:firstRow="0" w:lastRow="0" w:firstColumn="0" w:lastColumn="0" w:oddVBand="0" w:evenVBand="0" w:oddHBand="0" w:evenHBand="0" w:firstRowFirstColumn="0" w:firstRowLastColumn="0" w:lastRowFirstColumn="0" w:lastRowLastColumn="0"/>
+            </w:pPr>
+            <w:r>
+              <w:rPr>
+                <w:rFonts w:hint="eastAsia"/>
+              </w:rPr>
+              <w:t>6.934</w:t>
+            </w:r>
+          </w:p>
+        </w:tc>
+        <w:tc>
+          <w:tcPr>
+            <w:tcW w:w="2131" w:type="dxa"/>
+          </w:tcPr>
+          <w:p>
+            <w:pPr>
+              <w:cnfStyle w:val="000000000000" w:firstRow="0" w:lastRow="0" w:firstColumn="0" w:lastColumn="0" w:oddVBand="0" w:evenVBand="0" w:oddHBand="0" w:evenHBand="0" w:firstRowFirstColumn="0" w:firstRowLastColumn="0" w:lastRowFirstColumn="0" w:lastRowLastColumn="0"/>
+            </w:pPr>
+            <w:r>
+              <w:rPr>
+                <w:rFonts w:hint="eastAsia"/>
+              </w:rPr>
+              <w:t>7.692</w:t>
+            </w:r>
+          </w:p>
+        </w:tc>
+        <w:tc>
+          <w:tcPr>
+            <w:tcW w:w="2131" w:type="dxa"/>
+          </w:tcPr>
+          <w:p>
+            <w:pPr>
+              <w:cnfStyle w:val="000000000000" w:firstRow="0" w:lastRow="0" w:firstColumn="0" w:lastColumn="0" w:oddVBand="0" w:evenVBand="0" w:oddHBand="0" w:evenHBand="0" w:firstRowFirstColumn="0" w:firstRowLastColumn="0" w:lastRowFirstColumn="0" w:lastRowLastColumn="0"/>
+            </w:pPr>
+            <w:r>
+              <w:rPr>
+                <w:rFonts w:hint="eastAsia"/>
+              </w:rPr>
+              <w:t>N/A</w:t>
+            </w:r>
+          </w:p>
+        </w:tc>
+      </w:tr>
+    </w:tbl>
+    <w:p>
+      <w:r>
+        <w:rPr>
+          <w:rFonts w:hint="eastAsia"/>
+        </w:rPr>
+        <w:t>标注</w:t>
+      </w:r>
+      <w:r>
+        <w:rPr>
+          <w:rFonts w:hint="eastAsia"/>
+        </w:rPr>
+        <w:t>: N/A</w:t>
+      </w:r>
+      <w:r>
+        <w:rPr>
+          <w:rFonts w:hint="eastAsia"/>
+        </w:rPr>
+        <w:t>表示测试错误导致没有结果</w:t>
+      </w:r>
+    </w:p>
+    <w:p>
+      <w:pPr>
+        <w:ind w:firstLineChars="200" w:firstLine="440"/>
+        <w:rPr>
+          <w:rFonts w:hint="eastAsia"/>
+        </w:rPr>
+      </w:pPr>
+      <w:r>
+        <w:rPr>
+          <w:rFonts w:hint="eastAsia"/>
+        </w:rPr>
+        <w:t>SessionDB</w:t>
+      </w:r>
+      <w:r>
+        <w:rPr>
+          <w:rFonts w:hint="eastAsia"/>
+        </w:rPr>
+        <w:t>的总体读写性能要优于基于</w:t>
+      </w:r>
+      <w:r>
+        <w:rPr>
+          <w:rFonts w:hint="eastAsia"/>
+        </w:rPr>
+        <w:t>B+</w:t>
+      </w:r>
+      <w:r>
+        <w:rPr>
+          <w:rFonts w:hint="eastAsia"/>
+        </w:rPr>
+        <w:t>树的</w:t>
+      </w:r>
+      <w:r>
+        <w:rPr>
+          <w:rFonts w:hint="eastAsia"/>
+        </w:rPr>
+        <w:t>BerkeleyDB</w:t>
+      </w:r>
+      <w:r>
+        <w:rPr>
+          <w:rFonts w:hint="eastAsia"/>
+        </w:rPr>
+        <w:t>，</w:t>
+      </w:r>
+      <w:r>
+        <w:rPr>
+          <w:rFonts w:hint="eastAsia"/>
+        </w:rPr>
+        <w:t>也优于</w:t>
+      </w:r>
+      <w:r>
+        <w:rPr>
+          <w:rFonts w:hint="eastAsia"/>
+        </w:rPr>
+        <w:t>Google</w:t>
+      </w:r>
+      <w:r>
+        <w:rPr>
+          <w:rFonts w:hint="eastAsia"/>
+        </w:rPr>
+        <w:t>的</w:t>
+      </w:r>
+      <w:r>
+        <w:rPr>
+          <w:rFonts w:hint="eastAsia"/>
+        </w:rPr>
+        <w:t>LevelDB</w:t>
+      </w:r>
+      <w:r>
+        <w:rPr>
+          <w:rFonts w:hint="eastAsia"/>
+        </w:rPr>
+        <w:t>，甚至优于</w:t>
+      </w:r>
+      <w:r>
+        <w:rPr>
+          <w:rFonts w:hint="eastAsia"/>
+        </w:rPr>
+        <w:t>Facebook</w:t>
+      </w:r>
+      <w:r>
+        <w:rPr>
+          <w:rFonts w:hint="eastAsia"/>
+        </w:rPr>
+        <w:t>对</w:t>
+      </w:r>
+      <w:r>
+        <w:rPr>
+          <w:rFonts w:hint="eastAsia"/>
+        </w:rPr>
+        <w:t>LevelDB</w:t>
+      </w:r>
+      <w:r>
+        <w:rPr>
+          <w:rFonts w:hint="eastAsia"/>
+        </w:rPr>
+        <w:t>的改进版</w:t>
+      </w:r>
+      <w:r>
+        <w:rPr>
+          <w:rFonts w:hint="eastAsia"/>
+        </w:rPr>
+        <w:t>RocksDB</w:t>
+      </w:r>
+      <w:r>
+        <w:rPr>
+          <w:rFonts w:hint="eastAsia"/>
+        </w:rPr>
+        <w:t>。</w:t>
+      </w:r>
+      <w:r>
+        <w:rPr>
+          <w:rFonts w:hint="eastAsia"/>
+        </w:rPr>
+        <w:t>考虑到</w:t>
+      </w:r>
+      <w:r>
+        <w:rPr>
+          <w:rFonts w:hint="eastAsia"/>
+        </w:rPr>
+        <w:t>LevelDB</w:t>
+      </w:r>
+      <w:r>
+        <w:rPr>
+          <w:rFonts w:hint="eastAsia"/>
+        </w:rPr>
+        <w:t>和</w:t>
+      </w:r>
+      <w:r>
+        <w:rPr>
+          <w:rFonts w:hint="eastAsia"/>
+        </w:rPr>
+        <w:t>RocksDB</w:t>
+      </w:r>
+      <w:r>
+        <w:rPr>
+          <w:rFonts w:hint="eastAsia"/>
+        </w:rPr>
+        <w:t>是采用</w:t>
+      </w:r>
+      <w:r>
+        <w:rPr>
+          <w:rFonts w:hint="eastAsia"/>
+        </w:rPr>
+        <w:t>C/C++</w:t>
+      </w:r>
+      <w:r>
+        <w:rPr>
+          <w:rFonts w:hint="eastAsia"/>
+        </w:rPr>
+        <w:t>语言开发，而我们的</w:t>
+      </w:r>
+      <w:r>
+        <w:rPr>
+          <w:rFonts w:hint="eastAsia"/>
+        </w:rPr>
+        <w:t>SessionDB</w:t>
+      </w:r>
+      <w:r>
+        <w:rPr>
+          <w:rFonts w:hint="eastAsia"/>
+        </w:rPr>
+        <w:t>是采用</w:t>
+      </w:r>
+      <w:r>
+        <w:rPr>
+          <w:rFonts w:hint="eastAsia"/>
+        </w:rPr>
+        <w:t>Java</w:t>
+      </w:r>
+      <w:r>
+        <w:rPr>
+          <w:rFonts w:hint="eastAsia"/>
+        </w:rPr>
+        <w:t>开发的，所以</w:t>
+      </w:r>
+      <w:r>
+        <w:rPr>
+          <w:rFonts w:hint="eastAsia"/>
+        </w:rPr>
+        <w:t>SessionDB</w:t>
+      </w:r>
+      <w:r>
+        <w:rPr>
+          <w:rFonts w:hint="eastAsia"/>
+        </w:rPr>
+        <w:t>在比对中</w:t>
+      </w:r>
+      <w:r>
+        <w:rPr>
+          <w:rFonts w:hint="eastAsia"/>
+        </w:rPr>
+        <w:t>的</w:t>
+      </w:r>
+      <w:r>
+        <w:rPr>
+          <w:rFonts w:hint="eastAsia"/>
+        </w:rPr>
+        <w:t>性能优势是比较明显的。</w:t>
+      </w:r>
+      <w:r>
+        <w:rPr>
+          <w:rFonts w:hint="eastAsia"/>
+        </w:rPr>
+        <w:t>另外</w:t>
+      </w:r>
+      <w:r>
+        <w:rPr>
+          <w:rFonts w:hint="eastAsia"/>
+        </w:rPr>
+        <w:t>测试中我们发现，</w:t>
+      </w:r>
+      <w:r>
+        <w:rPr>
+          <w:rFonts w:hint="eastAsia"/>
+        </w:rPr>
+        <w:t>SessionDB</w:t>
+      </w:r>
+      <w:r>
+        <w:rPr>
+          <w:rFonts w:hint="eastAsia"/>
+        </w:rPr>
+        <w:t>的读取性能要好于写入性能，这一点和它写优化的</w:t>
+      </w:r>
+      <w:r>
+        <w:rPr>
+          <w:rFonts w:hint="eastAsia"/>
+        </w:rPr>
+        <w:t>K/V</w:t>
+      </w:r>
+      <w:r>
+        <w:rPr>
+          <w:rFonts w:hint="eastAsia"/>
+        </w:rPr>
+        <w:t>存储引擎的测试结果不同，我们认为这主要是因为我们</w:t>
+      </w:r>
+      <w:r>
+        <w:rPr>
+          <w:rFonts w:hint="eastAsia"/>
+        </w:rPr>
+        <w:t>对</w:t>
+      </w:r>
+      <w:r>
+        <w:rPr>
+          <w:rFonts w:hint="eastAsia"/>
+        </w:rPr>
+        <w:t>索引优化的结果。</w:t>
+      </w:r>
+    </w:p>
     <w:p/>
     <w:p>
       <w:pPr>
@@ -7420,7 +8324,13 @@
         <w:rPr>
           <w:rFonts w:hint="eastAsia"/>
         </w:rPr>
-        <w:t>数的数据库如</w:t>
+        <w:t>树</w:t>
+      </w:r>
+      <w:r>
+        <w:rPr>
+          <w:rFonts w:hint="eastAsia"/>
+        </w:rPr>
+        <w:t>的数据库如</w:t>
       </w:r>
       <w:r>
         <w:rPr>
@@ -7464,8 +8374,6 @@
         </w:rPr>
         <w:t>l</w:t>
       </w:r>
-      <w:bookmarkStart w:id="0" w:name="_GoBack"/>
-      <w:bookmarkEnd w:id="0"/>
       <w:r>
         <w:rPr>
           <w:rFonts w:hint="eastAsia"/>
@@ -7631,14 +8539,12 @@
     <w:p>
       <w:pPr>
         <w:ind w:firstLineChars="200" w:firstLine="440"/>
-        <w:rPr>
-          <w:rFonts w:hint="eastAsia"/>
-        </w:rPr>
       </w:pPr>
       <w:r>
         <w:rPr>
           <w:rFonts w:hint="eastAsia"/>
         </w:rPr>
+        <w:lastRenderedPageBreak/>
         <w:t>SessionDB</w:t>
       </w:r>
       <w:r>
@@ -7684,7 +8590,10 @@
         <w:t>。</w:t>
       </w:r>
     </w:p>
-    <w:p/>
+    <w:p>
+      <w:bookmarkStart w:id="0" w:name="_GoBack"/>
+      <w:bookmarkEnd w:id="0"/>
+    </w:p>
     <w:p>
       <w:r>
         <w:rPr>
@@ -7794,7 +8703,6 @@
         <w:rPr>
           <w:rFonts w:hint="eastAsia"/>
         </w:rPr>
-        <w:lastRenderedPageBreak/>
         <w:t>6</w:t>
       </w:r>
       <w:r>
@@ -12331,7 +13239,7 @@
 </file>
 
 <file path=customXml/itemProps1.xml><?xml version="1.0" encoding="utf-8"?>
-<ds:datastoreItem xmlns:ds="http://schemas.openxmlformats.org/officeDocument/2006/customXml" ds:itemID="{BB687EA3-4659-4758-BE69-E1C407575F7D}">
+<ds:datastoreItem xmlns:ds="http://schemas.openxmlformats.org/officeDocument/2006/customXml" ds:itemID="{5CF78EDC-C78C-4659-A54D-360DD740015B}">
   <ds:schemaRefs>
     <ds:schemaRef ds:uri="http://schemas.openxmlformats.org/officeDocument/2006/bibliography"/>
   </ds:schemaRefs>

--- a/doc/SessionDB.docx
+++ b/doc/SessionDB.docx
@@ -24,12 +24,14 @@
         </w:rPr>
         <w:t>存储引擎</w:t>
       </w:r>
+      <w:proofErr w:type="spellStart"/>
       <w:r>
         <w:rPr>
           <w:rFonts w:hint="eastAsia"/>
         </w:rPr>
         <w:t>SessionDB</w:t>
       </w:r>
+      <w:proofErr w:type="spellEnd"/>
     </w:p>
     <w:p/>
     <w:p>
@@ -160,7 +162,21 @@
         <w:rPr>
           <w:rFonts w:hint="eastAsia"/>
         </w:rPr>
-        <w:t>(Centralized SessionServer)</w:t>
+        <w:t xml:space="preserve">(Centralized </w:t>
+      </w:r>
+      <w:proofErr w:type="spellStart"/>
+      <w:r>
+        <w:rPr>
+          <w:rFonts w:hint="eastAsia"/>
+        </w:rPr>
+        <w:t>SessionServer</w:t>
+      </w:r>
+      <w:proofErr w:type="spellEnd"/>
+      <w:r>
+        <w:rPr>
+          <w:rFonts w:hint="eastAsia"/>
+        </w:rPr>
+        <w:t>)</w:t>
       </w:r>
       <w:r>
         <w:rPr>
@@ -204,24 +220,28 @@
         </w:rPr>
         <w:t>，我们称为</w:t>
       </w:r>
+      <w:proofErr w:type="spellStart"/>
       <w:r>
         <w:rPr>
           <w:rFonts w:hint="eastAsia"/>
         </w:rPr>
         <w:t>SessionDB</w:t>
       </w:r>
+      <w:proofErr w:type="spellEnd"/>
       <w:r>
         <w:rPr>
           <w:rFonts w:hint="eastAsia"/>
         </w:rPr>
         <w:t>，本文介绍</w:t>
       </w:r>
+      <w:proofErr w:type="spellStart"/>
       <w:r>
         <w:rPr>
           <w:rFonts w:hint="eastAsia"/>
         </w:rPr>
         <w:t>SessionDB</w:t>
       </w:r>
+      <w:proofErr w:type="spellEnd"/>
       <w:r>
         <w:rPr>
           <w:rFonts w:hint="eastAsia"/>
@@ -310,8 +330,16 @@
         <w:rPr>
           <w:rFonts w:hint="eastAsia"/>
         </w:rPr>
-        <w:t>Google LevelDB</w:t>
-      </w:r>
+        <w:t xml:space="preserve">Google </w:t>
+      </w:r>
+      <w:proofErr w:type="spellStart"/>
+      <w:r>
+        <w:rPr>
+          <w:rFonts w:hint="eastAsia"/>
+        </w:rPr>
+        <w:t>LevelDB</w:t>
+      </w:r>
+      <w:proofErr w:type="spellEnd"/>
       <w:r>
         <w:rPr>
           <w:rFonts w:hint="eastAsia"/>
@@ -474,12 +502,14 @@
         </w:rPr>
         <w:t>所有数据都存储在磁盘文件中，没有</w:t>
       </w:r>
+      <w:proofErr w:type="spellStart"/>
       <w:r>
         <w:rPr>
           <w:rFonts w:hint="eastAsia"/>
         </w:rPr>
         <w:t>Memcached</w:t>
       </w:r>
+      <w:proofErr w:type="spellEnd"/>
       <w:r>
         <w:rPr>
           <w:rFonts w:hint="eastAsia"/>
@@ -556,7 +586,21 @@
         <w:rPr>
           <w:rFonts w:hint="eastAsia"/>
         </w:rPr>
-        <w:t>内存中，大量次新鲜数据驻留在内存映射文件</w:t>
+        <w:t>内存中，</w:t>
+      </w:r>
+      <w:proofErr w:type="gramStart"/>
+      <w:r>
+        <w:rPr>
+          <w:rFonts w:hint="eastAsia"/>
+        </w:rPr>
+        <w:t>大量次</w:t>
+      </w:r>
+      <w:proofErr w:type="gramEnd"/>
+      <w:r>
+        <w:rPr>
+          <w:rFonts w:hint="eastAsia"/>
+        </w:rPr>
+        <w:t>新鲜数据驻留在内存映射文件</w:t>
       </w:r>
       <w:r>
         <w:rPr>
@@ -570,6 +614,7 @@
         </w:rPr>
         <w:t>中，</w:t>
       </w:r>
+      <w:proofErr w:type="gramStart"/>
       <w:r>
         <w:rPr>
           <w:rFonts w:hint="eastAsia"/>
@@ -580,7 +625,14 @@
         <w:rPr>
           <w:rFonts w:hint="eastAsia"/>
         </w:rPr>
-        <w:t>量老数据驻留在磁盘文件</w:t>
+        <w:t>量老</w:t>
+      </w:r>
+      <w:proofErr w:type="gramEnd"/>
+      <w:r>
+        <w:rPr>
+          <w:rFonts w:hint="eastAsia"/>
+        </w:rPr>
+        <w:t>数据驻留在磁盘文件</w:t>
       </w:r>
       <w:r>
         <w:rPr>
@@ -676,7 +728,21 @@
         <w:rPr>
           <w:rFonts w:hint="eastAsia"/>
         </w:rPr>
-        <w:t>抗宕机</w:t>
+        <w:t>抗</w:t>
+      </w:r>
+      <w:proofErr w:type="gramStart"/>
+      <w:r>
+        <w:rPr>
+          <w:rFonts w:hint="eastAsia"/>
+        </w:rPr>
+        <w:t>宕</w:t>
+      </w:r>
+      <w:proofErr w:type="gramEnd"/>
+      <w:r>
+        <w:rPr>
+          <w:rFonts w:hint="eastAsia"/>
+        </w:rPr>
+        <w:t>机</w:t>
       </w:r>
       <w:r>
         <w:rPr>
@@ -706,7 +772,21 @@
         <w:rPr>
           <w:rFonts w:hint="eastAsia"/>
         </w:rPr>
-        <w:t>的，宕机或进程死，只需重启机器或进程，即可快速</w:t>
+        <w:t>的，</w:t>
+      </w:r>
+      <w:proofErr w:type="gramStart"/>
+      <w:r>
+        <w:rPr>
+          <w:rFonts w:hint="eastAsia"/>
+        </w:rPr>
+        <w:t>宕</w:t>
+      </w:r>
+      <w:proofErr w:type="gramEnd"/>
+      <w:r>
+        <w:rPr>
+          <w:rFonts w:hint="eastAsia"/>
+        </w:rPr>
+        <w:t>机或进程死，只需重启机器或进程，即可快速</w:t>
       </w:r>
       <w:r>
         <w:rPr>
@@ -1020,11 +1100,19 @@
         </w:rPr>
         <w:t>例如</w:t>
       </w:r>
-      <w:r>
-        <w:rPr>
-          <w:rFonts w:hint="eastAsia"/>
-        </w:rPr>
-        <w:t>BerkeleyDB)</w:t>
+      <w:proofErr w:type="spellStart"/>
+      <w:r>
+        <w:rPr>
+          <w:rFonts w:hint="eastAsia"/>
+        </w:rPr>
+        <w:t>BerkeleyDB</w:t>
+      </w:r>
+      <w:proofErr w:type="spellEnd"/>
+      <w:r>
+        <w:rPr>
+          <w:rFonts w:hint="eastAsia"/>
+        </w:rPr>
+        <w:t>)</w:t>
       </w:r>
       <w:r>
         <w:rPr>
@@ -1162,7 +1250,21 @@
         <w:rPr>
           <w:rFonts w:hint="eastAsia"/>
         </w:rPr>
-        <w:t>利用磁盘顺序写性能远好于随机写这一事实，将随机写转变为顺序</w:t>
+        <w:t>利用磁盘顺序写性能远好于随机写这一事实，将随机</w:t>
+      </w:r>
+      <w:proofErr w:type="gramStart"/>
+      <w:r>
+        <w:rPr>
+          <w:rFonts w:hint="eastAsia"/>
+        </w:rPr>
+        <w:t>写转变</w:t>
+      </w:r>
+      <w:proofErr w:type="gramEnd"/>
+      <w:r>
+        <w:rPr>
+          <w:rFonts w:hint="eastAsia"/>
+        </w:rPr>
+        <w:t>为顺序</w:t>
       </w:r>
       <w:r>
         <w:rPr>
@@ -1422,12 +1524,14 @@
         </w:rPr>
         <w:t>(K)</w:t>
       </w:r>
+      <w:proofErr w:type="gramStart"/>
       <w:r>
         <w:rPr>
           <w:rFonts w:hint="eastAsia"/>
         </w:rPr>
         <w:t>个</w:t>
       </w:r>
+      <w:proofErr w:type="gramEnd"/>
       <w:r>
         <w:rPr>
           <w:rFonts w:hint="eastAsia"/>
@@ -1482,6 +1586,7 @@
         </w:rPr>
         <w:t>方式驻留磁盘，每一层都有大小限制，归并时从</w:t>
       </w:r>
+      <w:proofErr w:type="spellStart"/>
       <w:r>
         <w:rPr>
           <w:rFonts w:hint="eastAsia"/>
@@ -1494,6 +1599,7 @@
         </w:rPr>
         <w:t>i</w:t>
       </w:r>
+      <w:proofErr w:type="spellEnd"/>
       <w:r>
         <w:rPr>
           <w:rFonts w:hint="eastAsia"/>
@@ -1602,12 +1708,14 @@
         </w:rPr>
         <w:t>流行的</w:t>
       </w:r>
+      <w:proofErr w:type="spellStart"/>
       <w:r>
         <w:rPr>
           <w:rFonts w:hint="eastAsia"/>
         </w:rPr>
         <w:t>HBase</w:t>
       </w:r>
+      <w:proofErr w:type="spellEnd"/>
       <w:r>
         <w:rPr>
           <w:rFonts w:hint="eastAsia"/>
@@ -1626,24 +1734,28 @@
         </w:rPr>
         <w:t>，</w:t>
       </w:r>
+      <w:proofErr w:type="spellStart"/>
       <w:r>
         <w:rPr>
           <w:rFonts w:hint="eastAsia"/>
         </w:rPr>
         <w:t>LevelDB</w:t>
       </w:r>
+      <w:proofErr w:type="spellEnd"/>
       <w:r>
         <w:rPr>
           <w:rFonts w:hint="eastAsia"/>
         </w:rPr>
         <w:t>等</w:t>
       </w:r>
+      <w:proofErr w:type="spellStart"/>
       <w:r>
         <w:rPr>
           <w:rFonts w:hint="eastAsia"/>
         </w:rPr>
         <w:t>NoSQL</w:t>
       </w:r>
+      <w:proofErr w:type="spellEnd"/>
       <w:r>
         <w:rPr>
           <w:rFonts w:hint="eastAsia"/>
@@ -1691,12 +1803,14 @@
         </w:rPr>
         <w:t>我们的</w:t>
       </w:r>
+      <w:proofErr w:type="spellStart"/>
       <w:r>
         <w:rPr>
           <w:rFonts w:hint="eastAsia"/>
         </w:rPr>
         <w:t>SessionDB</w:t>
       </w:r>
+      <w:proofErr w:type="spellEnd"/>
       <w:r>
         <w:rPr>
           <w:rFonts w:hint="eastAsia"/>
@@ -1721,12 +1835,14 @@
         </w:rPr>
         <w:t>和</w:t>
       </w:r>
+      <w:proofErr w:type="spellStart"/>
       <w:r>
         <w:rPr>
           <w:rFonts w:hint="eastAsia"/>
         </w:rPr>
         <w:t>LevelDB</w:t>
       </w:r>
+      <w:proofErr w:type="spellEnd"/>
       <w:r>
         <w:rPr>
           <w:rFonts w:hint="eastAsia"/>
@@ -1763,24 +1879,28 @@
         </w:rPr>
         <w:t>，可以认为</w:t>
       </w:r>
+      <w:proofErr w:type="spellStart"/>
       <w:r>
         <w:rPr>
           <w:rFonts w:hint="eastAsia"/>
         </w:rPr>
         <w:t>SessionDB</w:t>
       </w:r>
+      <w:proofErr w:type="spellEnd"/>
       <w:r>
         <w:rPr>
           <w:rFonts w:hint="eastAsia"/>
         </w:rPr>
         <w:t>是一个简化版的</w:t>
       </w:r>
+      <w:proofErr w:type="spellStart"/>
       <w:r>
         <w:rPr>
           <w:rFonts w:hint="eastAsia"/>
         </w:rPr>
         <w:t>LevelDB</w:t>
       </w:r>
+      <w:proofErr w:type="spellEnd"/>
       <w:r>
         <w:rPr>
           <w:rFonts w:hint="eastAsia"/>
@@ -1793,12 +1913,14 @@
         </w:rPr>
         <w:t>和</w:t>
       </w:r>
+      <w:proofErr w:type="spellStart"/>
       <w:r>
         <w:rPr>
           <w:rFonts w:hint="eastAsia"/>
         </w:rPr>
         <w:t>LevelDB</w:t>
       </w:r>
+      <w:proofErr w:type="spellEnd"/>
       <w:r>
         <w:rPr>
           <w:rFonts w:hint="eastAsia"/>
@@ -1817,12 +1939,14 @@
         </w:rPr>
         <w:t>，</w:t>
       </w:r>
+      <w:proofErr w:type="spellStart"/>
       <w:r>
         <w:rPr>
           <w:rFonts w:hint="eastAsia"/>
         </w:rPr>
         <w:t>SessionDB</w:t>
       </w:r>
+      <w:proofErr w:type="spellEnd"/>
       <w:r>
         <w:rPr>
           <w:rFonts w:hint="eastAsia"/>
@@ -1895,12 +2019,14 @@
         </w:rPr>
         <w:t>所以</w:t>
       </w:r>
+      <w:proofErr w:type="spellStart"/>
       <w:r>
         <w:rPr>
           <w:rFonts w:hint="eastAsia"/>
         </w:rPr>
         <w:t>SessionDB</w:t>
       </w:r>
+      <w:proofErr w:type="spellEnd"/>
       <w:r>
         <w:rPr>
           <w:rFonts w:hint="eastAsia"/>
@@ -2237,7 +2363,7 @@
           <v:shape id="_x0000_i1025" type="#_x0000_t75" style="width:414.5pt;height:297pt" o:ole="">
             <v:imagedata r:id="rId9" o:title=""/>
           </v:shape>
-          <o:OLEObject Type="Embed" ProgID="Visio.Drawing.11" ShapeID="_x0000_i1025" DrawAspect="Content" ObjectID="_1462189861" r:id="rId10"/>
+          <o:OLEObject Type="Embed" ProgID="Visio.Drawing.11" ShapeID="_x0000_i1025" DrawAspect="Content" ObjectID="_1462190996" r:id="rId10"/>
         </w:object>
       </w:r>
     </w:p>
@@ -2249,8 +2375,16 @@
         <w:rPr>
           <w:rFonts w:hint="eastAsia"/>
         </w:rPr>
-        <w:t>Figure 3 SessionDB</w:t>
-      </w:r>
+        <w:t xml:space="preserve">Figure 3 </w:t>
+      </w:r>
+      <w:proofErr w:type="spellStart"/>
+      <w:r>
+        <w:rPr>
+          <w:rFonts w:hint="eastAsia"/>
+        </w:rPr>
+        <w:t>SessionDB</w:t>
+      </w:r>
+      <w:proofErr w:type="spellEnd"/>
       <w:r>
         <w:rPr>
           <w:rFonts w:hint="eastAsia"/>
@@ -2305,6 +2439,7 @@
         </w:rPr>
         <w:t>个层次组成，最顶上的一个是当前活跃的</w:t>
       </w:r>
+      <w:proofErr w:type="spellStart"/>
       <w:r>
         <w:rPr>
           <w:rFonts w:hint="eastAsia"/>
@@ -2317,6 +2452,7 @@
         </w:rPr>
         <w:t>MapTable</w:t>
       </w:r>
+      <w:proofErr w:type="spellEnd"/>
       <w:r>
         <w:rPr>
           <w:rFonts w:hint="eastAsia"/>
@@ -2365,24 +2501,28 @@
         </w:rPr>
         <w:t>操作发生且仅发生在</w:t>
       </w:r>
+      <w:proofErr w:type="spellStart"/>
       <w:r>
         <w:rPr>
           <w:rFonts w:hint="eastAsia"/>
         </w:rPr>
         <w:t>ActiveMapTable</w:t>
       </w:r>
+      <w:proofErr w:type="spellEnd"/>
       <w:r>
         <w:rPr>
           <w:rFonts w:hint="eastAsia"/>
         </w:rPr>
         <w:t>上，当</w:t>
       </w:r>
+      <w:proofErr w:type="spellStart"/>
       <w:r>
         <w:rPr>
           <w:rFonts w:hint="eastAsia"/>
         </w:rPr>
         <w:t>ActiveMapTable</w:t>
       </w:r>
+      <w:proofErr w:type="spellEnd"/>
       <w:r>
         <w:rPr>
           <w:rFonts w:hint="eastAsia"/>
@@ -2425,6 +2565,7 @@
         </w:rPr>
         <w:t>，变成一个只读的</w:t>
       </w:r>
+      <w:proofErr w:type="spellStart"/>
       <w:r>
         <w:rPr>
           <w:rFonts w:hint="eastAsia"/>
@@ -2432,42 +2573,63 @@
         <w:lastRenderedPageBreak/>
         <w:t>ImmutableMapTable</w:t>
       </w:r>
+      <w:proofErr w:type="spellEnd"/>
       <w:r>
         <w:rPr>
           <w:rFonts w:hint="eastAsia"/>
         </w:rPr>
         <w:t>，同时系统会创建一个新的</w:t>
       </w:r>
+      <w:proofErr w:type="spellStart"/>
       <w:r>
         <w:rPr>
           <w:rFonts w:hint="eastAsia"/>
         </w:rPr>
         <w:t>MapTable</w:t>
       </w:r>
+      <w:proofErr w:type="spellEnd"/>
       <w:r>
         <w:rPr>
           <w:rFonts w:hint="eastAsia"/>
         </w:rPr>
         <w:t>作为当前活跃的</w:t>
       </w:r>
+      <w:proofErr w:type="spellStart"/>
       <w:r>
         <w:rPr>
           <w:rFonts w:hint="eastAsia"/>
         </w:rPr>
         <w:t>ActiveMapTable</w:t>
       </w:r>
+      <w:proofErr w:type="spellEnd"/>
       <w:r>
         <w:rPr>
           <w:rFonts w:hint="eastAsia"/>
         </w:rPr>
         <w:t>。</w:t>
       </w:r>
-      <w:r>
-        <w:rPr>
-          <w:rFonts w:hint="eastAsia"/>
-        </w:rPr>
-        <w:t>ActiveMapTable(ImmutableMapTable</w:t>
-      </w:r>
+      <w:proofErr w:type="spellStart"/>
+      <w:r>
+        <w:rPr>
+          <w:rFonts w:hint="eastAsia"/>
+        </w:rPr>
+        <w:t>ActiveMapTable</w:t>
+      </w:r>
+      <w:proofErr w:type="spellEnd"/>
+      <w:r>
+        <w:rPr>
+          <w:rFonts w:hint="eastAsia"/>
+        </w:rPr>
+        <w:t>(</w:t>
+      </w:r>
+      <w:proofErr w:type="spellStart"/>
+      <w:r>
+        <w:rPr>
+          <w:rFonts w:hint="eastAsia"/>
+        </w:rPr>
+        <w:t>ImmutableMapTable</w:t>
+      </w:r>
+      <w:proofErr w:type="spellEnd"/>
       <w:r>
         <w:rPr>
           <w:rFonts w:hint="eastAsia"/>
@@ -2498,6 +2660,7 @@
         </w:rPr>
         <w:t>子部件组成，</w:t>
       </w:r>
+      <w:proofErr w:type="spellStart"/>
       <w:r>
         <w:rPr>
           <w:rFonts w:hint="eastAsia"/>
@@ -2520,7 +2683,21 @@
         <w:rPr>
           <w:rFonts w:hint="eastAsia"/>
         </w:rPr>
-        <w:t>Hashmap + Indexed</w:t>
+        <w:t>Hashmap</w:t>
+      </w:r>
+      <w:proofErr w:type="spellEnd"/>
+      <w:r>
+        <w:rPr>
+          <w:rFonts w:hint="eastAsia"/>
+        </w:rPr>
+        <w:t xml:space="preserve"> + </w:t>
+      </w:r>
+      <w:proofErr w:type="spellStart"/>
+      <w:r>
+        <w:rPr>
+          <w:rFonts w:hint="eastAsia"/>
+        </w:rPr>
+        <w:t>Indexed</w:t>
       </w:r>
       <w:r>
         <w:rPr>
@@ -2534,6 +2711,7 @@
         </w:rPr>
         <w:t>ile</w:t>
       </w:r>
+      <w:proofErr w:type="spellEnd"/>
       <w:r>
         <w:rPr>
           <w:rFonts w:hint="eastAsia"/>
@@ -2588,6 +2766,7 @@
         </w:rPr>
         <w:t>到</w:t>
       </w:r>
+      <w:proofErr w:type="spellStart"/>
       <w:r>
         <w:rPr>
           <w:rFonts w:hint="eastAsia"/>
@@ -2606,6 +2785,7 @@
         </w:rPr>
         <w:t>ile</w:t>
       </w:r>
+      <w:proofErr w:type="spellEnd"/>
       <w:r>
         <w:rPr>
           <w:rFonts w:hint="eastAsia"/>
@@ -2702,6 +2882,7 @@
         </w:rPr>
         <w:t>到</w:t>
       </w:r>
+      <w:proofErr w:type="spellStart"/>
       <w:r>
         <w:rPr>
           <w:rFonts w:hint="eastAsia"/>
@@ -2714,6 +2895,7 @@
         </w:rPr>
         <w:t>Hashmap</w:t>
       </w:r>
+      <w:proofErr w:type="spellEnd"/>
       <w:r>
         <w:rPr>
           <w:rFonts w:hint="eastAsia"/>
@@ -2744,6 +2926,7 @@
         </w:rPr>
         <w:t>操作时先检索</w:t>
       </w:r>
+      <w:proofErr w:type="spellStart"/>
       <w:r>
         <w:rPr>
           <w:rFonts w:hint="eastAsia"/>
@@ -2756,6 +2939,7 @@
         </w:rPr>
         <w:t>Hashmap</w:t>
       </w:r>
+      <w:proofErr w:type="spellEnd"/>
       <w:r>
         <w:rPr>
           <w:rFonts w:hint="eastAsia"/>
@@ -2786,6 +2970,7 @@
         </w:rPr>
         <w:t>后再从</w:t>
       </w:r>
+      <w:proofErr w:type="spellStart"/>
       <w:r>
         <w:rPr>
           <w:rFonts w:hint="eastAsia"/>
@@ -2804,6 +2989,7 @@
         </w:rPr>
         <w:t>ile</w:t>
       </w:r>
+      <w:proofErr w:type="spellEnd"/>
       <w:r>
         <w:rPr>
           <w:rFonts w:hint="eastAsia"/>
@@ -2834,6 +3020,7 @@
         </w:rPr>
         <w:t>速度，</w:t>
       </w:r>
+      <w:proofErr w:type="spellStart"/>
       <w:r>
         <w:rPr>
           <w:rFonts w:hint="eastAsia"/>
@@ -2852,6 +3039,7 @@
         </w:rPr>
         <w:t>ile</w:t>
       </w:r>
+      <w:proofErr w:type="spellEnd"/>
       <w:r>
         <w:rPr>
           <w:rFonts w:hint="eastAsia"/>
@@ -2899,12 +3087,14 @@
         </w:rPr>
         <w:t>的</w:t>
       </w:r>
+      <w:proofErr w:type="spellStart"/>
       <w:r>
         <w:rPr>
           <w:rFonts w:hint="eastAsia"/>
         </w:rPr>
         <w:t>ImmutableMapTable</w:t>
       </w:r>
+      <w:proofErr w:type="spellEnd"/>
       <w:r>
         <w:rPr>
           <w:rFonts w:hint="eastAsia"/>
@@ -2971,12 +3161,14 @@
         </w:rPr>
         <w:t>线程会将多个</w:t>
       </w:r>
+      <w:proofErr w:type="spellStart"/>
       <w:r>
         <w:rPr>
           <w:rFonts w:hint="eastAsia"/>
         </w:rPr>
         <w:t>ImmutableMapTable</w:t>
       </w:r>
+      <w:proofErr w:type="spellEnd"/>
       <w:r>
         <w:rPr>
           <w:rFonts w:hint="eastAsia"/>
@@ -3007,12 +3199,14 @@
         </w:rPr>
         <w:t>为一个</w:t>
       </w:r>
+      <w:proofErr w:type="spellStart"/>
       <w:r>
         <w:rPr>
           <w:rFonts w:hint="eastAsia"/>
         </w:rPr>
         <w:t>SortedMapTable</w:t>
       </w:r>
+      <w:proofErr w:type="spellEnd"/>
       <w:r>
         <w:rPr>
           <w:rFonts w:hint="eastAsia"/>
@@ -3103,12 +3297,14 @@
         </w:rPr>
         <w:t>的</w:t>
       </w:r>
+      <w:proofErr w:type="spellStart"/>
       <w:r>
         <w:rPr>
           <w:rFonts w:hint="eastAsia"/>
         </w:rPr>
         <w:t>SortedMapTable</w:t>
       </w:r>
+      <w:proofErr w:type="spellEnd"/>
       <w:r>
         <w:rPr>
           <w:rFonts w:hint="eastAsia"/>
@@ -3127,18 +3323,21 @@
         </w:rPr>
         <w:t>个子部件组成，</w:t>
       </w:r>
+      <w:proofErr w:type="spellStart"/>
       <w:r>
         <w:rPr>
           <w:rFonts w:hint="eastAsia"/>
         </w:rPr>
         <w:t>BloomFilter</w:t>
       </w:r>
+      <w:proofErr w:type="spellEnd"/>
       <w:r>
         <w:rPr>
           <w:rFonts w:hint="eastAsia"/>
         </w:rPr>
         <w:t>和</w:t>
       </w:r>
+      <w:proofErr w:type="spellStart"/>
       <w:r>
         <w:rPr>
           <w:rFonts w:hint="eastAsia"/>
@@ -3157,6 +3356,7 @@
         </w:rPr>
         <w:t>ile</w:t>
       </w:r>
+      <w:proofErr w:type="spellEnd"/>
       <w:r>
         <w:rPr>
           <w:rFonts w:hint="eastAsia"/>
@@ -3169,24 +3369,35 @@
         </w:rPr>
         <w:t>归并排序</w:t>
       </w:r>
-      <w:r>
-        <w:rPr>
-          <w:rFonts w:hint="eastAsia"/>
-        </w:rPr>
-        <w:t>时数据同时写入</w:t>
-      </w:r>
+      <w:proofErr w:type="gramStart"/>
+      <w:r>
+        <w:rPr>
+          <w:rFonts w:hint="eastAsia"/>
+        </w:rPr>
+        <w:t>时数据</w:t>
+      </w:r>
+      <w:proofErr w:type="gramEnd"/>
+      <w:r>
+        <w:rPr>
+          <w:rFonts w:hint="eastAsia"/>
+        </w:rPr>
+        <w:t>同时写入</w:t>
+      </w:r>
+      <w:proofErr w:type="spellStart"/>
       <w:r>
         <w:rPr>
           <w:rFonts w:hint="eastAsia"/>
         </w:rPr>
         <w:t>BloomFilter</w:t>
       </w:r>
+      <w:proofErr w:type="spellEnd"/>
       <w:r>
         <w:rPr>
           <w:rFonts w:hint="eastAsia"/>
         </w:rPr>
         <w:t>和</w:t>
       </w:r>
+      <w:proofErr w:type="spellStart"/>
       <w:r>
         <w:rPr>
           <w:rFonts w:hint="eastAsia"/>
@@ -3209,7 +3420,14 @@
         <w:rPr>
           <w:rFonts w:hint="eastAsia"/>
         </w:rPr>
-        <w:t>ile; G</w:t>
+        <w:t>ile</w:t>
+      </w:r>
+      <w:proofErr w:type="spellEnd"/>
+      <w:r>
+        <w:rPr>
+          <w:rFonts w:hint="eastAsia"/>
+        </w:rPr>
+        <w:t>; G</w:t>
       </w:r>
       <w:r>
         <w:rPr>
@@ -3223,12 +3441,14 @@
         </w:rPr>
         <w:t>操作时先检索</w:t>
       </w:r>
+      <w:proofErr w:type="spellStart"/>
       <w:r>
         <w:rPr>
           <w:rFonts w:hint="eastAsia"/>
         </w:rPr>
         <w:t>BloomFilter</w:t>
       </w:r>
+      <w:proofErr w:type="spellEnd"/>
       <w:r>
         <w:rPr>
           <w:rFonts w:hint="eastAsia"/>
@@ -3283,6 +3503,7 @@
         </w:rPr>
         <w:t>查询</w:t>
       </w:r>
+      <w:proofErr w:type="spellStart"/>
       <w:r>
         <w:rPr>
           <w:rFonts w:hint="eastAsia"/>
@@ -3301,12 +3522,14 @@
         </w:rPr>
         <w:t>ile</w:t>
       </w:r>
+      <w:proofErr w:type="spellEnd"/>
       <w:r>
         <w:rPr>
           <w:rFonts w:hint="eastAsia"/>
         </w:rPr>
         <w:t>，</w:t>
       </w:r>
+      <w:proofErr w:type="spellStart"/>
       <w:r>
         <w:rPr>
           <w:rFonts w:hint="eastAsia"/>
@@ -3325,6 +3548,7 @@
         </w:rPr>
         <w:t>ile</w:t>
       </w:r>
+      <w:proofErr w:type="spellEnd"/>
       <w:r>
         <w:rPr>
           <w:rFonts w:hint="eastAsia"/>
@@ -3369,12 +3593,14 @@
         </w:rPr>
         <w:t>的</w:t>
       </w:r>
+      <w:proofErr w:type="spellStart"/>
       <w:r>
         <w:rPr>
           <w:rFonts w:hint="eastAsia"/>
         </w:rPr>
         <w:t>SortedMapTable</w:t>
       </w:r>
+      <w:proofErr w:type="spellEnd"/>
       <w:r>
         <w:rPr>
           <w:rFonts w:hint="eastAsia"/>
@@ -3441,12 +3667,14 @@
         </w:rPr>
         <w:t>线程会将多个</w:t>
       </w:r>
+      <w:proofErr w:type="spellStart"/>
       <w:r>
         <w:rPr>
           <w:rFonts w:hint="eastAsia"/>
         </w:rPr>
         <w:t>SortedMapTable</w:t>
       </w:r>
+      <w:proofErr w:type="spellEnd"/>
       <w:r>
         <w:rPr>
           <w:rFonts w:hint="eastAsia"/>
@@ -3465,6 +3693,7 @@
         </w:rPr>
         <w:t>为一个</w:t>
       </w:r>
+      <w:proofErr w:type="spellStart"/>
       <w:r>
         <w:rPr>
           <w:rFonts w:hint="eastAsia"/>
@@ -3489,6 +3718,7 @@
         </w:rPr>
         <w:t>MapTable</w:t>
       </w:r>
+      <w:proofErr w:type="spellEnd"/>
       <w:r>
         <w:rPr>
           <w:rFonts w:hint="eastAsia"/>
@@ -3519,6 +3749,7 @@
         </w:rPr>
         <w:t>如果</w:t>
       </w:r>
+      <w:proofErr w:type="spellStart"/>
       <w:r>
         <w:rPr>
           <w:rFonts w:hint="eastAsia"/>
@@ -3537,18 +3768,21 @@
         </w:rPr>
         <w:t>SortedMapTable</w:t>
       </w:r>
+      <w:proofErr w:type="spellEnd"/>
       <w:r>
         <w:rPr>
           <w:rFonts w:hint="eastAsia"/>
         </w:rPr>
         <w:t>已经存在，则一起参与归并排序。</w:t>
       </w:r>
+      <w:proofErr w:type="spellStart"/>
       <w:r>
         <w:rPr>
           <w:rFonts w:hint="eastAsia"/>
         </w:rPr>
         <w:t>OnDisk-SortedMapTable</w:t>
       </w:r>
+      <w:proofErr w:type="spellEnd"/>
       <w:r>
         <w:rPr>
           <w:rFonts w:hint="eastAsia"/>
@@ -3693,6 +3927,7 @@
         </w:rPr>
         <w:t>的数据。</w:t>
       </w:r>
+      <w:proofErr w:type="spellStart"/>
       <w:r>
         <w:rPr>
           <w:rFonts w:hint="eastAsia"/>
@@ -3711,6 +3946,7 @@
         </w:rPr>
         <w:t>SortedMapTable</w:t>
       </w:r>
+      <w:proofErr w:type="spellEnd"/>
       <w:r>
         <w:rPr>
           <w:rFonts w:hint="eastAsia"/>
@@ -3735,18 +3971,21 @@
         </w:rPr>
         <w:t>的</w:t>
       </w:r>
+      <w:proofErr w:type="spellStart"/>
       <w:r>
         <w:rPr>
           <w:rFonts w:hint="eastAsia"/>
         </w:rPr>
         <w:t>SortedMapTable</w:t>
       </w:r>
+      <w:proofErr w:type="spellEnd"/>
       <w:r>
         <w:rPr>
           <w:rFonts w:hint="eastAsia"/>
         </w:rPr>
         <w:t>基本相同，唯一区别是</w:t>
       </w:r>
+      <w:proofErr w:type="spellStart"/>
       <w:r>
         <w:rPr>
           <w:rFonts w:hint="eastAsia"/>
@@ -3765,12 +4004,14 @@
         </w:rPr>
         <w:t>SortedMapTable</w:t>
       </w:r>
+      <w:proofErr w:type="spellEnd"/>
       <w:r>
         <w:rPr>
           <w:rFonts w:hint="eastAsia"/>
         </w:rPr>
         <w:t>中的</w:t>
       </w:r>
+      <w:proofErr w:type="spellStart"/>
       <w:r>
         <w:rPr>
           <w:rFonts w:hint="eastAsia"/>
@@ -3795,6 +4036,7 @@
         </w:rPr>
         <w:t>ile</w:t>
       </w:r>
+      <w:proofErr w:type="spellEnd"/>
       <w:r>
         <w:rPr>
           <w:rFonts w:hint="eastAsia"/>
@@ -3827,12 +4069,14 @@
         </w:rPr>
         <w:t>操作发生且仅发生在当前活跃的</w:t>
       </w:r>
+      <w:proofErr w:type="spellStart"/>
       <w:r>
         <w:rPr>
           <w:rFonts w:hint="eastAsia"/>
         </w:rPr>
         <w:t>ActiveMapTable</w:t>
       </w:r>
+      <w:proofErr w:type="spellEnd"/>
       <w:r>
         <w:rPr>
           <w:rFonts w:hint="eastAsia"/>
@@ -3863,12 +4107,14 @@
         </w:rPr>
         <w:t>次内存</w:t>
       </w:r>
+      <w:proofErr w:type="spellStart"/>
       <w:r>
         <w:rPr>
           <w:rFonts w:hint="eastAsia"/>
         </w:rPr>
         <w:t>Hashmap</w:t>
       </w:r>
+      <w:proofErr w:type="spellEnd"/>
       <w:r>
         <w:rPr>
           <w:rFonts w:hint="eastAsia"/>
@@ -3971,12 +4217,14 @@
         </w:rPr>
         <w:t>操作从当前活跃的</w:t>
       </w:r>
+      <w:proofErr w:type="spellStart"/>
       <w:r>
         <w:rPr>
           <w:rFonts w:hint="eastAsia"/>
         </w:rPr>
         <w:t>ActiveMapTable</w:t>
       </w:r>
+      <w:proofErr w:type="spellEnd"/>
       <w:r>
         <w:rPr>
           <w:rFonts w:hint="eastAsia"/>
@@ -3995,12 +4243,14 @@
         </w:rPr>
         <w:t>从上往下依次搜索，同一层内按新鲜度从左向右搜索。在</w:t>
       </w:r>
+      <w:proofErr w:type="spellStart"/>
       <w:r>
         <w:rPr>
           <w:rFonts w:hint="eastAsia"/>
         </w:rPr>
         <w:t>ActiveMapTable</w:t>
       </w:r>
+      <w:proofErr w:type="spellEnd"/>
       <w:r>
         <w:rPr>
           <w:rFonts w:hint="eastAsia"/>
@@ -4019,24 +4269,28 @@
         </w:rPr>
         <w:t>的</w:t>
       </w:r>
+      <w:proofErr w:type="spellStart"/>
       <w:r>
         <w:rPr>
           <w:rFonts w:hint="eastAsia"/>
         </w:rPr>
         <w:t>ImmutableMapTable</w:t>
       </w:r>
+      <w:proofErr w:type="spellEnd"/>
       <w:r>
         <w:rPr>
           <w:rFonts w:hint="eastAsia"/>
         </w:rPr>
         <w:t>中查找时，开销就是一次内存</w:t>
       </w:r>
+      <w:proofErr w:type="spellStart"/>
       <w:r>
         <w:rPr>
           <w:rFonts w:hint="eastAsia"/>
         </w:rPr>
         <w:t>Hashmap</w:t>
       </w:r>
+      <w:proofErr w:type="spellEnd"/>
       <w:r>
         <w:rPr>
           <w:rFonts w:hint="eastAsia"/>
@@ -4109,12 +4363,14 @@
         </w:rPr>
         <w:t>的</w:t>
       </w:r>
+      <w:proofErr w:type="spellStart"/>
       <w:r>
         <w:rPr>
           <w:rFonts w:hint="eastAsia"/>
         </w:rPr>
         <w:t>SortedMapTable</w:t>
       </w:r>
+      <w:proofErr w:type="spellEnd"/>
       <w:r>
         <w:rPr>
           <w:rFonts w:hint="eastAsia"/>
@@ -4255,7 +4511,7 @@
           <v:shape id="_x0000_i1026" type="#_x0000_t75" style="width:415pt;height:157pt" o:ole="">
             <v:imagedata r:id="rId11" o:title=""/>
           </v:shape>
-          <o:OLEObject Type="Embed" ProgID="Visio.Drawing.11" ShapeID="_x0000_i1026" DrawAspect="Content" ObjectID="_1462189862" r:id="rId12"/>
+          <o:OLEObject Type="Embed" ProgID="Visio.Drawing.11" ShapeID="_x0000_i1026" DrawAspect="Content" ObjectID="_1462190997" r:id="rId12"/>
         </w:object>
       </w:r>
     </w:p>
@@ -4267,20 +4523,30 @@
         <w:rPr>
           <w:rFonts w:hint="eastAsia"/>
         </w:rPr>
-        <w:t>Figure 4 Indexed Datafile</w:t>
-      </w:r>
+        <w:t xml:space="preserve">Figure 4 Indexed </w:t>
+      </w:r>
+      <w:proofErr w:type="spellStart"/>
+      <w:r>
+        <w:rPr>
+          <w:rFonts w:hint="eastAsia"/>
+        </w:rPr>
+        <w:t>Datafile</w:t>
+      </w:r>
+      <w:proofErr w:type="spellEnd"/>
     </w:p>
     <w:p/>
     <w:p>
       <w:pPr>
         <w:ind w:firstLineChars="200" w:firstLine="440"/>
       </w:pPr>
+      <w:proofErr w:type="spellStart"/>
       <w:r>
         <w:rPr>
           <w:rFonts w:hint="eastAsia"/>
         </w:rPr>
         <w:t>SessionDB</w:t>
       </w:r>
+      <w:proofErr w:type="spellEnd"/>
       <w:r>
         <w:rPr>
           <w:rFonts w:hint="eastAsia"/>
@@ -4293,6 +4559,7 @@
         </w:rPr>
         <w:t>称为</w:t>
       </w:r>
+      <w:proofErr w:type="spellStart"/>
       <w:r>
         <w:rPr>
           <w:rFonts w:hint="eastAsia"/>
@@ -4305,6 +4572,7 @@
         </w:rPr>
         <w:t>Datafile</w:t>
       </w:r>
+      <w:proofErr w:type="spellEnd"/>
       <w:r>
         <w:rPr>
           <w:rFonts w:hint="eastAsia"/>
@@ -4664,12 +4932,14 @@
             <w:tcW w:w="1526" w:type="dxa"/>
           </w:tcPr>
           <w:p>
+            <w:proofErr w:type="spellStart"/>
             <w:r>
               <w:rPr>
                 <w:rFonts w:hint="eastAsia"/>
               </w:rPr>
               <w:t>TimeToLive</w:t>
             </w:r>
+            <w:proofErr w:type="spellEnd"/>
           </w:p>
         </w:tc>
         <w:tc>
@@ -4717,12 +4987,14 @@
             <w:tcW w:w="1526" w:type="dxa"/>
           </w:tcPr>
           <w:p>
+            <w:proofErr w:type="spellStart"/>
             <w:r>
               <w:rPr>
                 <w:rFonts w:hint="eastAsia"/>
               </w:rPr>
               <w:t>CreatedTime</w:t>
             </w:r>
+            <w:proofErr w:type="spellEnd"/>
           </w:p>
         </w:tc>
         <w:tc>
@@ -4923,6 +5195,7 @@
       <w:pPr>
         <w:pStyle w:val="4"/>
       </w:pPr>
+      <w:proofErr w:type="spellStart"/>
       <w:r>
         <w:rPr>
           <w:rFonts w:hint="eastAsia"/>
@@ -4930,17 +5203,20 @@
         <w:lastRenderedPageBreak/>
         <w:t>BloomFilter</w:t>
       </w:r>
+      <w:proofErr w:type="spellEnd"/>
     </w:p>
     <w:p>
       <w:pPr>
         <w:ind w:firstLineChars="200" w:firstLine="440"/>
       </w:pPr>
+      <w:proofErr w:type="spellStart"/>
       <w:r>
         <w:rPr>
           <w:rFonts w:hint="eastAsia"/>
         </w:rPr>
         <w:t>BloomFilter</w:t>
       </w:r>
+      <w:proofErr w:type="spellEnd"/>
       <w:r>
         <w:rPr>
           <w:rFonts w:hint="eastAsia"/>
@@ -4959,12 +5235,14 @@
         </w:rPr>
         <w:t>空间效率很高的随机数据结构，它利用位数组很简洁地表示一个集合，并能判断一个元素是否属于这个集合。</w:t>
       </w:r>
+      <w:proofErr w:type="spellStart"/>
       <w:r>
         <w:rPr>
           <w:rFonts w:hint="eastAsia"/>
         </w:rPr>
         <w:t>SessionDB</w:t>
       </w:r>
+      <w:proofErr w:type="spellEnd"/>
       <w:r>
         <w:rPr>
           <w:rFonts w:hint="eastAsia"/>
@@ -4995,24 +5273,28 @@
         </w:rPr>
         <w:t>的</w:t>
       </w:r>
+      <w:proofErr w:type="spellStart"/>
       <w:r>
         <w:rPr>
           <w:rFonts w:hint="eastAsia"/>
         </w:rPr>
         <w:t>MapTable</w:t>
       </w:r>
+      <w:proofErr w:type="spellEnd"/>
       <w:r>
         <w:rPr>
           <w:rFonts w:hint="eastAsia"/>
         </w:rPr>
         <w:t>都增加了</w:t>
       </w:r>
+      <w:proofErr w:type="spellStart"/>
       <w:r>
         <w:rPr>
           <w:rFonts w:hint="eastAsia"/>
         </w:rPr>
         <w:t>BloomFilter</w:t>
       </w:r>
+      <w:proofErr w:type="spellEnd"/>
       <w:r>
         <w:rPr>
           <w:rFonts w:hint="eastAsia"/>
@@ -5055,12 +5337,14 @@
         </w:rPr>
         <w:t>该</w:t>
       </w:r>
+      <w:proofErr w:type="spellStart"/>
       <w:r>
         <w:rPr>
           <w:rFonts w:hint="eastAsia"/>
         </w:rPr>
         <w:t>MapTable</w:t>
       </w:r>
+      <w:proofErr w:type="spellEnd"/>
       <w:r>
         <w:rPr>
           <w:rFonts w:hint="eastAsia"/>
@@ -5073,24 +5357,28 @@
         </w:rPr>
         <w:t>如存在，则对该</w:t>
       </w:r>
+      <w:proofErr w:type="spellStart"/>
       <w:r>
         <w:rPr>
           <w:rFonts w:hint="eastAsia"/>
         </w:rPr>
         <w:t>MapTable</w:t>
       </w:r>
+      <w:proofErr w:type="spellEnd"/>
       <w:r>
         <w:rPr>
           <w:rFonts w:hint="eastAsia"/>
         </w:rPr>
         <w:t>中的</w:t>
       </w:r>
+      <w:proofErr w:type="spellStart"/>
       <w:r>
         <w:rPr>
           <w:rFonts w:hint="eastAsia"/>
         </w:rPr>
         <w:t>SortedDatafile</w:t>
       </w:r>
+      <w:proofErr w:type="spellEnd"/>
       <w:r>
         <w:rPr>
           <w:rFonts w:hint="eastAsia"/>
@@ -5109,36 +5397,42 @@
         </w:rPr>
         <w:t>两分查找，如不存在，则直接略过该</w:t>
       </w:r>
+      <w:proofErr w:type="spellStart"/>
       <w:r>
         <w:rPr>
           <w:rFonts w:hint="eastAsia"/>
         </w:rPr>
         <w:t>MapTable</w:t>
       </w:r>
+      <w:proofErr w:type="spellEnd"/>
       <w:r>
         <w:rPr>
           <w:rFonts w:hint="eastAsia"/>
         </w:rPr>
         <w:t>，继续检查后续的</w:t>
       </w:r>
+      <w:proofErr w:type="spellStart"/>
       <w:r>
         <w:rPr>
           <w:rFonts w:hint="eastAsia"/>
         </w:rPr>
         <w:t>MapTables</w:t>
       </w:r>
+      <w:proofErr w:type="spellEnd"/>
       <w:r>
         <w:rPr>
           <w:rFonts w:hint="eastAsia"/>
         </w:rPr>
         <w:t>。</w:t>
       </w:r>
+      <w:proofErr w:type="spellStart"/>
       <w:r>
         <w:rPr>
           <w:rFonts w:hint="eastAsia"/>
         </w:rPr>
         <w:t>BloomFilter</w:t>
       </w:r>
+      <w:proofErr w:type="spellEnd"/>
       <w:r>
         <w:rPr>
           <w:rFonts w:hint="eastAsia"/>
@@ -5157,24 +5451,28 @@
         </w:rPr>
         <w:t>，换言之，如果</w:t>
       </w:r>
+      <w:proofErr w:type="spellStart"/>
       <w:r>
         <w:rPr>
           <w:rFonts w:hint="eastAsia"/>
         </w:rPr>
         <w:t>BloomFilter</w:t>
       </w:r>
+      <w:proofErr w:type="spellEnd"/>
       <w:r>
         <w:rPr>
           <w:rFonts w:hint="eastAsia"/>
         </w:rPr>
         <w:t>报告不存在，则元素一定不存在；但如果</w:t>
       </w:r>
+      <w:proofErr w:type="spellStart"/>
       <w:r>
         <w:rPr>
           <w:rFonts w:hint="eastAsia"/>
         </w:rPr>
         <w:t>BloomFilter</w:t>
       </w:r>
+      <w:proofErr w:type="spellEnd"/>
       <w:r>
         <w:rPr>
           <w:rFonts w:hint="eastAsia"/>
@@ -5229,12 +5527,14 @@
         </w:rPr>
         <w:t>提供的</w:t>
       </w:r>
+      <w:proofErr w:type="spellStart"/>
       <w:r>
         <w:rPr>
           <w:rFonts w:hint="eastAsia"/>
         </w:rPr>
         <w:t>BloomFilter</w:t>
       </w:r>
+      <w:proofErr w:type="spellEnd"/>
       <w:r>
         <w:rPr>
           <w:rFonts w:hint="eastAsia"/>
@@ -5388,7 +5688,21 @@
         <w:rPr>
           <w:rFonts w:hint="eastAsia"/>
         </w:rPr>
-        <w:t>的问题，所以存储量不能太大，而且还有宕机数据丢失的问题；纯磁盘文件的存取基本没有大小限制，但是它的性能要比内存低几个数量级。内存映射文件</w:t>
+        <w:t>的问题，所以存储量不能太大，而且还有</w:t>
+      </w:r>
+      <w:proofErr w:type="gramStart"/>
+      <w:r>
+        <w:rPr>
+          <w:rFonts w:hint="eastAsia"/>
+        </w:rPr>
+        <w:t>宕</w:t>
+      </w:r>
+      <w:proofErr w:type="gramEnd"/>
+      <w:r>
+        <w:rPr>
+          <w:rFonts w:hint="eastAsia"/>
+        </w:rPr>
+        <w:t>机数据丢失的问题；纯磁盘文件的存取基本没有大小限制，但是它的性能要比内存低几个数量级。内存映射文件</w:t>
       </w:r>
       <w:r>
         <w:rPr>
@@ -5412,7 +5726,21 @@
         <w:rPr>
           <w:rFonts w:hint="eastAsia"/>
         </w:rPr>
-        <w:t>存储机制，它的性能介于内存和磁盘之间，它的数据也是持久化的，宕机数据</w:t>
+        <w:t>存储机制，它的性能介于内存和磁盘之间，它的数据也是持久化的，</w:t>
+      </w:r>
+      <w:proofErr w:type="gramStart"/>
+      <w:r>
+        <w:rPr>
+          <w:rFonts w:hint="eastAsia"/>
+        </w:rPr>
+        <w:t>宕</w:t>
+      </w:r>
+      <w:proofErr w:type="gramEnd"/>
+      <w:r>
+        <w:rPr>
+          <w:rFonts w:hint="eastAsia"/>
+        </w:rPr>
+        <w:t>机数据</w:t>
       </w:r>
       <w:r>
         <w:rPr>
@@ -5449,12 +5777,14 @@
       <w:pPr>
         <w:ind w:firstLine="420"/>
       </w:pPr>
+      <w:proofErr w:type="spellStart"/>
       <w:r>
         <w:rPr>
           <w:rFonts w:hint="eastAsia"/>
         </w:rPr>
         <w:t>SessionDB</w:t>
       </w:r>
+      <w:proofErr w:type="spellEnd"/>
       <w:r>
         <w:rPr>
           <w:rFonts w:hint="eastAsia"/>
@@ -5497,12 +5827,14 @@
         </w:rPr>
         <w:t>数据持久化。</w:t>
       </w:r>
+      <w:proofErr w:type="spellStart"/>
       <w:r>
         <w:rPr>
           <w:rFonts w:hint="eastAsia"/>
         </w:rPr>
         <w:t>BloomFilter</w:t>
       </w:r>
+      <w:proofErr w:type="spellEnd"/>
       <w:r>
         <w:rPr>
           <w:rFonts w:hint="eastAsia"/>
@@ -5519,7 +5851,21 @@
         <w:rPr>
           <w:rFonts w:hint="eastAsia"/>
         </w:rPr>
-        <w:t>(Datafile)</w:t>
+        <w:t>(</w:t>
+      </w:r>
+      <w:proofErr w:type="spellStart"/>
+      <w:r>
+        <w:rPr>
+          <w:rFonts w:hint="eastAsia"/>
+        </w:rPr>
+        <w:t>Datafile</w:t>
+      </w:r>
+      <w:proofErr w:type="spellEnd"/>
+      <w:r>
+        <w:rPr>
+          <w:rFonts w:hint="eastAsia"/>
+        </w:rPr>
+        <w:t>)</w:t>
       </w:r>
       <w:r>
         <w:rPr>
@@ -5537,7 +5883,21 @@
         <w:rPr>
           <w:rFonts w:hint="eastAsia"/>
         </w:rPr>
-        <w:t>影响，且访问速度较高。大量的老数据文件都存放在最后一层的磁盘文件中，不受内存大小限制。</w:t>
+        <w:t>影响，</w:t>
+      </w:r>
+      <w:proofErr w:type="gramStart"/>
+      <w:r>
+        <w:rPr>
+          <w:rFonts w:hint="eastAsia"/>
+        </w:rPr>
+        <w:t>且访问</w:t>
+      </w:r>
+      <w:proofErr w:type="gramEnd"/>
+      <w:r>
+        <w:rPr>
+          <w:rFonts w:hint="eastAsia"/>
+        </w:rPr>
+        <w:t>速度较高。大量的老数据文件都存放在最后一层的磁盘文件中，不受内存大小限制。</w:t>
       </w:r>
       <w:r>
         <w:rPr>
@@ -5545,17 +5905,47 @@
         </w:rPr>
         <w:t>所有</w:t>
       </w:r>
+      <w:proofErr w:type="spellStart"/>
       <w:r>
         <w:rPr>
           <w:rFonts w:hint="eastAsia"/>
         </w:rPr>
         <w:t>SessionDB</w:t>
       </w:r>
-      <w:r>
-        <w:rPr>
-          <w:rFonts w:hint="eastAsia"/>
-        </w:rPr>
-        <w:t>中的数据都是直接或者间接持久化的，宕机或者进程死，只需重启即可快速恢复。</w:t>
+      <w:proofErr w:type="spellEnd"/>
+      <w:r>
+        <w:rPr>
+          <w:rFonts w:hint="eastAsia"/>
+        </w:rPr>
+        <w:t>中的数据都是直接或者间接持久化的，</w:t>
+      </w:r>
+      <w:proofErr w:type="gramStart"/>
+      <w:r>
+        <w:rPr>
+          <w:rFonts w:hint="eastAsia"/>
+        </w:rPr>
+        <w:t>宕</w:t>
+      </w:r>
+      <w:proofErr w:type="gramEnd"/>
+      <w:r>
+        <w:rPr>
+          <w:rFonts w:hint="eastAsia"/>
+        </w:rPr>
+        <w:t>机或者进程死，只需</w:t>
+      </w:r>
+      <w:proofErr w:type="gramStart"/>
+      <w:r>
+        <w:rPr>
+          <w:rFonts w:hint="eastAsia"/>
+        </w:rPr>
+        <w:t>重启即可</w:t>
+      </w:r>
+      <w:proofErr w:type="gramEnd"/>
+      <w:r>
+        <w:rPr>
+          <w:rFonts w:hint="eastAsia"/>
+        </w:rPr>
+        <w:t>快速恢复。</w:t>
       </w:r>
       <w:r>
         <w:rPr>
@@ -5563,12 +5953,14 @@
         </w:rPr>
         <w:t>总体上，</w:t>
       </w:r>
+      <w:proofErr w:type="spellStart"/>
       <w:r>
         <w:rPr>
           <w:rFonts w:hint="eastAsia"/>
         </w:rPr>
         <w:t>SessionDB</w:t>
       </w:r>
+      <w:proofErr w:type="spellEnd"/>
       <w:r>
         <w:rPr>
           <w:rFonts w:hint="eastAsia"/>
@@ -5660,6 +6052,7 @@
                 <w:b/>
               </w:rPr>
             </w:pPr>
+            <w:proofErr w:type="spellStart"/>
             <w:r>
               <w:rPr>
                 <w:rFonts w:hint="eastAsia"/>
@@ -5667,6 +6060,7 @@
               </w:rPr>
               <w:t>MapTable</w:t>
             </w:r>
+            <w:proofErr w:type="spellEnd"/>
           </w:p>
         </w:tc>
         <w:tc>
@@ -5760,20 +6154,30 @@
             <w:vMerge w:val="restart"/>
           </w:tcPr>
           <w:p>
+            <w:proofErr w:type="spellStart"/>
             <w:r>
               <w:rPr>
                 <w:rFonts w:hint="eastAsia"/>
               </w:rPr>
-              <w:t>ActiveMapTable/</w:t>
+              <w:t>ActiveMapTable</w:t>
+            </w:r>
+            <w:proofErr w:type="spellEnd"/>
+            <w:r>
+              <w:rPr>
+                <w:rFonts w:hint="eastAsia"/>
+              </w:rPr>
+              <w:t>/</w:t>
             </w:r>
           </w:p>
           <w:p>
+            <w:proofErr w:type="spellStart"/>
             <w:r>
               <w:rPr>
                 <w:rFonts w:hint="eastAsia"/>
               </w:rPr>
               <w:t>ImmutableMapTable</w:t>
             </w:r>
+            <w:proofErr w:type="spellEnd"/>
           </w:p>
         </w:tc>
         <w:tc>
@@ -5801,12 +6205,14 @@
             <w:tcW w:w="1290" w:type="dxa"/>
           </w:tcPr>
           <w:p>
+            <w:proofErr w:type="spellStart"/>
             <w:r>
               <w:rPr>
                 <w:rFonts w:hint="eastAsia"/>
               </w:rPr>
               <w:t>HashMap</w:t>
             </w:r>
+            <w:proofErr w:type="spellEnd"/>
           </w:p>
         </w:tc>
         <w:tc>
@@ -5935,12 +6341,14 @@
             <w:tcW w:w="1290" w:type="dxa"/>
           </w:tcPr>
           <w:p>
+            <w:proofErr w:type="spellStart"/>
             <w:r>
               <w:rPr>
                 <w:rFonts w:hint="eastAsia"/>
               </w:rPr>
               <w:t>Datafile</w:t>
             </w:r>
+            <w:proofErr w:type="spellEnd"/>
           </w:p>
         </w:tc>
         <w:tc>
@@ -5983,12 +6391,14 @@
             <w:vMerge w:val="restart"/>
           </w:tcPr>
           <w:p>
+            <w:proofErr w:type="spellStart"/>
             <w:r>
               <w:rPr>
                 <w:rFonts w:hint="eastAsia"/>
               </w:rPr>
               <w:t>SortedMapTable</w:t>
             </w:r>
+            <w:proofErr w:type="spellEnd"/>
           </w:p>
         </w:tc>
         <w:tc>
@@ -6010,12 +6420,14 @@
             <w:tcW w:w="1290" w:type="dxa"/>
           </w:tcPr>
           <w:p>
+            <w:proofErr w:type="spellStart"/>
             <w:r>
               <w:rPr>
                 <w:rFonts w:hint="eastAsia"/>
               </w:rPr>
               <w:t>BloomFilter</w:t>
             </w:r>
+            <w:proofErr w:type="spellEnd"/>
           </w:p>
         </w:tc>
         <w:tc>
@@ -6132,12 +6544,14 @@
             <w:tcW w:w="1290" w:type="dxa"/>
           </w:tcPr>
           <w:p>
+            <w:proofErr w:type="spellStart"/>
             <w:r>
               <w:rPr>
                 <w:rFonts w:hint="eastAsia"/>
               </w:rPr>
               <w:t>Datafile</w:t>
             </w:r>
+            <w:proofErr w:type="spellEnd"/>
           </w:p>
         </w:tc>
         <w:tc>
@@ -6180,6 +6594,7 @@
             <w:vMerge w:val="restart"/>
           </w:tcPr>
           <w:p>
+            <w:proofErr w:type="spellStart"/>
             <w:r>
               <w:rPr>
                 <w:rFonts w:hint="eastAsia"/>
@@ -6187,6 +6602,7 @@
               <w:lastRenderedPageBreak/>
               <w:t>OnDisk-SortedMapTable</w:t>
             </w:r>
+            <w:proofErr w:type="spellEnd"/>
           </w:p>
         </w:tc>
         <w:tc>
@@ -6208,12 +6624,14 @@
             <w:tcW w:w="1290" w:type="dxa"/>
           </w:tcPr>
           <w:p>
+            <w:proofErr w:type="spellStart"/>
             <w:r>
               <w:rPr>
                 <w:rFonts w:hint="eastAsia"/>
               </w:rPr>
               <w:t>BloomFilter</w:t>
             </w:r>
+            <w:proofErr w:type="spellEnd"/>
           </w:p>
         </w:tc>
         <w:tc>
@@ -6348,12 +6766,14 @@
             <w:tcW w:w="1290" w:type="dxa"/>
           </w:tcPr>
           <w:p>
+            <w:proofErr w:type="spellStart"/>
             <w:r>
               <w:rPr>
                 <w:rFonts w:hint="eastAsia"/>
               </w:rPr>
               <w:t>Datafile</w:t>
             </w:r>
+            <w:proofErr w:type="spellEnd"/>
           </w:p>
         </w:tc>
         <w:tc>
@@ -6401,12 +6821,14 @@
         </w:rPr>
         <w:t xml:space="preserve"> </w:t>
       </w:r>
+      <w:proofErr w:type="spellStart"/>
       <w:r>
         <w:rPr>
           <w:rFonts w:hint="eastAsia"/>
         </w:rPr>
         <w:t>SessionDB</w:t>
       </w:r>
+      <w:proofErr w:type="spellEnd"/>
       <w:r>
         <w:rPr>
           <w:rFonts w:hint="eastAsia"/>
@@ -6436,12 +6858,14 @@
       <w:pPr>
         <w:ind w:firstLineChars="200" w:firstLine="440"/>
       </w:pPr>
+      <w:proofErr w:type="spellStart"/>
       <w:r>
         <w:rPr>
           <w:rFonts w:hint="eastAsia"/>
         </w:rPr>
         <w:t>LevelDB</w:t>
       </w:r>
+      <w:proofErr w:type="spellEnd"/>
       <w:r>
         <w:rPr>
           <w:rFonts w:hint="eastAsia"/>
@@ -6466,12 +6890,14 @@
         </w:rPr>
         <w:t>的顺序遍历查询，</w:t>
       </w:r>
+      <w:proofErr w:type="spellStart"/>
       <w:r>
         <w:rPr>
           <w:rFonts w:hint="eastAsia"/>
         </w:rPr>
         <w:t>SessionDB</w:t>
       </w:r>
+      <w:proofErr w:type="spellEnd"/>
       <w:r>
         <w:rPr>
           <w:rFonts w:hint="eastAsia"/>
@@ -6670,12 +7096,14 @@
         </w:rPr>
         <w:t>值顺序存放的，在数据文件中，相同</w:t>
       </w:r>
+      <w:proofErr w:type="spellStart"/>
       <w:r>
         <w:rPr>
           <w:rFonts w:hint="eastAsia"/>
         </w:rPr>
         <w:t>KeyHash</w:t>
       </w:r>
+      <w:proofErr w:type="spellEnd"/>
       <w:r>
         <w:rPr>
           <w:rFonts w:hint="eastAsia"/>
@@ -6974,7 +7402,21 @@
         <w:rPr>
           <w:rFonts w:hint="eastAsia"/>
         </w:rPr>
-        <w:t>(Sharding)</w:t>
+        <w:t>(</w:t>
+      </w:r>
+      <w:proofErr w:type="spellStart"/>
+      <w:r>
+        <w:rPr>
+          <w:rFonts w:hint="eastAsia"/>
+        </w:rPr>
+        <w:t>Sharding</w:t>
+      </w:r>
+      <w:proofErr w:type="spellEnd"/>
+      <w:r>
+        <w:rPr>
+          <w:rFonts w:hint="eastAsia"/>
+        </w:rPr>
+        <w:t>)</w:t>
       </w:r>
     </w:p>
     <w:p>
@@ -6993,12 +7435,14 @@
         </w:rPr>
         <w:t>仅是</w:t>
       </w:r>
+      <w:proofErr w:type="spellStart"/>
       <w:r>
         <w:rPr>
           <w:rFonts w:hint="eastAsia"/>
         </w:rPr>
         <w:t>SessionDB</w:t>
       </w:r>
+      <w:proofErr w:type="spellEnd"/>
       <w:r>
         <w:rPr>
           <w:rFonts w:hint="eastAsia"/>
@@ -7035,12 +7479,14 @@
         </w:rPr>
         <w:t>对</w:t>
       </w:r>
+      <w:proofErr w:type="spellStart"/>
       <w:r>
         <w:rPr>
           <w:rFonts w:hint="eastAsia"/>
         </w:rPr>
         <w:t>ActiveMapTable</w:t>
       </w:r>
+      <w:proofErr w:type="spellEnd"/>
       <w:r>
         <w:rPr>
           <w:rFonts w:hint="eastAsia"/>
@@ -7051,7 +7497,21 @@
         <w:rPr>
           <w:rFonts w:hint="eastAsia"/>
         </w:rPr>
-        <w:t>(Sharding)</w:t>
+        <w:t>(</w:t>
+      </w:r>
+      <w:proofErr w:type="spellStart"/>
+      <w:r>
+        <w:rPr>
+          <w:rFonts w:hint="eastAsia"/>
+        </w:rPr>
+        <w:t>Sharding</w:t>
+      </w:r>
+      <w:proofErr w:type="spellEnd"/>
+      <w:r>
+        <w:rPr>
+          <w:rFonts w:hint="eastAsia"/>
+        </w:rPr>
+        <w:t>)</w:t>
       </w:r>
       <w:r>
         <w:rPr>
@@ -7059,12 +7519,14 @@
         </w:rPr>
         <w:t>策略，也就是一个</w:t>
       </w:r>
+      <w:proofErr w:type="spellStart"/>
       <w:r>
         <w:rPr>
           <w:rFonts w:hint="eastAsia"/>
         </w:rPr>
         <w:t>SessionDB</w:t>
       </w:r>
+      <w:proofErr w:type="spellEnd"/>
       <w:r>
         <w:rPr>
           <w:rFonts w:hint="eastAsia"/>
@@ -7107,12 +7569,14 @@
         </w:rPr>
         <w:t>，每一个单元都是</w:t>
       </w:r>
+      <w:proofErr w:type="spellStart"/>
       <w:r>
         <w:rPr>
           <w:rFonts w:hint="eastAsia"/>
         </w:rPr>
         <w:t>SessionDB</w:t>
       </w:r>
+      <w:proofErr w:type="spellEnd"/>
       <w:r>
         <w:rPr>
           <w:rFonts w:hint="eastAsia"/>
@@ -7131,12 +7595,14 @@
         </w:rPr>
         <w:t>，数据写入时，</w:t>
       </w:r>
+      <w:proofErr w:type="spellStart"/>
       <w:r>
         <w:rPr>
           <w:rFonts w:hint="eastAsia"/>
         </w:rPr>
         <w:t>SessionDB</w:t>
       </w:r>
+      <w:proofErr w:type="spellEnd"/>
       <w:r>
         <w:rPr>
           <w:rFonts w:hint="eastAsia"/>
@@ -7183,7 +7649,21 @@
         <w:rPr>
           <w:rFonts w:hint="eastAsia"/>
         </w:rPr>
-        <w:t>单元数求模获得对应的单元，然后再写入该单元，数据读取时也以同样方式</w:t>
+        <w:t>单元</w:t>
+      </w:r>
+      <w:proofErr w:type="gramStart"/>
+      <w:r>
+        <w:rPr>
+          <w:rFonts w:hint="eastAsia"/>
+        </w:rPr>
+        <w:t>数求模获得</w:t>
+      </w:r>
+      <w:proofErr w:type="gramEnd"/>
+      <w:r>
+        <w:rPr>
+          <w:rFonts w:hint="eastAsia"/>
+        </w:rPr>
+        <w:t>对应的单元，然后再写入该单元，数据读取时也以同样方式</w:t>
       </w:r>
       <w:r>
         <w:rPr>
@@ -7209,12 +7689,14 @@
         </w:rPr>
         <w:t>单元</w:t>
       </w:r>
+      <w:proofErr w:type="spellStart"/>
       <w:r>
         <w:rPr>
           <w:rFonts w:hint="eastAsia"/>
         </w:rPr>
         <w:t>SessionDB</w:t>
       </w:r>
+      <w:proofErr w:type="spellEnd"/>
       <w:r>
         <w:rPr>
           <w:rFonts w:hint="eastAsia"/>
@@ -7249,9 +7731,6 @@
     <w:p>
       <w:pPr>
         <w:ind w:firstLine="420"/>
-        <w:rPr>
-          <w:rFonts w:hint="eastAsia"/>
-        </w:rPr>
       </w:pPr>
       <w:r>
         <w:rPr>
@@ -7263,8 +7742,16 @@
         <w:rPr>
           <w:rFonts w:hint="eastAsia"/>
         </w:rPr>
-        <w:t>Google LevelDB</w:t>
-      </w:r>
+        <w:t xml:space="preserve">Google </w:t>
+      </w:r>
+      <w:proofErr w:type="spellStart"/>
+      <w:r>
+        <w:rPr>
+          <w:rFonts w:hint="eastAsia"/>
+        </w:rPr>
+        <w:t>LevelDB</w:t>
+      </w:r>
+      <w:proofErr w:type="spellEnd"/>
       <w:r>
         <w:rPr>
           <w:rFonts w:hint="eastAsia"/>
@@ -7283,11 +7770,61 @@
         </w:rPr>
         <w:t>程序，对</w:t>
       </w:r>
-      <w:r>
-        <w:rPr>
-          <w:rFonts w:hint="eastAsia"/>
-        </w:rPr>
-        <w:t>SessionDB(Java), BerkeleyDB(Java), LevelDB(C), RocksDB(C++)[6]</w:t>
+      <w:proofErr w:type="spellStart"/>
+      <w:r>
+        <w:rPr>
+          <w:rFonts w:hint="eastAsia"/>
+        </w:rPr>
+        <w:t>SessionDB</w:t>
+      </w:r>
+      <w:proofErr w:type="spellEnd"/>
+      <w:r>
+        <w:rPr>
+          <w:rFonts w:hint="eastAsia"/>
+        </w:rPr>
+        <w:t xml:space="preserve">(Java), </w:t>
+      </w:r>
+      <w:proofErr w:type="spellStart"/>
+      <w:r>
+        <w:rPr>
+          <w:rFonts w:hint="eastAsia"/>
+        </w:rPr>
+        <w:t>BerkeleyDB</w:t>
+      </w:r>
+      <w:proofErr w:type="spellEnd"/>
+      <w:r>
+        <w:rPr>
+          <w:rFonts w:hint="eastAsia"/>
+        </w:rPr>
+        <w:t xml:space="preserve">(Java), </w:t>
+      </w:r>
+      <w:proofErr w:type="spellStart"/>
+      <w:r>
+        <w:rPr>
+          <w:rFonts w:hint="eastAsia"/>
+        </w:rPr>
+        <w:t>LevelDB</w:t>
+      </w:r>
+      <w:proofErr w:type="spellEnd"/>
+      <w:r>
+        <w:rPr>
+          <w:rFonts w:hint="eastAsia"/>
+        </w:rPr>
+        <w:t xml:space="preserve">(C), </w:t>
+      </w:r>
+      <w:proofErr w:type="spellStart"/>
+      <w:r>
+        <w:rPr>
+          <w:rFonts w:hint="eastAsia"/>
+        </w:rPr>
+        <w:t>RocksDB</w:t>
+      </w:r>
+      <w:proofErr w:type="spellEnd"/>
+      <w:r>
+        <w:rPr>
+          <w:rFonts w:hint="eastAsia"/>
+        </w:rPr>
+        <w:t>(C++)[6]</w:t>
       </w:r>
       <w:r>
         <w:rPr>
@@ -7309,11 +7846,6 @@
       </w:r>
     </w:p>
     <w:p>
-      <w:pPr>
-        <w:rPr>
-          <w:rFonts w:hint="eastAsia"/>
-        </w:rPr>
-      </w:pPr>
       <w:r>
         <w:rPr>
           <w:rFonts w:hint="eastAsia"/>
@@ -7323,11 +7855,6 @@
       </w:r>
     </w:p>
     <w:p>
-      <w:pPr>
-        <w:rPr>
-          <w:rFonts w:hint="eastAsia"/>
-        </w:rPr>
-      </w:pPr>
       <w:r>
         <w:rPr>
           <w:rFonts w:hint="eastAsia"/>
@@ -7349,11 +7876,6 @@
       </w:r>
     </w:p>
     <w:p>
-      <w:pPr>
-        <w:rPr>
-          <w:rFonts w:hint="eastAsia"/>
-        </w:rPr>
-      </w:pPr>
       <w:r>
         <w:rPr>
           <w:rFonts w:hint="eastAsia"/>
@@ -7377,15 +7899,23 @@
           <w:rFonts w:hint="eastAsia"/>
         </w:rPr>
         <w:tab/>
-        <w:t>CentOS release 6.5 (Final)</w:t>
+      </w:r>
+      <w:proofErr w:type="spellStart"/>
+      <w:r>
+        <w:rPr>
+          <w:rFonts w:hint="eastAsia"/>
+        </w:rPr>
+        <w:t>CentOS</w:t>
+      </w:r>
+      <w:proofErr w:type="spellEnd"/>
+      <w:r>
+        <w:rPr>
+          <w:rFonts w:hint="eastAsia"/>
+        </w:rPr>
+        <w:t xml:space="preserve"> release 6.5 (Final)</w:t>
       </w:r>
     </w:p>
     <w:p>
-      <w:pPr>
-        <w:rPr>
-          <w:rFonts w:hint="eastAsia"/>
-        </w:rPr>
-      </w:pPr>
       <w:r>
         <w:rPr>
           <w:rFonts w:hint="eastAsia"/>
@@ -7407,11 +7937,19 @@
       </w:r>
     </w:p>
     <w:p>
-      <w:r>
-        <w:rPr>
-          <w:rFonts w:hint="eastAsia"/>
-        </w:rPr>
-        <w:t>FileSystem:</w:t>
+      <w:proofErr w:type="spellStart"/>
+      <w:r>
+        <w:rPr>
+          <w:rFonts w:hint="eastAsia"/>
+        </w:rPr>
+        <w:t>FileSystem</w:t>
+      </w:r>
+      <w:proofErr w:type="spellEnd"/>
+      <w:r>
+        <w:rPr>
+          <w:rFonts w:hint="eastAsia"/>
+        </w:rPr>
+        <w:t>:</w:t>
       </w:r>
       <w:r>
         <w:rPr>
@@ -7428,11 +7966,6 @@
       </w:r>
     </w:p>
     <w:p>
-      <w:pPr>
-        <w:rPr>
-          <w:rFonts w:hint="eastAsia"/>
-        </w:rPr>
-      </w:pPr>
       <w:r>
         <w:rPr>
           <w:rFonts w:hint="eastAsia"/>
@@ -7572,13 +8105,7 @@
               <w:rPr>
                 <w:rFonts w:hint="eastAsia"/>
               </w:rPr>
-              <w:t>Random read</w:t>
-            </w:r>
-            <w:r>
-              <w:rPr>
-                <w:rFonts w:hint="eastAsia"/>
-              </w:rPr>
-              <w:t xml:space="preserve"> </w:t>
+              <w:t xml:space="preserve">Random read </w:t>
             </w:r>
           </w:p>
         </w:tc>
@@ -7609,12 +8136,14 @@
             <w:tcW w:w="2130" w:type="dxa"/>
           </w:tcPr>
           <w:p>
+            <w:proofErr w:type="spellStart"/>
             <w:r>
               <w:rPr>
                 <w:rFonts w:hint="eastAsia"/>
               </w:rPr>
               <w:t>SessionDB</w:t>
             </w:r>
+            <w:proofErr w:type="spellEnd"/>
           </w:p>
         </w:tc>
         <w:tc>
@@ -7673,12 +8202,14 @@
             <w:tcW w:w="2130" w:type="dxa"/>
           </w:tcPr>
           <w:p>
+            <w:proofErr w:type="spellStart"/>
             <w:r>
               <w:rPr>
                 <w:rFonts w:hint="eastAsia"/>
               </w:rPr>
               <w:t>BerkeleyDB</w:t>
             </w:r>
+            <w:proofErr w:type="spellEnd"/>
           </w:p>
         </w:tc>
         <w:tc>
@@ -7740,12 +8271,14 @@
             <w:tcW w:w="2130" w:type="dxa"/>
           </w:tcPr>
           <w:p>
+            <w:proofErr w:type="spellStart"/>
             <w:r>
               <w:rPr>
                 <w:rFonts w:hint="eastAsia"/>
               </w:rPr>
               <w:t>LevelDB</w:t>
             </w:r>
+            <w:proofErr w:type="spellEnd"/>
           </w:p>
         </w:tc>
         <w:tc>
@@ -7804,12 +8337,14 @@
             <w:tcW w:w="2130" w:type="dxa"/>
           </w:tcPr>
           <w:p>
+            <w:proofErr w:type="spellStart"/>
             <w:r>
               <w:rPr>
                 <w:rFonts w:hint="eastAsia"/>
               </w:rPr>
               <w:t>RocksDB</w:t>
             </w:r>
+            <w:proofErr w:type="spellEnd"/>
           </w:p>
         </w:tc>
         <w:tc>
@@ -7885,16 +8420,15 @@
     <w:p>
       <w:pPr>
         <w:ind w:firstLineChars="200" w:firstLine="440"/>
-        <w:rPr>
-          <w:rFonts w:hint="eastAsia"/>
-        </w:rPr>
       </w:pPr>
+      <w:proofErr w:type="spellStart"/>
       <w:r>
         <w:rPr>
           <w:rFonts w:hint="eastAsia"/>
         </w:rPr>
         <w:t>SessionDB</w:t>
       </w:r>
+      <w:proofErr w:type="spellEnd"/>
       <w:r>
         <w:rPr>
           <w:rFonts w:hint="eastAsia"/>
@@ -7913,12 +8447,14 @@
         </w:rPr>
         <w:t>树的</w:t>
       </w:r>
+      <w:proofErr w:type="spellStart"/>
       <w:r>
         <w:rPr>
           <w:rFonts w:hint="eastAsia"/>
         </w:rPr>
         <w:t>BerkeleyDB</w:t>
       </w:r>
+      <w:proofErr w:type="spellEnd"/>
       <w:r>
         <w:rPr>
           <w:rFonts w:hint="eastAsia"/>
@@ -7943,12 +8479,14 @@
         </w:rPr>
         <w:t>的</w:t>
       </w:r>
+      <w:proofErr w:type="spellStart"/>
       <w:r>
         <w:rPr>
           <w:rFonts w:hint="eastAsia"/>
         </w:rPr>
         <w:t>LevelDB</w:t>
       </w:r>
+      <w:proofErr w:type="spellEnd"/>
       <w:r>
         <w:rPr>
           <w:rFonts w:hint="eastAsia"/>
@@ -7967,24 +8505,28 @@
         </w:rPr>
         <w:t>对</w:t>
       </w:r>
+      <w:proofErr w:type="spellStart"/>
       <w:r>
         <w:rPr>
           <w:rFonts w:hint="eastAsia"/>
         </w:rPr>
         <w:t>LevelDB</w:t>
       </w:r>
+      <w:proofErr w:type="spellEnd"/>
       <w:r>
         <w:rPr>
           <w:rFonts w:hint="eastAsia"/>
         </w:rPr>
         <w:t>的改进版</w:t>
       </w:r>
+      <w:proofErr w:type="spellStart"/>
       <w:r>
         <w:rPr>
           <w:rFonts w:hint="eastAsia"/>
         </w:rPr>
         <w:t>RocksDB</w:t>
       </w:r>
+      <w:proofErr w:type="spellEnd"/>
       <w:r>
         <w:rPr>
           <w:rFonts w:hint="eastAsia"/>
@@ -7997,24 +8539,28 @@
         </w:rPr>
         <w:t>考虑到</w:t>
       </w:r>
+      <w:proofErr w:type="spellStart"/>
       <w:r>
         <w:rPr>
           <w:rFonts w:hint="eastAsia"/>
         </w:rPr>
         <w:t>LevelDB</w:t>
       </w:r>
+      <w:proofErr w:type="spellEnd"/>
       <w:r>
         <w:rPr>
           <w:rFonts w:hint="eastAsia"/>
         </w:rPr>
         <w:t>和</w:t>
       </w:r>
+      <w:proofErr w:type="spellStart"/>
       <w:r>
         <w:rPr>
           <w:rFonts w:hint="eastAsia"/>
         </w:rPr>
         <w:t>RocksDB</w:t>
       </w:r>
+      <w:proofErr w:type="spellEnd"/>
       <w:r>
         <w:rPr>
           <w:rFonts w:hint="eastAsia"/>
@@ -8033,12 +8579,14 @@
         </w:rPr>
         <w:t>语言开发，而我们的</w:t>
       </w:r>
+      <w:proofErr w:type="spellStart"/>
       <w:r>
         <w:rPr>
           <w:rFonts w:hint="eastAsia"/>
         </w:rPr>
         <w:t>SessionDB</w:t>
       </w:r>
+      <w:proofErr w:type="spellEnd"/>
       <w:r>
         <w:rPr>
           <w:rFonts w:hint="eastAsia"/>
@@ -8057,12 +8605,14 @@
         </w:rPr>
         <w:t>开发的，所以</w:t>
       </w:r>
+      <w:proofErr w:type="spellStart"/>
       <w:r>
         <w:rPr>
           <w:rFonts w:hint="eastAsia"/>
         </w:rPr>
         <w:t>SessionDB</w:t>
       </w:r>
+      <w:proofErr w:type="spellEnd"/>
       <w:r>
         <w:rPr>
           <w:rFonts w:hint="eastAsia"/>
@@ -8093,17 +8643,33 @@
         </w:rPr>
         <w:t>测试中我们发现，</w:t>
       </w:r>
+      <w:proofErr w:type="spellStart"/>
       <w:r>
         <w:rPr>
           <w:rFonts w:hint="eastAsia"/>
         </w:rPr>
         <w:t>SessionDB</w:t>
       </w:r>
-      <w:r>
-        <w:rPr>
-          <w:rFonts w:hint="eastAsia"/>
-        </w:rPr>
-        <w:t>的读取性能要好于写入性能，这一点和它写优化的</w:t>
+      <w:proofErr w:type="spellEnd"/>
+      <w:r>
+        <w:rPr>
+          <w:rFonts w:hint="eastAsia"/>
+        </w:rPr>
+        <w:t>的读取性能要好于写入性能，这一点和</w:t>
+      </w:r>
+      <w:r>
+        <w:rPr>
+          <w:rFonts w:hint="eastAsia"/>
+        </w:rPr>
+        <w:t>其它</w:t>
+      </w:r>
+      <w:bookmarkStart w:id="0" w:name="_GoBack"/>
+      <w:bookmarkEnd w:id="0"/>
+      <w:r>
+        <w:rPr>
+          <w:rFonts w:hint="eastAsia"/>
+        </w:rPr>
+        <w:t>写优化的</w:t>
       </w:r>
       <w:r>
         <w:rPr>
@@ -8194,12 +8760,14 @@
         </w:rPr>
         <w:t>存储引擎</w:t>
       </w:r>
+      <w:proofErr w:type="spellStart"/>
       <w:r>
         <w:rPr>
           <w:rFonts w:hint="eastAsia"/>
         </w:rPr>
         <w:t>SessionDB</w:t>
       </w:r>
+      <w:proofErr w:type="spellEnd"/>
       <w:r>
         <w:rPr>
           <w:rFonts w:hint="eastAsia"/>
@@ -8236,12 +8804,14 @@
         </w:rPr>
         <w:t xml:space="preserve">Google </w:t>
       </w:r>
+      <w:proofErr w:type="spellStart"/>
       <w:r>
         <w:rPr>
           <w:rFonts w:hint="eastAsia"/>
         </w:rPr>
         <w:t>LevelDB</w:t>
       </w:r>
+      <w:proofErr w:type="spellEnd"/>
       <w:r>
         <w:rPr>
           <w:rFonts w:hint="eastAsia"/>
@@ -8260,23 +8830,33 @@
         </w:rPr>
         <w:t>的基础上，对</w:t>
       </w:r>
+      <w:proofErr w:type="spellStart"/>
       <w:r>
         <w:rPr>
           <w:rFonts w:hint="eastAsia"/>
         </w:rPr>
         <w:t>SessionDB</w:t>
       </w:r>
+      <w:proofErr w:type="spellEnd"/>
       <w:r>
         <w:rPr>
           <w:rFonts w:hint="eastAsia"/>
         </w:rPr>
         <w:t>进行了很多优化，例如引入</w:t>
       </w:r>
-      <w:r>
-        <w:rPr>
-          <w:rFonts w:hint="eastAsia"/>
-        </w:rPr>
-        <w:t xml:space="preserve">BloomFilter, </w:t>
+      <w:proofErr w:type="spellStart"/>
+      <w:r>
+        <w:rPr>
+          <w:rFonts w:hint="eastAsia"/>
+        </w:rPr>
+        <w:t>BloomFilter</w:t>
+      </w:r>
+      <w:proofErr w:type="spellEnd"/>
+      <w:r>
+        <w:rPr>
+          <w:rFonts w:hint="eastAsia"/>
+        </w:rPr>
+        <w:t xml:space="preserve">, </w:t>
       </w:r>
       <w:r>
         <w:rPr>
@@ -8296,12 +8876,14 @@
         </w:rPr>
         <w:t>性能测试和分析，</w:t>
       </w:r>
+      <w:proofErr w:type="spellStart"/>
       <w:r>
         <w:rPr>
           <w:rFonts w:hint="eastAsia"/>
         </w:rPr>
         <w:t>SessionDB</w:t>
       </w:r>
+      <w:proofErr w:type="spellEnd"/>
       <w:r>
         <w:rPr>
           <w:rFonts w:hint="eastAsia"/>
@@ -8332,12 +8914,14 @@
         </w:rPr>
         <w:t>的数据库如</w:t>
       </w:r>
+      <w:proofErr w:type="spellStart"/>
       <w:r>
         <w:rPr>
           <w:rFonts w:hint="eastAsia"/>
         </w:rPr>
         <w:t>BerkeleyDB</w:t>
       </w:r>
+      <w:proofErr w:type="spellEnd"/>
       <w:r>
         <w:rPr>
           <w:rFonts w:hint="eastAsia"/>
@@ -8378,8 +8962,16 @@
         <w:rPr>
           <w:rFonts w:hint="eastAsia"/>
         </w:rPr>
-        <w:t>e LevelDB</w:t>
-      </w:r>
+        <w:t xml:space="preserve">e </w:t>
+      </w:r>
+      <w:proofErr w:type="spellStart"/>
+      <w:r>
+        <w:rPr>
+          <w:rFonts w:hint="eastAsia"/>
+        </w:rPr>
+        <w:t>LevelDB</w:t>
+      </w:r>
+      <w:proofErr w:type="spellEnd"/>
       <w:r>
         <w:rPr>
           <w:rFonts w:hint="eastAsia"/>
@@ -8398,24 +8990,28 @@
         </w:rPr>
         <w:t>对</w:t>
       </w:r>
+      <w:proofErr w:type="spellStart"/>
       <w:r>
         <w:rPr>
           <w:rFonts w:hint="eastAsia"/>
         </w:rPr>
         <w:t>LevelDB</w:t>
       </w:r>
+      <w:proofErr w:type="spellEnd"/>
       <w:r>
         <w:rPr>
           <w:rFonts w:hint="eastAsia"/>
         </w:rPr>
         <w:t>的改进版</w:t>
       </w:r>
+      <w:proofErr w:type="spellStart"/>
       <w:r>
         <w:rPr>
           <w:rFonts w:hint="eastAsia"/>
         </w:rPr>
         <w:t>RocksDB</w:t>
       </w:r>
+      <w:proofErr w:type="spellEnd"/>
       <w:r>
         <w:rPr>
           <w:rFonts w:hint="eastAsia"/>
@@ -8439,24 +9035,28 @@
         </w:rPr>
         <w:t>后续我们将根据实际生产环境中获得的反馈对</w:t>
       </w:r>
+      <w:proofErr w:type="spellStart"/>
       <w:r>
         <w:rPr>
           <w:rFonts w:hint="eastAsia"/>
         </w:rPr>
         <w:t>SessionDB</w:t>
       </w:r>
+      <w:proofErr w:type="spellEnd"/>
       <w:r>
         <w:rPr>
           <w:rFonts w:hint="eastAsia"/>
         </w:rPr>
         <w:t>做进一步的调优，同时会考虑开发服务器版本的</w:t>
       </w:r>
+      <w:proofErr w:type="spellStart"/>
       <w:r>
         <w:rPr>
           <w:rFonts w:hint="eastAsia"/>
         </w:rPr>
         <w:t>SessionDB</w:t>
       </w:r>
+      <w:proofErr w:type="spellEnd"/>
       <w:r>
         <w:rPr>
           <w:rFonts w:hint="eastAsia"/>
@@ -8475,12 +9075,14 @@
         </w:rPr>
         <w:t>，长期我们会考虑将</w:t>
       </w:r>
+      <w:proofErr w:type="spellStart"/>
       <w:r>
         <w:rPr>
           <w:rFonts w:hint="eastAsia"/>
         </w:rPr>
         <w:t>SessionDB</w:t>
       </w:r>
+      <w:proofErr w:type="spellEnd"/>
       <w:r>
         <w:rPr>
           <w:rFonts w:hint="eastAsia"/>
@@ -8540,6 +9142,7 @@
       <w:pPr>
         <w:ind w:firstLineChars="200" w:firstLine="440"/>
       </w:pPr>
+      <w:proofErr w:type="spellStart"/>
       <w:r>
         <w:rPr>
           <w:rFonts w:hint="eastAsia"/>
@@ -8547,6 +9150,7 @@
         <w:lastRenderedPageBreak/>
         <w:t>SessionDB</w:t>
       </w:r>
+      <w:proofErr w:type="spellEnd"/>
       <w:r>
         <w:rPr>
           <w:rFonts w:hint="eastAsia"/>
@@ -8565,12 +9169,14 @@
         </w:rPr>
         <w:t>源代码可以从</w:t>
       </w:r>
+      <w:proofErr w:type="spellStart"/>
       <w:r>
         <w:rPr>
           <w:rFonts w:hint="eastAsia"/>
         </w:rPr>
         <w:t>github</w:t>
       </w:r>
+      <w:proofErr w:type="spellEnd"/>
       <w:r>
         <w:rPr>
           <w:rFonts w:hint="eastAsia"/>
@@ -8590,10 +9196,7 @@
         <w:t>。</w:t>
       </w:r>
     </w:p>
-    <w:p>
-      <w:bookmarkStart w:id="0" w:name="_GoBack"/>
-      <w:bookmarkEnd w:id="0"/>
-    </w:p>
+    <w:p/>
     <w:p>
       <w:r>
         <w:rPr>
@@ -8625,8 +9228,16 @@
         <w:rPr>
           <w:rFonts w:hint="eastAsia"/>
         </w:rPr>
-        <w:t>2. Google LevelDB</w:t>
-      </w:r>
+        <w:t xml:space="preserve">2. Google </w:t>
+      </w:r>
+      <w:proofErr w:type="spellStart"/>
+      <w:r>
+        <w:rPr>
+          <w:rFonts w:hint="eastAsia"/>
+        </w:rPr>
+        <w:t>LevelDB</w:t>
+      </w:r>
+      <w:proofErr w:type="spellEnd"/>
     </w:p>
     <w:p>
       <w:hyperlink r:id="rId14" w:history="1">
@@ -8685,7 +9296,21 @@
         <w:rPr>
           <w:rFonts w:hint="eastAsia"/>
         </w:rPr>
-        <w:t>5. BerkeleyDB Java Edition</w:t>
+        <w:t xml:space="preserve">5. </w:t>
+      </w:r>
+      <w:proofErr w:type="spellStart"/>
+      <w:r>
+        <w:rPr>
+          <w:rFonts w:hint="eastAsia"/>
+        </w:rPr>
+        <w:t>BerkeleyDB</w:t>
+      </w:r>
+      <w:proofErr w:type="spellEnd"/>
+      <w:r>
+        <w:rPr>
+          <w:rFonts w:hint="eastAsia"/>
+        </w:rPr>
+        <w:t xml:space="preserve"> Java Edition</w:t>
       </w:r>
     </w:p>
     <w:p>
@@ -8709,8 +9334,16 @@
         <w:rPr>
           <w:rFonts w:hint="eastAsia"/>
         </w:rPr>
-        <w:t>. Facebook RocksDB</w:t>
-      </w:r>
+        <w:t xml:space="preserve">. Facebook </w:t>
+      </w:r>
+      <w:proofErr w:type="spellStart"/>
+      <w:r>
+        <w:rPr>
+          <w:rFonts w:hint="eastAsia"/>
+        </w:rPr>
+        <w:t>RocksDB</w:t>
+      </w:r>
+      <w:proofErr w:type="spellEnd"/>
     </w:p>
     <w:p>
       <w:hyperlink r:id="rId18" w:history="1">
@@ -8751,13 +9384,34 @@
         <w:rPr>
           <w:rFonts w:hint="eastAsia"/>
         </w:rPr>
-        <w:t>8. SessionDB S</w:t>
-      </w:r>
-      <w:r>
-        <w:rPr>
-          <w:rFonts w:hint="eastAsia"/>
-        </w:rPr>
-        <w:t>ource Code on G</w:t>
+        <w:t xml:space="preserve">8. </w:t>
+      </w:r>
+      <w:proofErr w:type="spellStart"/>
+      <w:r>
+        <w:rPr>
+          <w:rFonts w:hint="eastAsia"/>
+        </w:rPr>
+        <w:t>SessionDB</w:t>
+      </w:r>
+      <w:proofErr w:type="spellEnd"/>
+      <w:r>
+        <w:rPr>
+          <w:rFonts w:hint="eastAsia"/>
+        </w:rPr>
+        <w:t xml:space="preserve"> S</w:t>
+      </w:r>
+      <w:r>
+        <w:rPr>
+          <w:rFonts w:hint="eastAsia"/>
+        </w:rPr>
+        <w:t xml:space="preserve">ource Code on </w:t>
+      </w:r>
+      <w:proofErr w:type="spellStart"/>
+      <w:r>
+        <w:rPr>
+          <w:rFonts w:hint="eastAsia"/>
+        </w:rPr>
+        <w:t>G</w:t>
       </w:r>
       <w:r>
         <w:rPr>
@@ -8765,6 +9419,7 @@
         </w:rPr>
         <w:t>ithub</w:t>
       </w:r>
+      <w:proofErr w:type="spellEnd"/>
     </w:p>
     <w:p>
       <w:hyperlink r:id="rId20" w:history="1">
@@ -13239,7 +13894,7 @@
 </file>
 
 <file path=customXml/itemProps1.xml><?xml version="1.0" encoding="utf-8"?>
-<ds:datastoreItem xmlns:ds="http://schemas.openxmlformats.org/officeDocument/2006/customXml" ds:itemID="{5CF78EDC-C78C-4659-A54D-360DD740015B}">
+<ds:datastoreItem xmlns:ds="http://schemas.openxmlformats.org/officeDocument/2006/customXml" ds:itemID="{FA02BE93-C444-4772-9B32-10986E316927}">
   <ds:schemaRefs>
     <ds:schemaRef ds:uri="http://schemas.openxmlformats.org/officeDocument/2006/bibliography"/>
   </ds:schemaRefs>
